--- a/New-Platform-For-ITC/ish-reja.docx
+++ b/New-Platform-For-ITC/ish-reja.docx
@@ -4,7 +4,7 @@
   <w:body>
     <w:tbl>
       <w:tblPr>
-        <w:tblW w:w="0" w:type="dxa"/>
+        <w:tblW w:w="10450" w:type="dxa"/>
         <w:tblCellMar>
           <w:left w:w="0" w:type="dxa"/>
           <w:right w:w="0" w:type="dxa"/>
@@ -12,8 +12,9 @@
         <w:tblLook w:val="04A0" w:firstRow="1" w:lastRow="0" w:firstColumn="1" w:lastColumn="0" w:noHBand="0" w:noVBand="1"/>
       </w:tblPr>
       <w:tblGrid>
-        <w:gridCol w:w="313"/>
-        <w:gridCol w:w="5815"/>
+        <w:gridCol w:w="532"/>
+        <w:gridCol w:w="5130"/>
+        <w:gridCol w:w="4788"/>
       </w:tblGrid>
       <w:tr>
         <w:trPr>
@@ -35,33 +36,32 @@
               <w:right w:w="45" w:type="dxa"/>
             </w:tcMar>
             <w:vAlign w:val="center"/>
-            <w:hideMark/>
-          </w:tcPr>
-          <w:p>
-            <w:pPr>
-              <w:spacing w:after="0" w:line="240" w:lineRule="auto"/>
-              <w:jc w:val="center"/>
-              <w:rPr>
-                <w:rFonts w:ascii="Arial" w:eastAsia="Times New Roman" w:hAnsi="Arial" w:cs="Arial"/>
-                <w:sz w:val="20"/>
-                <w:szCs w:val="20"/>
-                <w:lang w:eastAsia="ru-RU"/>
-              </w:rPr>
-            </w:pPr>
-            <w:r>
-              <w:rPr>
-                <w:rFonts w:ascii="Arial" w:eastAsia="Times New Roman" w:hAnsi="Arial" w:cs="Arial"/>
-                <w:sz w:val="20"/>
-                <w:szCs w:val="20"/>
-                <w:lang w:eastAsia="ru-RU"/>
-              </w:rPr>
-              <w:t>1</w:t>
-            </w:r>
-          </w:p>
-        </w:tc>
-        <w:tc>
-          <w:tcPr>
-            <w:tcW w:w="0" w:type="auto"/>
+          </w:tcPr>
+          <w:p>
+            <w:pPr>
+              <w:spacing w:after="0" w:line="240" w:lineRule="auto"/>
+              <w:jc w:val="center"/>
+              <w:rPr>
+                <w:rFonts w:ascii="Arial" w:eastAsia="Times New Roman" w:hAnsi="Arial" w:cs="Arial"/>
+                <w:sz w:val="20"/>
+                <w:szCs w:val="20"/>
+                <w:lang w:val="en-US" w:eastAsia="ru-RU"/>
+              </w:rPr>
+            </w:pPr>
+            <w:r>
+              <w:rPr>
+                <w:rFonts w:ascii="Arial" w:eastAsia="Times New Roman" w:hAnsi="Arial" w:cs="Arial"/>
+                <w:sz w:val="20"/>
+                <w:szCs w:val="20"/>
+                <w:lang w:val="en-US" w:eastAsia="ru-RU"/>
+              </w:rPr>
+              <w:t>№</w:t>
+            </w:r>
+          </w:p>
+        </w:tc>
+        <w:tc>
+          <w:tcPr>
+            <w:tcW w:w="5130" w:type="dxa"/>
             <w:tcBorders>
               <w:top w:val="single" w:sz="6" w:space="0" w:color="000000"/>
               <w:left w:val="single" w:sz="6" w:space="0" w:color="CCCCCC"/>
@@ -75,36 +75,35 @@
               <w:right w:w="45" w:type="dxa"/>
             </w:tcMar>
             <w:vAlign w:val="center"/>
-            <w:hideMark/>
-          </w:tcPr>
-          <w:p>
-            <w:pPr>
-              <w:spacing w:after="0" w:line="240" w:lineRule="auto"/>
-              <w:jc w:val="center"/>
-              <w:rPr>
-                <w:rFonts w:ascii="Arial" w:eastAsia="Times New Roman" w:hAnsi="Arial" w:cs="Arial"/>
-                <w:sz w:val="20"/>
-                <w:szCs w:val="20"/>
-                <w:lang w:eastAsia="ru-RU"/>
-              </w:rPr>
-            </w:pPr>
-            <w:proofErr w:type="spellStart"/>
-            <w:r>
-              <w:rPr>
-                <w:rFonts w:ascii="Arial" w:eastAsia="Times New Roman" w:hAnsi="Arial" w:cs="Arial"/>
-                <w:sz w:val="20"/>
-                <w:szCs w:val="20"/>
-                <w:lang w:eastAsia="ru-RU"/>
-              </w:rPr>
-              <w:t>JavaScript</w:t>
-            </w:r>
-            <w:proofErr w:type="spellEnd"/>
-            <w:r>
-              <w:rPr>
-                <w:rFonts w:ascii="Arial" w:eastAsia="Times New Roman" w:hAnsi="Arial" w:cs="Arial"/>
-                <w:sz w:val="20"/>
-                <w:szCs w:val="20"/>
-                <w:lang w:eastAsia="ru-RU"/>
+          </w:tcPr>
+          <w:p>
+            <w:pPr>
+              <w:spacing w:after="0" w:line="240" w:lineRule="auto"/>
+              <w:jc w:val="center"/>
+              <w:rPr>
+                <w:rFonts w:ascii="Arial" w:eastAsia="Times New Roman" w:hAnsi="Arial" w:cs="Arial"/>
+                <w:sz w:val="20"/>
+                <w:szCs w:val="20"/>
+                <w:lang w:val="en-US" w:eastAsia="ru-RU"/>
+              </w:rPr>
+            </w:pPr>
+            <w:proofErr w:type="spellStart"/>
+            <w:r>
+              <w:rPr>
+                <w:rFonts w:ascii="Arial" w:eastAsia="Times New Roman" w:hAnsi="Arial" w:cs="Arial"/>
+                <w:sz w:val="20"/>
+                <w:szCs w:val="20"/>
+                <w:lang w:val="en-US" w:eastAsia="ru-RU"/>
+              </w:rPr>
+              <w:t>Dars</w:t>
+            </w:r>
+            <w:proofErr w:type="spellEnd"/>
+            <w:r>
+              <w:rPr>
+                <w:rFonts w:ascii="Arial" w:eastAsia="Times New Roman" w:hAnsi="Arial" w:cs="Arial"/>
+                <w:sz w:val="20"/>
+                <w:szCs w:val="20"/>
+                <w:lang w:val="en-US" w:eastAsia="ru-RU"/>
               </w:rPr>
               <w:t xml:space="preserve"> </w:t>
             </w:r>
@@ -114,9 +113,103 @@
                 <w:rFonts w:ascii="Arial" w:eastAsia="Times New Roman" w:hAnsi="Arial" w:cs="Arial"/>
                 <w:sz w:val="20"/>
                 <w:szCs w:val="20"/>
-                <w:lang w:eastAsia="ru-RU"/>
-              </w:rPr>
-              <w:t>o'zgaruvchilar</w:t>
+                <w:lang w:val="en-US" w:eastAsia="ru-RU"/>
+              </w:rPr>
+              <w:t>mavzusi</w:t>
+            </w:r>
+            <w:proofErr w:type="spellEnd"/>
+          </w:p>
+        </w:tc>
+        <w:tc>
+          <w:tcPr>
+            <w:tcW w:w="4788" w:type="dxa"/>
+            <w:tcBorders>
+              <w:top w:val="single" w:sz="6" w:space="0" w:color="000000"/>
+              <w:left w:val="single" w:sz="6" w:space="0" w:color="CCCCCC"/>
+              <w:bottom w:val="single" w:sz="6" w:space="0" w:color="000000"/>
+              <w:right w:val="single" w:sz="6" w:space="0" w:color="000000"/>
+            </w:tcBorders>
+          </w:tcPr>
+          <w:p>
+            <w:pPr>
+              <w:spacing w:after="0" w:line="240" w:lineRule="auto"/>
+              <w:jc w:val="center"/>
+              <w:rPr>
+                <w:rFonts w:ascii="Arial" w:eastAsia="Times New Roman" w:hAnsi="Arial" w:cs="Arial"/>
+                <w:sz w:val="20"/>
+                <w:szCs w:val="20"/>
+                <w:lang w:val="en-US" w:eastAsia="ru-RU"/>
+              </w:rPr>
+            </w:pPr>
+            <w:proofErr w:type="spellStart"/>
+            <w:r>
+              <w:rPr>
+                <w:rFonts w:ascii="Arial" w:eastAsia="Times New Roman" w:hAnsi="Arial" w:cs="Arial"/>
+                <w:sz w:val="20"/>
+                <w:szCs w:val="20"/>
+                <w:lang w:val="en-US" w:eastAsia="ru-RU"/>
+              </w:rPr>
+              <w:t>Yuklab</w:t>
+            </w:r>
+            <w:proofErr w:type="spellEnd"/>
+            <w:r>
+              <w:rPr>
+                <w:rFonts w:ascii="Arial" w:eastAsia="Times New Roman" w:hAnsi="Arial" w:cs="Arial"/>
+                <w:sz w:val="20"/>
+                <w:szCs w:val="20"/>
+                <w:lang w:val="en-US" w:eastAsia="ru-RU"/>
+              </w:rPr>
+              <w:t xml:space="preserve"> </w:t>
+            </w:r>
+            <w:proofErr w:type="spellStart"/>
+            <w:r>
+              <w:rPr>
+                <w:rFonts w:ascii="Arial" w:eastAsia="Times New Roman" w:hAnsi="Arial" w:cs="Arial"/>
+                <w:sz w:val="20"/>
+                <w:szCs w:val="20"/>
+                <w:lang w:val="en-US" w:eastAsia="ru-RU"/>
+              </w:rPr>
+              <w:t>olish</w:t>
+            </w:r>
+            <w:proofErr w:type="spellEnd"/>
+            <w:r>
+              <w:rPr>
+                <w:rFonts w:ascii="Arial" w:eastAsia="Times New Roman" w:hAnsi="Arial" w:cs="Arial"/>
+                <w:sz w:val="20"/>
+                <w:szCs w:val="20"/>
+                <w:lang w:val="en-US" w:eastAsia="ru-RU"/>
+              </w:rPr>
+              <w:t xml:space="preserve"> </w:t>
+            </w:r>
+            <w:proofErr w:type="spellStart"/>
+            <w:r>
+              <w:rPr>
+                <w:rFonts w:ascii="Arial" w:eastAsia="Times New Roman" w:hAnsi="Arial" w:cs="Arial"/>
+                <w:sz w:val="20"/>
+                <w:szCs w:val="20"/>
+                <w:lang w:val="en-US" w:eastAsia="ru-RU"/>
+              </w:rPr>
+              <w:t>uchun</w:t>
+            </w:r>
+            <w:proofErr w:type="spellEnd"/>
+            <w:r>
+              <w:rPr>
+                <w:rFonts w:ascii="Arial" w:eastAsia="Times New Roman" w:hAnsi="Arial" w:cs="Arial"/>
+                <w:sz w:val="20"/>
+                <w:szCs w:val="20"/>
+                <w:lang w:val="en-US" w:eastAsia="ru-RU"/>
+              </w:rPr>
+              <w:t xml:space="preserve"> </w:t>
+            </w:r>
+            <w:proofErr w:type="spellStart"/>
+            <w:r>
+              <w:rPr>
+                <w:rFonts w:ascii="Arial" w:eastAsia="Times New Roman" w:hAnsi="Arial" w:cs="Arial"/>
+                <w:sz w:val="20"/>
+                <w:szCs w:val="20"/>
+                <w:lang w:val="en-US" w:eastAsia="ru-RU"/>
+              </w:rPr>
+              <w:t>havola</w:t>
             </w:r>
             <w:proofErr w:type="spellEnd"/>
           </w:p>
@@ -130,7 +223,7 @@
           <w:tcPr>
             <w:tcW w:w="0" w:type="auto"/>
             <w:tcBorders>
-              <w:top w:val="single" w:sz="6" w:space="0" w:color="CCCCCC"/>
+              <w:top w:val="single" w:sz="6" w:space="0" w:color="000000"/>
               <w:left w:val="single" w:sz="6" w:space="0" w:color="000000"/>
               <w:bottom w:val="single" w:sz="6" w:space="0" w:color="000000"/>
               <w:right w:val="single" w:sz="6" w:space="0" w:color="000000"/>
@@ -162,15 +255,15 @@
                 <w:szCs w:val="20"/>
                 <w:lang w:eastAsia="ru-RU"/>
               </w:rPr>
-              <w:t>2</w:t>
-            </w:r>
-          </w:p>
-        </w:tc>
-        <w:tc>
-          <w:tcPr>
-            <w:tcW w:w="0" w:type="auto"/>
-            <w:tcBorders>
-              <w:top w:val="single" w:sz="6" w:space="0" w:color="CCCCCC"/>
+              <w:t>1</w:t>
+            </w:r>
+          </w:p>
+        </w:tc>
+        <w:tc>
+          <w:tcPr>
+            <w:tcW w:w="5130" w:type="dxa"/>
+            <w:tcBorders>
+              <w:top w:val="single" w:sz="6" w:space="0" w:color="000000"/>
               <w:left w:val="single" w:sz="6" w:space="0" w:color="CCCCCC"/>
               <w:bottom w:val="single" w:sz="6" w:space="0" w:color="000000"/>
               <w:right w:val="single" w:sz="6" w:space="0" w:color="000000"/>
@@ -223,38 +316,34 @@
                 <w:szCs w:val="20"/>
                 <w:lang w:eastAsia="ru-RU"/>
               </w:rPr>
-              <w:t>matnlar</w:t>
-            </w:r>
-            <w:proofErr w:type="spellEnd"/>
-            <w:r>
-              <w:rPr>
-                <w:rFonts w:ascii="Arial" w:eastAsia="Times New Roman" w:hAnsi="Arial" w:cs="Arial"/>
-                <w:sz w:val="20"/>
-                <w:szCs w:val="20"/>
-                <w:lang w:eastAsia="ru-RU"/>
-              </w:rPr>
-              <w:t xml:space="preserve"> (</w:t>
-            </w:r>
-            <w:proofErr w:type="spellStart"/>
-            <w:r>
-              <w:rPr>
-                <w:rFonts w:ascii="Arial" w:eastAsia="Times New Roman" w:hAnsi="Arial" w:cs="Arial"/>
-                <w:sz w:val="20"/>
-                <w:szCs w:val="20"/>
-                <w:lang w:eastAsia="ru-RU"/>
-              </w:rPr>
-              <w:t>string</w:t>
-            </w:r>
-            <w:proofErr w:type="spellEnd"/>
-            <w:r>
-              <w:rPr>
-                <w:rFonts w:ascii="Arial" w:eastAsia="Times New Roman" w:hAnsi="Arial" w:cs="Arial"/>
-                <w:sz w:val="20"/>
-                <w:szCs w:val="20"/>
-                <w:lang w:eastAsia="ru-RU"/>
-              </w:rPr>
-              <w:t>)</w:t>
-            </w:r>
+              <w:t>o'zgaruvchilar</w:t>
+            </w:r>
+            <w:proofErr w:type="spellEnd"/>
+          </w:p>
+        </w:tc>
+        <w:tc>
+          <w:tcPr>
+            <w:tcW w:w="4788" w:type="dxa"/>
+            <w:tcBorders>
+              <w:top w:val="single" w:sz="6" w:space="0" w:color="000000"/>
+              <w:left w:val="single" w:sz="6" w:space="0" w:color="CCCCCC"/>
+              <w:bottom w:val="single" w:sz="6" w:space="0" w:color="000000"/>
+              <w:right w:val="single" w:sz="6" w:space="0" w:color="000000"/>
+            </w:tcBorders>
+          </w:tcPr>
+          <w:p>
+            <w:pPr>
+              <w:spacing w:after="0" w:line="240" w:lineRule="auto"/>
+              <w:jc w:val="center"/>
+              <w:rPr>
+                <w:rFonts w:ascii="Arial" w:eastAsia="Times New Roman" w:hAnsi="Arial" w:cs="Arial"/>
+                <w:sz w:val="20"/>
+                <w:szCs w:val="20"/>
+                <w:lang w:eastAsia="ru-RU"/>
+              </w:rPr>
+            </w:pPr>
+            <w:bookmarkStart w:id="0" w:name="_GoBack"/>
+            <w:bookmarkEnd w:id="0"/>
           </w:p>
         </w:tc>
       </w:tr>
@@ -298,13 +387,13 @@
                 <w:szCs w:val="20"/>
                 <w:lang w:eastAsia="ru-RU"/>
               </w:rPr>
-              <w:t>3</w:t>
-            </w:r>
-          </w:p>
-        </w:tc>
-        <w:tc>
-          <w:tcPr>
-            <w:tcW w:w="0" w:type="auto"/>
+              <w:t>2</w:t>
+            </w:r>
+          </w:p>
+        </w:tc>
+        <w:tc>
+          <w:tcPr>
+            <w:tcW w:w="5130" w:type="dxa"/>
             <w:tcBorders>
               <w:top w:val="single" w:sz="6" w:space="0" w:color="CCCCCC"/>
               <w:left w:val="single" w:sz="6" w:space="0" w:color="CCCCCC"/>
@@ -359,7 +448,7 @@
                 <w:szCs w:val="20"/>
                 <w:lang w:eastAsia="ru-RU"/>
               </w:rPr>
-              <w:t>sonlar</w:t>
+              <w:t>matnlar</w:t>
             </w:r>
             <w:proofErr w:type="spellEnd"/>
             <w:r>
@@ -379,7 +468,7 @@
                 <w:szCs w:val="20"/>
                 <w:lang w:eastAsia="ru-RU"/>
               </w:rPr>
-              <w:t>numbers</w:t>
+              <w:t>string</w:t>
             </w:r>
             <w:proofErr w:type="spellEnd"/>
             <w:r>
@@ -391,6 +480,29 @@
               </w:rPr>
               <w:t>)</w:t>
             </w:r>
+          </w:p>
+        </w:tc>
+        <w:tc>
+          <w:tcPr>
+            <w:tcW w:w="4788" w:type="dxa"/>
+            <w:tcBorders>
+              <w:top w:val="single" w:sz="6" w:space="0" w:color="CCCCCC"/>
+              <w:left w:val="single" w:sz="6" w:space="0" w:color="CCCCCC"/>
+              <w:bottom w:val="single" w:sz="6" w:space="0" w:color="000000"/>
+              <w:right w:val="single" w:sz="6" w:space="0" w:color="000000"/>
+            </w:tcBorders>
+          </w:tcPr>
+          <w:p>
+            <w:pPr>
+              <w:spacing w:after="0" w:line="240" w:lineRule="auto"/>
+              <w:jc w:val="center"/>
+              <w:rPr>
+                <w:rFonts w:ascii="Arial" w:eastAsia="Times New Roman" w:hAnsi="Arial" w:cs="Arial"/>
+                <w:sz w:val="20"/>
+                <w:szCs w:val="20"/>
+                <w:lang w:eastAsia="ru-RU"/>
+              </w:rPr>
+            </w:pPr>
           </w:p>
         </w:tc>
       </w:tr>
@@ -434,13 +546,13 @@
                 <w:szCs w:val="20"/>
                 <w:lang w:eastAsia="ru-RU"/>
               </w:rPr>
-              <w:t>4</w:t>
-            </w:r>
-          </w:p>
-        </w:tc>
-        <w:tc>
-          <w:tcPr>
-            <w:tcW w:w="0" w:type="auto"/>
+              <w:t>3</w:t>
+            </w:r>
+          </w:p>
+        </w:tc>
+        <w:tc>
+          <w:tcPr>
+            <w:tcW w:w="5130" w:type="dxa"/>
             <w:tcBorders>
               <w:top w:val="single" w:sz="6" w:space="0" w:color="CCCCCC"/>
               <w:left w:val="single" w:sz="6" w:space="0" w:color="CCCCCC"/>
@@ -495,27 +607,7 @@
                 <w:szCs w:val="20"/>
                 <w:lang w:eastAsia="ru-RU"/>
               </w:rPr>
-              <w:t>boolean</w:t>
-            </w:r>
-            <w:proofErr w:type="spellEnd"/>
-            <w:r>
-              <w:rPr>
-                <w:rFonts w:ascii="Arial" w:eastAsia="Times New Roman" w:hAnsi="Arial" w:cs="Arial"/>
-                <w:sz w:val="20"/>
-                <w:szCs w:val="20"/>
-                <w:lang w:eastAsia="ru-RU"/>
-              </w:rPr>
-              <w:t xml:space="preserve"> </w:t>
-            </w:r>
-            <w:proofErr w:type="spellStart"/>
-            <w:r>
-              <w:rPr>
-                <w:rFonts w:ascii="Arial" w:eastAsia="Times New Roman" w:hAnsi="Arial" w:cs="Arial"/>
-                <w:sz w:val="20"/>
-                <w:szCs w:val="20"/>
-                <w:lang w:eastAsia="ru-RU"/>
-              </w:rPr>
-              <w:t>qiymatlari</w:t>
+              <w:t>sonlar</w:t>
             </w:r>
             <w:proofErr w:type="spellEnd"/>
             <w:r>
@@ -535,7 +627,7 @@
                 <w:szCs w:val="20"/>
                 <w:lang w:eastAsia="ru-RU"/>
               </w:rPr>
-              <w:t>boolean</w:t>
+              <w:t>numbers</w:t>
             </w:r>
             <w:proofErr w:type="spellEnd"/>
             <w:r>
@@ -547,6 +639,29 @@
               </w:rPr>
               <w:t>)</w:t>
             </w:r>
+          </w:p>
+        </w:tc>
+        <w:tc>
+          <w:tcPr>
+            <w:tcW w:w="4788" w:type="dxa"/>
+            <w:tcBorders>
+              <w:top w:val="single" w:sz="6" w:space="0" w:color="CCCCCC"/>
+              <w:left w:val="single" w:sz="6" w:space="0" w:color="CCCCCC"/>
+              <w:bottom w:val="single" w:sz="6" w:space="0" w:color="000000"/>
+              <w:right w:val="single" w:sz="6" w:space="0" w:color="000000"/>
+            </w:tcBorders>
+          </w:tcPr>
+          <w:p>
+            <w:pPr>
+              <w:spacing w:after="0" w:line="240" w:lineRule="auto"/>
+              <w:jc w:val="center"/>
+              <w:rPr>
+                <w:rFonts w:ascii="Arial" w:eastAsia="Times New Roman" w:hAnsi="Arial" w:cs="Arial"/>
+                <w:sz w:val="20"/>
+                <w:szCs w:val="20"/>
+                <w:lang w:eastAsia="ru-RU"/>
+              </w:rPr>
+            </w:pPr>
           </w:p>
         </w:tc>
       </w:tr>
@@ -590,13 +705,13 @@
                 <w:szCs w:val="20"/>
                 <w:lang w:eastAsia="ru-RU"/>
               </w:rPr>
-              <w:t>5</w:t>
-            </w:r>
-          </w:p>
-        </w:tc>
-        <w:tc>
-          <w:tcPr>
-            <w:tcW w:w="0" w:type="auto"/>
+              <w:t>4</w:t>
+            </w:r>
+          </w:p>
+        </w:tc>
+        <w:tc>
+          <w:tcPr>
+            <w:tcW w:w="5130" w:type="dxa"/>
             <w:tcBorders>
               <w:top w:val="single" w:sz="6" w:space="0" w:color="CCCCCC"/>
               <w:left w:val="single" w:sz="6" w:space="0" w:color="CCCCCC"/>
@@ -651,9 +766,81 @@
                 <w:szCs w:val="20"/>
                 <w:lang w:eastAsia="ru-RU"/>
               </w:rPr>
-              <w:t>operatorlar</w:t>
-            </w:r>
-            <w:proofErr w:type="spellEnd"/>
+              <w:t>boolean</w:t>
+            </w:r>
+            <w:proofErr w:type="spellEnd"/>
+            <w:r>
+              <w:rPr>
+                <w:rFonts w:ascii="Arial" w:eastAsia="Times New Roman" w:hAnsi="Arial" w:cs="Arial"/>
+                <w:sz w:val="20"/>
+                <w:szCs w:val="20"/>
+                <w:lang w:eastAsia="ru-RU"/>
+              </w:rPr>
+              <w:t xml:space="preserve"> </w:t>
+            </w:r>
+            <w:proofErr w:type="spellStart"/>
+            <w:r>
+              <w:rPr>
+                <w:rFonts w:ascii="Arial" w:eastAsia="Times New Roman" w:hAnsi="Arial" w:cs="Arial"/>
+                <w:sz w:val="20"/>
+                <w:szCs w:val="20"/>
+                <w:lang w:eastAsia="ru-RU"/>
+              </w:rPr>
+              <w:t>qiymatlari</w:t>
+            </w:r>
+            <w:proofErr w:type="spellEnd"/>
+            <w:r>
+              <w:rPr>
+                <w:rFonts w:ascii="Arial" w:eastAsia="Times New Roman" w:hAnsi="Arial" w:cs="Arial"/>
+                <w:sz w:val="20"/>
+                <w:szCs w:val="20"/>
+                <w:lang w:eastAsia="ru-RU"/>
+              </w:rPr>
+              <w:t xml:space="preserve"> (</w:t>
+            </w:r>
+            <w:proofErr w:type="spellStart"/>
+            <w:r>
+              <w:rPr>
+                <w:rFonts w:ascii="Arial" w:eastAsia="Times New Roman" w:hAnsi="Arial" w:cs="Arial"/>
+                <w:sz w:val="20"/>
+                <w:szCs w:val="20"/>
+                <w:lang w:eastAsia="ru-RU"/>
+              </w:rPr>
+              <w:t>boolean</w:t>
+            </w:r>
+            <w:proofErr w:type="spellEnd"/>
+            <w:r>
+              <w:rPr>
+                <w:rFonts w:ascii="Arial" w:eastAsia="Times New Roman" w:hAnsi="Arial" w:cs="Arial"/>
+                <w:sz w:val="20"/>
+                <w:szCs w:val="20"/>
+                <w:lang w:eastAsia="ru-RU"/>
+              </w:rPr>
+              <w:t>)</w:t>
+            </w:r>
+          </w:p>
+        </w:tc>
+        <w:tc>
+          <w:tcPr>
+            <w:tcW w:w="4788" w:type="dxa"/>
+            <w:tcBorders>
+              <w:top w:val="single" w:sz="6" w:space="0" w:color="CCCCCC"/>
+              <w:left w:val="single" w:sz="6" w:space="0" w:color="CCCCCC"/>
+              <w:bottom w:val="single" w:sz="6" w:space="0" w:color="000000"/>
+              <w:right w:val="single" w:sz="6" w:space="0" w:color="000000"/>
+            </w:tcBorders>
+          </w:tcPr>
+          <w:p>
+            <w:pPr>
+              <w:spacing w:after="0" w:line="240" w:lineRule="auto"/>
+              <w:jc w:val="center"/>
+              <w:rPr>
+                <w:rFonts w:ascii="Arial" w:eastAsia="Times New Roman" w:hAnsi="Arial" w:cs="Arial"/>
+                <w:sz w:val="20"/>
+                <w:szCs w:val="20"/>
+                <w:lang w:eastAsia="ru-RU"/>
+              </w:rPr>
+            </w:pPr>
           </w:p>
         </w:tc>
       </w:tr>
@@ -697,13 +884,13 @@
                 <w:szCs w:val="20"/>
                 <w:lang w:eastAsia="ru-RU"/>
               </w:rPr>
-              <w:t>6</w:t>
-            </w:r>
-          </w:p>
-        </w:tc>
-        <w:tc>
-          <w:tcPr>
-            <w:tcW w:w="0" w:type="auto"/>
+              <w:t>5</w:t>
+            </w:r>
+          </w:p>
+        </w:tc>
+        <w:tc>
+          <w:tcPr>
+            <w:tcW w:w="5130" w:type="dxa"/>
             <w:tcBorders>
               <w:top w:val="single" w:sz="6" w:space="0" w:color="CCCCCC"/>
               <w:left w:val="single" w:sz="6" w:space="0" w:color="CCCCCC"/>
@@ -758,9 +945,32 @@
                 <w:szCs w:val="20"/>
                 <w:lang w:eastAsia="ru-RU"/>
               </w:rPr>
-              <w:t>funksiyalar</w:t>
-            </w:r>
-            <w:proofErr w:type="spellEnd"/>
+              <w:t>operatorlar</w:t>
+            </w:r>
+            <w:proofErr w:type="spellEnd"/>
+          </w:p>
+        </w:tc>
+        <w:tc>
+          <w:tcPr>
+            <w:tcW w:w="4788" w:type="dxa"/>
+            <w:tcBorders>
+              <w:top w:val="single" w:sz="6" w:space="0" w:color="CCCCCC"/>
+              <w:left w:val="single" w:sz="6" w:space="0" w:color="CCCCCC"/>
+              <w:bottom w:val="single" w:sz="6" w:space="0" w:color="000000"/>
+              <w:right w:val="single" w:sz="6" w:space="0" w:color="000000"/>
+            </w:tcBorders>
+          </w:tcPr>
+          <w:p>
+            <w:pPr>
+              <w:spacing w:after="0" w:line="240" w:lineRule="auto"/>
+              <w:jc w:val="center"/>
+              <w:rPr>
+                <w:rFonts w:ascii="Arial" w:eastAsia="Times New Roman" w:hAnsi="Arial" w:cs="Arial"/>
+                <w:sz w:val="20"/>
+                <w:szCs w:val="20"/>
+                <w:lang w:eastAsia="ru-RU"/>
+              </w:rPr>
+            </w:pPr>
           </w:p>
         </w:tc>
       </w:tr>
@@ -804,13 +1014,13 @@
                 <w:szCs w:val="20"/>
                 <w:lang w:eastAsia="ru-RU"/>
               </w:rPr>
-              <w:t>7</w:t>
-            </w:r>
-          </w:p>
-        </w:tc>
-        <w:tc>
-          <w:tcPr>
-            <w:tcW w:w="0" w:type="auto"/>
+              <w:t>6</w:t>
+            </w:r>
+          </w:p>
+        </w:tc>
+        <w:tc>
+          <w:tcPr>
+            <w:tcW w:w="5130" w:type="dxa"/>
             <w:tcBorders>
               <w:top w:val="single" w:sz="6" w:space="0" w:color="CCCCCC"/>
               <w:left w:val="single" w:sz="6" w:space="0" w:color="CCCCCC"/>
@@ -865,9 +1075,32 @@
                 <w:szCs w:val="20"/>
                 <w:lang w:eastAsia="ru-RU"/>
               </w:rPr>
-              <w:t>massivlar</w:t>
-            </w:r>
-            <w:proofErr w:type="spellEnd"/>
+              <w:t>funksiyalar</w:t>
+            </w:r>
+            <w:proofErr w:type="spellEnd"/>
+          </w:p>
+        </w:tc>
+        <w:tc>
+          <w:tcPr>
+            <w:tcW w:w="4788" w:type="dxa"/>
+            <w:tcBorders>
+              <w:top w:val="single" w:sz="6" w:space="0" w:color="CCCCCC"/>
+              <w:left w:val="single" w:sz="6" w:space="0" w:color="CCCCCC"/>
+              <w:bottom w:val="single" w:sz="6" w:space="0" w:color="000000"/>
+              <w:right w:val="single" w:sz="6" w:space="0" w:color="000000"/>
+            </w:tcBorders>
+          </w:tcPr>
+          <w:p>
+            <w:pPr>
+              <w:spacing w:after="0" w:line="240" w:lineRule="auto"/>
+              <w:jc w:val="center"/>
+              <w:rPr>
+                <w:rFonts w:ascii="Arial" w:eastAsia="Times New Roman" w:hAnsi="Arial" w:cs="Arial"/>
+                <w:sz w:val="20"/>
+                <w:szCs w:val="20"/>
+                <w:lang w:eastAsia="ru-RU"/>
+              </w:rPr>
+            </w:pPr>
           </w:p>
         </w:tc>
       </w:tr>
@@ -911,13 +1144,13 @@
                 <w:szCs w:val="20"/>
                 <w:lang w:eastAsia="ru-RU"/>
               </w:rPr>
-              <w:t>8</w:t>
-            </w:r>
-          </w:p>
-        </w:tc>
-        <w:tc>
-          <w:tcPr>
-            <w:tcW w:w="0" w:type="auto"/>
+              <w:t>7</w:t>
+            </w:r>
+          </w:p>
+        </w:tc>
+        <w:tc>
+          <w:tcPr>
+            <w:tcW w:w="5130" w:type="dxa"/>
             <w:tcBorders>
               <w:top w:val="single" w:sz="6" w:space="0" w:color="CCCCCC"/>
               <w:left w:val="single" w:sz="6" w:space="0" w:color="CCCCCC"/>
@@ -972,9 +1205,32 @@
                 <w:szCs w:val="20"/>
                 <w:lang w:eastAsia="ru-RU"/>
               </w:rPr>
-              <w:t>obyektlar</w:t>
-            </w:r>
-            <w:proofErr w:type="spellEnd"/>
+              <w:t>massivlar</w:t>
+            </w:r>
+            <w:proofErr w:type="spellEnd"/>
+          </w:p>
+        </w:tc>
+        <w:tc>
+          <w:tcPr>
+            <w:tcW w:w="4788" w:type="dxa"/>
+            <w:tcBorders>
+              <w:top w:val="single" w:sz="6" w:space="0" w:color="CCCCCC"/>
+              <w:left w:val="single" w:sz="6" w:space="0" w:color="CCCCCC"/>
+              <w:bottom w:val="single" w:sz="6" w:space="0" w:color="000000"/>
+              <w:right w:val="single" w:sz="6" w:space="0" w:color="000000"/>
+            </w:tcBorders>
+          </w:tcPr>
+          <w:p>
+            <w:pPr>
+              <w:spacing w:after="0" w:line="240" w:lineRule="auto"/>
+              <w:jc w:val="center"/>
+              <w:rPr>
+                <w:rFonts w:ascii="Arial" w:eastAsia="Times New Roman" w:hAnsi="Arial" w:cs="Arial"/>
+                <w:sz w:val="20"/>
+                <w:szCs w:val="20"/>
+                <w:lang w:eastAsia="ru-RU"/>
+              </w:rPr>
+            </w:pPr>
           </w:p>
         </w:tc>
       </w:tr>
@@ -1018,13 +1274,13 @@
                 <w:szCs w:val="20"/>
                 <w:lang w:eastAsia="ru-RU"/>
               </w:rPr>
-              <w:t>9</w:t>
-            </w:r>
-          </w:p>
-        </w:tc>
-        <w:tc>
-          <w:tcPr>
-            <w:tcW w:w="0" w:type="auto"/>
+              <w:t>8</w:t>
+            </w:r>
+          </w:p>
+        </w:tc>
+        <w:tc>
+          <w:tcPr>
+            <w:tcW w:w="5130" w:type="dxa"/>
             <w:tcBorders>
               <w:top w:val="single" w:sz="6" w:space="0" w:color="CCCCCC"/>
               <w:left w:val="single" w:sz="6" w:space="0" w:color="CCCCCC"/>
@@ -1079,38 +1335,32 @@
                 <w:szCs w:val="20"/>
                 <w:lang w:eastAsia="ru-RU"/>
               </w:rPr>
-              <w:t>tuzilmalar</w:t>
-            </w:r>
-            <w:proofErr w:type="spellEnd"/>
-            <w:r>
-              <w:rPr>
-                <w:rFonts w:ascii="Arial" w:eastAsia="Times New Roman" w:hAnsi="Arial" w:cs="Arial"/>
-                <w:sz w:val="20"/>
-                <w:szCs w:val="20"/>
-                <w:lang w:eastAsia="ru-RU"/>
-              </w:rPr>
-              <w:t xml:space="preserve"> (</w:t>
-            </w:r>
-            <w:proofErr w:type="spellStart"/>
-            <w:r>
-              <w:rPr>
-                <w:rFonts w:ascii="Arial" w:eastAsia="Times New Roman" w:hAnsi="Arial" w:cs="Arial"/>
-                <w:sz w:val="20"/>
-                <w:szCs w:val="20"/>
-                <w:lang w:eastAsia="ru-RU"/>
-              </w:rPr>
-              <w:t>objects</w:t>
-            </w:r>
-            <w:proofErr w:type="spellEnd"/>
-            <w:r>
-              <w:rPr>
-                <w:rFonts w:ascii="Arial" w:eastAsia="Times New Roman" w:hAnsi="Arial" w:cs="Arial"/>
-                <w:sz w:val="20"/>
-                <w:szCs w:val="20"/>
-                <w:lang w:eastAsia="ru-RU"/>
-              </w:rPr>
-              <w:t>)</w:t>
-            </w:r>
+              <w:t>obyektlar</w:t>
+            </w:r>
+            <w:proofErr w:type="spellEnd"/>
+          </w:p>
+        </w:tc>
+        <w:tc>
+          <w:tcPr>
+            <w:tcW w:w="4788" w:type="dxa"/>
+            <w:tcBorders>
+              <w:top w:val="single" w:sz="6" w:space="0" w:color="CCCCCC"/>
+              <w:left w:val="single" w:sz="6" w:space="0" w:color="CCCCCC"/>
+              <w:bottom w:val="single" w:sz="6" w:space="0" w:color="000000"/>
+              <w:right w:val="single" w:sz="6" w:space="0" w:color="000000"/>
+            </w:tcBorders>
+          </w:tcPr>
+          <w:p>
+            <w:pPr>
+              <w:spacing w:after="0" w:line="240" w:lineRule="auto"/>
+              <w:jc w:val="center"/>
+              <w:rPr>
+                <w:rFonts w:ascii="Arial" w:eastAsia="Times New Roman" w:hAnsi="Arial" w:cs="Arial"/>
+                <w:sz w:val="20"/>
+                <w:szCs w:val="20"/>
+                <w:lang w:eastAsia="ru-RU"/>
+              </w:rPr>
+            </w:pPr>
           </w:p>
         </w:tc>
       </w:tr>
@@ -1154,13 +1404,13 @@
                 <w:szCs w:val="20"/>
                 <w:lang w:eastAsia="ru-RU"/>
               </w:rPr>
-              <w:t>10</w:t>
-            </w:r>
-          </w:p>
-        </w:tc>
-        <w:tc>
-          <w:tcPr>
-            <w:tcW w:w="0" w:type="auto"/>
+              <w:t>9</w:t>
+            </w:r>
+          </w:p>
+        </w:tc>
+        <w:tc>
+          <w:tcPr>
+            <w:tcW w:w="5130" w:type="dxa"/>
             <w:tcBorders>
               <w:top w:val="single" w:sz="6" w:space="0" w:color="CCCCCC"/>
               <w:left w:val="single" w:sz="6" w:space="0" w:color="CCCCCC"/>
@@ -1215,29 +1465,61 @@
                 <w:szCs w:val="20"/>
                 <w:lang w:eastAsia="ru-RU"/>
               </w:rPr>
-              <w:t>if-else</w:t>
-            </w:r>
-            <w:proofErr w:type="spellEnd"/>
-            <w:r>
-              <w:rPr>
-                <w:rFonts w:ascii="Arial" w:eastAsia="Times New Roman" w:hAnsi="Arial" w:cs="Arial"/>
-                <w:sz w:val="20"/>
-                <w:szCs w:val="20"/>
-                <w:lang w:eastAsia="ru-RU"/>
-              </w:rPr>
-              <w:t xml:space="preserve"> </w:t>
-            </w:r>
-            <w:proofErr w:type="spellStart"/>
-            <w:r>
-              <w:rPr>
-                <w:rFonts w:ascii="Arial" w:eastAsia="Times New Roman" w:hAnsi="Arial" w:cs="Arial"/>
-                <w:sz w:val="20"/>
-                <w:szCs w:val="20"/>
-                <w:lang w:eastAsia="ru-RU"/>
-              </w:rPr>
-              <w:t>operatori</w:t>
-            </w:r>
-            <w:proofErr w:type="spellEnd"/>
+              <w:t>tuzilmalar</w:t>
+            </w:r>
+            <w:proofErr w:type="spellEnd"/>
+            <w:r>
+              <w:rPr>
+                <w:rFonts w:ascii="Arial" w:eastAsia="Times New Roman" w:hAnsi="Arial" w:cs="Arial"/>
+                <w:sz w:val="20"/>
+                <w:szCs w:val="20"/>
+                <w:lang w:eastAsia="ru-RU"/>
+              </w:rPr>
+              <w:t xml:space="preserve"> (</w:t>
+            </w:r>
+            <w:proofErr w:type="spellStart"/>
+            <w:r>
+              <w:rPr>
+                <w:rFonts w:ascii="Arial" w:eastAsia="Times New Roman" w:hAnsi="Arial" w:cs="Arial"/>
+                <w:sz w:val="20"/>
+                <w:szCs w:val="20"/>
+                <w:lang w:eastAsia="ru-RU"/>
+              </w:rPr>
+              <w:t>objects</w:t>
+            </w:r>
+            <w:proofErr w:type="spellEnd"/>
+            <w:r>
+              <w:rPr>
+                <w:rFonts w:ascii="Arial" w:eastAsia="Times New Roman" w:hAnsi="Arial" w:cs="Arial"/>
+                <w:sz w:val="20"/>
+                <w:szCs w:val="20"/>
+                <w:lang w:eastAsia="ru-RU"/>
+              </w:rPr>
+              <w:t>)</w:t>
+            </w:r>
+          </w:p>
+        </w:tc>
+        <w:tc>
+          <w:tcPr>
+            <w:tcW w:w="4788" w:type="dxa"/>
+            <w:tcBorders>
+              <w:top w:val="single" w:sz="6" w:space="0" w:color="CCCCCC"/>
+              <w:left w:val="single" w:sz="6" w:space="0" w:color="CCCCCC"/>
+              <w:bottom w:val="single" w:sz="6" w:space="0" w:color="000000"/>
+              <w:right w:val="single" w:sz="6" w:space="0" w:color="000000"/>
+            </w:tcBorders>
+          </w:tcPr>
+          <w:p>
+            <w:pPr>
+              <w:spacing w:after="0" w:line="240" w:lineRule="auto"/>
+              <w:jc w:val="center"/>
+              <w:rPr>
+                <w:rFonts w:ascii="Arial" w:eastAsia="Times New Roman" w:hAnsi="Arial" w:cs="Arial"/>
+                <w:sz w:val="20"/>
+                <w:szCs w:val="20"/>
+                <w:lang w:eastAsia="ru-RU"/>
+              </w:rPr>
+            </w:pPr>
           </w:p>
         </w:tc>
       </w:tr>
@@ -1281,13 +1563,13 @@
                 <w:szCs w:val="20"/>
                 <w:lang w:eastAsia="ru-RU"/>
               </w:rPr>
-              <w:t>11</w:t>
-            </w:r>
-          </w:p>
-        </w:tc>
-        <w:tc>
-          <w:tcPr>
-            <w:tcW w:w="0" w:type="auto"/>
+              <w:t>10</w:t>
+            </w:r>
+          </w:p>
+        </w:tc>
+        <w:tc>
+          <w:tcPr>
+            <w:tcW w:w="5130" w:type="dxa"/>
             <w:tcBorders>
               <w:top w:val="single" w:sz="6" w:space="0" w:color="CCCCCC"/>
               <w:left w:val="single" w:sz="6" w:space="0" w:color="CCCCCC"/>
@@ -1342,7 +1624,7 @@
                 <w:szCs w:val="20"/>
                 <w:lang w:eastAsia="ru-RU"/>
               </w:rPr>
-              <w:t>switch-case</w:t>
+              <w:t>if-else</w:t>
             </w:r>
             <w:proofErr w:type="spellEnd"/>
             <w:r>
@@ -1365,6 +1647,29 @@
               <w:t>operatori</w:t>
             </w:r>
             <w:proofErr w:type="spellEnd"/>
+          </w:p>
+        </w:tc>
+        <w:tc>
+          <w:tcPr>
+            <w:tcW w:w="4788" w:type="dxa"/>
+            <w:tcBorders>
+              <w:top w:val="single" w:sz="6" w:space="0" w:color="CCCCCC"/>
+              <w:left w:val="single" w:sz="6" w:space="0" w:color="CCCCCC"/>
+              <w:bottom w:val="single" w:sz="6" w:space="0" w:color="000000"/>
+              <w:right w:val="single" w:sz="6" w:space="0" w:color="000000"/>
+            </w:tcBorders>
+          </w:tcPr>
+          <w:p>
+            <w:pPr>
+              <w:spacing w:after="0" w:line="240" w:lineRule="auto"/>
+              <w:jc w:val="center"/>
+              <w:rPr>
+                <w:rFonts w:ascii="Arial" w:eastAsia="Times New Roman" w:hAnsi="Arial" w:cs="Arial"/>
+                <w:sz w:val="20"/>
+                <w:szCs w:val="20"/>
+                <w:lang w:eastAsia="ru-RU"/>
+              </w:rPr>
+            </w:pPr>
           </w:p>
         </w:tc>
       </w:tr>
@@ -1408,13 +1713,13 @@
                 <w:szCs w:val="20"/>
                 <w:lang w:eastAsia="ru-RU"/>
               </w:rPr>
-              <w:t>12</w:t>
-            </w:r>
-          </w:p>
-        </w:tc>
-        <w:tc>
-          <w:tcPr>
-            <w:tcW w:w="0" w:type="auto"/>
+              <w:t>11</w:t>
+            </w:r>
+          </w:p>
+        </w:tc>
+        <w:tc>
+          <w:tcPr>
+            <w:tcW w:w="5130" w:type="dxa"/>
             <w:tcBorders>
               <w:top w:val="single" w:sz="6" w:space="0" w:color="CCCCCC"/>
               <w:left w:val="single" w:sz="6" w:space="0" w:color="CCCCCC"/>
@@ -1469,7 +1774,7 @@
                 <w:szCs w:val="20"/>
                 <w:lang w:eastAsia="ru-RU"/>
               </w:rPr>
-              <w:t>dövr</w:t>
+              <w:t>switch-case</w:t>
             </w:r>
             <w:proofErr w:type="spellEnd"/>
             <w:r>
@@ -1489,38 +1794,32 @@
                 <w:szCs w:val="20"/>
                 <w:lang w:eastAsia="ru-RU"/>
               </w:rPr>
-              <w:t>karrakalari</w:t>
-            </w:r>
-            <w:proofErr w:type="spellEnd"/>
-            <w:r>
-              <w:rPr>
-                <w:rFonts w:ascii="Arial" w:eastAsia="Times New Roman" w:hAnsi="Arial" w:cs="Arial"/>
-                <w:sz w:val="20"/>
-                <w:szCs w:val="20"/>
-                <w:lang w:eastAsia="ru-RU"/>
-              </w:rPr>
-              <w:t xml:space="preserve"> (</w:t>
-            </w:r>
-            <w:proofErr w:type="spellStart"/>
-            <w:r>
-              <w:rPr>
-                <w:rFonts w:ascii="Arial" w:eastAsia="Times New Roman" w:hAnsi="Arial" w:cs="Arial"/>
-                <w:sz w:val="20"/>
-                <w:szCs w:val="20"/>
-                <w:lang w:eastAsia="ru-RU"/>
-              </w:rPr>
-              <w:t>loops</w:t>
-            </w:r>
-            <w:proofErr w:type="spellEnd"/>
-            <w:r>
-              <w:rPr>
-                <w:rFonts w:ascii="Arial" w:eastAsia="Times New Roman" w:hAnsi="Arial" w:cs="Arial"/>
-                <w:sz w:val="20"/>
-                <w:szCs w:val="20"/>
-                <w:lang w:eastAsia="ru-RU"/>
-              </w:rPr>
-              <w:t>)</w:t>
-            </w:r>
+              <w:t>operatori</w:t>
+            </w:r>
+            <w:proofErr w:type="spellEnd"/>
+          </w:p>
+        </w:tc>
+        <w:tc>
+          <w:tcPr>
+            <w:tcW w:w="4788" w:type="dxa"/>
+            <w:tcBorders>
+              <w:top w:val="single" w:sz="6" w:space="0" w:color="CCCCCC"/>
+              <w:left w:val="single" w:sz="6" w:space="0" w:color="CCCCCC"/>
+              <w:bottom w:val="single" w:sz="6" w:space="0" w:color="000000"/>
+              <w:right w:val="single" w:sz="6" w:space="0" w:color="000000"/>
+            </w:tcBorders>
+          </w:tcPr>
+          <w:p>
+            <w:pPr>
+              <w:spacing w:after="0" w:line="240" w:lineRule="auto"/>
+              <w:jc w:val="center"/>
+              <w:rPr>
+                <w:rFonts w:ascii="Arial" w:eastAsia="Times New Roman" w:hAnsi="Arial" w:cs="Arial"/>
+                <w:sz w:val="20"/>
+                <w:szCs w:val="20"/>
+                <w:lang w:eastAsia="ru-RU"/>
+              </w:rPr>
+            </w:pPr>
           </w:p>
         </w:tc>
       </w:tr>
@@ -1564,13 +1863,13 @@
                 <w:szCs w:val="20"/>
                 <w:lang w:eastAsia="ru-RU"/>
               </w:rPr>
-              <w:t>13</w:t>
-            </w:r>
-          </w:p>
-        </w:tc>
-        <w:tc>
-          <w:tcPr>
-            <w:tcW w:w="0" w:type="auto"/>
+              <w:t>12</w:t>
+            </w:r>
+          </w:p>
+        </w:tc>
+        <w:tc>
+          <w:tcPr>
+            <w:tcW w:w="5130" w:type="dxa"/>
             <w:tcBorders>
               <w:top w:val="single" w:sz="6" w:space="0" w:color="CCCCCC"/>
               <w:left w:val="single" w:sz="6" w:space="0" w:color="CCCCCC"/>
@@ -1625,9 +1924,81 @@
                 <w:szCs w:val="20"/>
                 <w:lang w:eastAsia="ru-RU"/>
               </w:rPr>
-              <w:t>dates</w:t>
-            </w:r>
-            <w:proofErr w:type="spellEnd"/>
+              <w:t>dövr</w:t>
+            </w:r>
+            <w:proofErr w:type="spellEnd"/>
+            <w:r>
+              <w:rPr>
+                <w:rFonts w:ascii="Arial" w:eastAsia="Times New Roman" w:hAnsi="Arial" w:cs="Arial"/>
+                <w:sz w:val="20"/>
+                <w:szCs w:val="20"/>
+                <w:lang w:eastAsia="ru-RU"/>
+              </w:rPr>
+              <w:t xml:space="preserve"> </w:t>
+            </w:r>
+            <w:proofErr w:type="spellStart"/>
+            <w:r>
+              <w:rPr>
+                <w:rFonts w:ascii="Arial" w:eastAsia="Times New Roman" w:hAnsi="Arial" w:cs="Arial"/>
+                <w:sz w:val="20"/>
+                <w:szCs w:val="20"/>
+                <w:lang w:eastAsia="ru-RU"/>
+              </w:rPr>
+              <w:t>karrakalari</w:t>
+            </w:r>
+            <w:proofErr w:type="spellEnd"/>
+            <w:r>
+              <w:rPr>
+                <w:rFonts w:ascii="Arial" w:eastAsia="Times New Roman" w:hAnsi="Arial" w:cs="Arial"/>
+                <w:sz w:val="20"/>
+                <w:szCs w:val="20"/>
+                <w:lang w:eastAsia="ru-RU"/>
+              </w:rPr>
+              <w:t xml:space="preserve"> (</w:t>
+            </w:r>
+            <w:proofErr w:type="spellStart"/>
+            <w:r>
+              <w:rPr>
+                <w:rFonts w:ascii="Arial" w:eastAsia="Times New Roman" w:hAnsi="Arial" w:cs="Arial"/>
+                <w:sz w:val="20"/>
+                <w:szCs w:val="20"/>
+                <w:lang w:eastAsia="ru-RU"/>
+              </w:rPr>
+              <w:t>loops</w:t>
+            </w:r>
+            <w:proofErr w:type="spellEnd"/>
+            <w:r>
+              <w:rPr>
+                <w:rFonts w:ascii="Arial" w:eastAsia="Times New Roman" w:hAnsi="Arial" w:cs="Arial"/>
+                <w:sz w:val="20"/>
+                <w:szCs w:val="20"/>
+                <w:lang w:eastAsia="ru-RU"/>
+              </w:rPr>
+              <w:t>)</w:t>
+            </w:r>
+          </w:p>
+        </w:tc>
+        <w:tc>
+          <w:tcPr>
+            <w:tcW w:w="4788" w:type="dxa"/>
+            <w:tcBorders>
+              <w:top w:val="single" w:sz="6" w:space="0" w:color="CCCCCC"/>
+              <w:left w:val="single" w:sz="6" w:space="0" w:color="CCCCCC"/>
+              <w:bottom w:val="single" w:sz="6" w:space="0" w:color="000000"/>
+              <w:right w:val="single" w:sz="6" w:space="0" w:color="000000"/>
+            </w:tcBorders>
+          </w:tcPr>
+          <w:p>
+            <w:pPr>
+              <w:spacing w:after="0" w:line="240" w:lineRule="auto"/>
+              <w:jc w:val="center"/>
+              <w:rPr>
+                <w:rFonts w:ascii="Arial" w:eastAsia="Times New Roman" w:hAnsi="Arial" w:cs="Arial"/>
+                <w:sz w:val="20"/>
+                <w:szCs w:val="20"/>
+                <w:lang w:eastAsia="ru-RU"/>
+              </w:rPr>
+            </w:pPr>
           </w:p>
         </w:tc>
       </w:tr>
@@ -1671,48 +2042,93 @@
                 <w:szCs w:val="20"/>
                 <w:lang w:eastAsia="ru-RU"/>
               </w:rPr>
-              <w:t>14</w:t>
-            </w:r>
-          </w:p>
-        </w:tc>
-        <w:tc>
-          <w:tcPr>
-            <w:tcW w:w="0" w:type="auto"/>
-            <w:tcBorders>
-              <w:top w:val="single" w:sz="6" w:space="0" w:color="CCCCCC"/>
-              <w:left w:val="single" w:sz="6" w:space="0" w:color="CCCCCC"/>
-              <w:bottom w:val="single" w:sz="6" w:space="0" w:color="000000"/>
-              <w:right w:val="single" w:sz="6" w:space="0" w:color="000000"/>
-            </w:tcBorders>
-            <w:tcMar>
-              <w:top w:w="30" w:type="dxa"/>
-              <w:left w:w="45" w:type="dxa"/>
-              <w:bottom w:w="30" w:type="dxa"/>
-              <w:right w:w="45" w:type="dxa"/>
-            </w:tcMar>
-            <w:vAlign w:val="center"/>
-            <w:hideMark/>
-          </w:tcPr>
-          <w:p>
-            <w:pPr>
-              <w:spacing w:after="0" w:line="240" w:lineRule="auto"/>
-              <w:jc w:val="center"/>
-              <w:rPr>
-                <w:rFonts w:ascii="Arial" w:eastAsia="Times New Roman" w:hAnsi="Arial" w:cs="Arial"/>
-                <w:sz w:val="20"/>
-                <w:szCs w:val="20"/>
-                <w:lang w:val="en-US" w:eastAsia="ru-RU"/>
-              </w:rPr>
-            </w:pPr>
-            <w:r>
-              <w:rPr>
-                <w:rFonts w:ascii="Arial" w:eastAsia="Times New Roman" w:hAnsi="Arial" w:cs="Arial"/>
-                <w:sz w:val="20"/>
-                <w:szCs w:val="20"/>
-                <w:lang w:val="en-US" w:eastAsia="ru-RU"/>
-              </w:rPr>
-              <w:t>JavaScript pull va push operatorlari</w:t>
-            </w:r>
+              <w:t>13</w:t>
+            </w:r>
+          </w:p>
+        </w:tc>
+        <w:tc>
+          <w:tcPr>
+            <w:tcW w:w="5130" w:type="dxa"/>
+            <w:tcBorders>
+              <w:top w:val="single" w:sz="6" w:space="0" w:color="CCCCCC"/>
+              <w:left w:val="single" w:sz="6" w:space="0" w:color="CCCCCC"/>
+              <w:bottom w:val="single" w:sz="6" w:space="0" w:color="000000"/>
+              <w:right w:val="single" w:sz="6" w:space="0" w:color="000000"/>
+            </w:tcBorders>
+            <w:tcMar>
+              <w:top w:w="30" w:type="dxa"/>
+              <w:left w:w="45" w:type="dxa"/>
+              <w:bottom w:w="30" w:type="dxa"/>
+              <w:right w:w="45" w:type="dxa"/>
+            </w:tcMar>
+            <w:vAlign w:val="center"/>
+            <w:hideMark/>
+          </w:tcPr>
+          <w:p>
+            <w:pPr>
+              <w:spacing w:after="0" w:line="240" w:lineRule="auto"/>
+              <w:jc w:val="center"/>
+              <w:rPr>
+                <w:rFonts w:ascii="Arial" w:eastAsia="Times New Roman" w:hAnsi="Arial" w:cs="Arial"/>
+                <w:sz w:val="20"/>
+                <w:szCs w:val="20"/>
+                <w:lang w:eastAsia="ru-RU"/>
+              </w:rPr>
+            </w:pPr>
+            <w:proofErr w:type="spellStart"/>
+            <w:r>
+              <w:rPr>
+                <w:rFonts w:ascii="Arial" w:eastAsia="Times New Roman" w:hAnsi="Arial" w:cs="Arial"/>
+                <w:sz w:val="20"/>
+                <w:szCs w:val="20"/>
+                <w:lang w:eastAsia="ru-RU"/>
+              </w:rPr>
+              <w:t>JavaScript</w:t>
+            </w:r>
+            <w:proofErr w:type="spellEnd"/>
+            <w:r>
+              <w:rPr>
+                <w:rFonts w:ascii="Arial" w:eastAsia="Times New Roman" w:hAnsi="Arial" w:cs="Arial"/>
+                <w:sz w:val="20"/>
+                <w:szCs w:val="20"/>
+                <w:lang w:eastAsia="ru-RU"/>
+              </w:rPr>
+              <w:t xml:space="preserve"> </w:t>
+            </w:r>
+            <w:proofErr w:type="spellStart"/>
+            <w:r>
+              <w:rPr>
+                <w:rFonts w:ascii="Arial" w:eastAsia="Times New Roman" w:hAnsi="Arial" w:cs="Arial"/>
+                <w:sz w:val="20"/>
+                <w:szCs w:val="20"/>
+                <w:lang w:eastAsia="ru-RU"/>
+              </w:rPr>
+              <w:t>dates</w:t>
+            </w:r>
+            <w:proofErr w:type="spellEnd"/>
+          </w:p>
+        </w:tc>
+        <w:tc>
+          <w:tcPr>
+            <w:tcW w:w="4788" w:type="dxa"/>
+            <w:tcBorders>
+              <w:top w:val="single" w:sz="6" w:space="0" w:color="CCCCCC"/>
+              <w:left w:val="single" w:sz="6" w:space="0" w:color="CCCCCC"/>
+              <w:bottom w:val="single" w:sz="6" w:space="0" w:color="000000"/>
+              <w:right w:val="single" w:sz="6" w:space="0" w:color="000000"/>
+            </w:tcBorders>
+          </w:tcPr>
+          <w:p>
+            <w:pPr>
+              <w:spacing w:after="0" w:line="240" w:lineRule="auto"/>
+              <w:jc w:val="center"/>
+              <w:rPr>
+                <w:rFonts w:ascii="Arial" w:eastAsia="Times New Roman" w:hAnsi="Arial" w:cs="Arial"/>
+                <w:sz w:val="20"/>
+                <w:szCs w:val="20"/>
+                <w:lang w:eastAsia="ru-RU"/>
+              </w:rPr>
+            </w:pPr>
           </w:p>
         </w:tc>
       </w:tr>
@@ -1756,48 +2172,102 @@
                 <w:szCs w:val="20"/>
                 <w:lang w:eastAsia="ru-RU"/>
               </w:rPr>
-              <w:t>15</w:t>
-            </w:r>
-          </w:p>
-        </w:tc>
-        <w:tc>
-          <w:tcPr>
-            <w:tcW w:w="0" w:type="auto"/>
-            <w:tcBorders>
-              <w:top w:val="single" w:sz="6" w:space="0" w:color="CCCCCC"/>
-              <w:left w:val="single" w:sz="6" w:space="0" w:color="CCCCCC"/>
-              <w:bottom w:val="single" w:sz="6" w:space="0" w:color="000000"/>
-              <w:right w:val="single" w:sz="6" w:space="0" w:color="000000"/>
-            </w:tcBorders>
-            <w:tcMar>
-              <w:top w:w="30" w:type="dxa"/>
-              <w:left w:w="45" w:type="dxa"/>
-              <w:bottom w:w="30" w:type="dxa"/>
-              <w:right w:w="45" w:type="dxa"/>
-            </w:tcMar>
-            <w:vAlign w:val="center"/>
-            <w:hideMark/>
-          </w:tcPr>
-          <w:p>
-            <w:pPr>
-              <w:spacing w:after="0" w:line="240" w:lineRule="auto"/>
-              <w:jc w:val="center"/>
-              <w:rPr>
-                <w:rFonts w:ascii="Arial" w:eastAsia="Times New Roman" w:hAnsi="Arial" w:cs="Arial"/>
-                <w:sz w:val="20"/>
-                <w:szCs w:val="20"/>
-                <w:lang w:val="en-US" w:eastAsia="ru-RU"/>
-              </w:rPr>
-            </w:pPr>
-            <w:r>
-              <w:rPr>
-                <w:rFonts w:ascii="Arial" w:eastAsia="Times New Roman" w:hAnsi="Arial" w:cs="Arial"/>
-                <w:sz w:val="20"/>
-                <w:szCs w:val="20"/>
-                <w:lang w:val="en-US" w:eastAsia="ru-RU"/>
-              </w:rPr>
-              <w:t>JavaScript timer va timeout funksiyalari</w:t>
-            </w:r>
+              <w:t>14</w:t>
+            </w:r>
+          </w:p>
+        </w:tc>
+        <w:tc>
+          <w:tcPr>
+            <w:tcW w:w="5130" w:type="dxa"/>
+            <w:tcBorders>
+              <w:top w:val="single" w:sz="6" w:space="0" w:color="CCCCCC"/>
+              <w:left w:val="single" w:sz="6" w:space="0" w:color="CCCCCC"/>
+              <w:bottom w:val="single" w:sz="6" w:space="0" w:color="000000"/>
+              <w:right w:val="single" w:sz="6" w:space="0" w:color="000000"/>
+            </w:tcBorders>
+            <w:tcMar>
+              <w:top w:w="30" w:type="dxa"/>
+              <w:left w:w="45" w:type="dxa"/>
+              <w:bottom w:w="30" w:type="dxa"/>
+              <w:right w:w="45" w:type="dxa"/>
+            </w:tcMar>
+            <w:vAlign w:val="center"/>
+            <w:hideMark/>
+          </w:tcPr>
+          <w:p>
+            <w:pPr>
+              <w:spacing w:after="0" w:line="240" w:lineRule="auto"/>
+              <w:jc w:val="center"/>
+              <w:rPr>
+                <w:rFonts w:ascii="Arial" w:eastAsia="Times New Roman" w:hAnsi="Arial" w:cs="Arial"/>
+                <w:sz w:val="20"/>
+                <w:szCs w:val="20"/>
+                <w:lang w:val="en-US" w:eastAsia="ru-RU"/>
+              </w:rPr>
+            </w:pPr>
+            <w:r>
+              <w:rPr>
+                <w:rFonts w:ascii="Arial" w:eastAsia="Times New Roman" w:hAnsi="Arial" w:cs="Arial"/>
+                <w:sz w:val="20"/>
+                <w:szCs w:val="20"/>
+                <w:lang w:val="en-US" w:eastAsia="ru-RU"/>
+              </w:rPr>
+              <w:t xml:space="preserve">JavaScript pull </w:t>
+            </w:r>
+            <w:proofErr w:type="spellStart"/>
+            <w:r>
+              <w:rPr>
+                <w:rFonts w:ascii="Arial" w:eastAsia="Times New Roman" w:hAnsi="Arial" w:cs="Arial"/>
+                <w:sz w:val="20"/>
+                <w:szCs w:val="20"/>
+                <w:lang w:val="en-US" w:eastAsia="ru-RU"/>
+              </w:rPr>
+              <w:t>va</w:t>
+            </w:r>
+            <w:proofErr w:type="spellEnd"/>
+            <w:r>
+              <w:rPr>
+                <w:rFonts w:ascii="Arial" w:eastAsia="Times New Roman" w:hAnsi="Arial" w:cs="Arial"/>
+                <w:sz w:val="20"/>
+                <w:szCs w:val="20"/>
+                <w:lang w:val="en-US" w:eastAsia="ru-RU"/>
+              </w:rPr>
+              <w:t xml:space="preserve"> push </w:t>
+            </w:r>
+            <w:proofErr w:type="spellStart"/>
+            <w:r>
+              <w:rPr>
+                <w:rFonts w:ascii="Arial" w:eastAsia="Times New Roman" w:hAnsi="Arial" w:cs="Arial"/>
+                <w:sz w:val="20"/>
+                <w:szCs w:val="20"/>
+                <w:lang w:val="en-US" w:eastAsia="ru-RU"/>
+              </w:rPr>
+              <w:t>operatorlari</w:t>
+            </w:r>
+            <w:proofErr w:type="spellEnd"/>
+          </w:p>
+        </w:tc>
+        <w:tc>
+          <w:tcPr>
+            <w:tcW w:w="4788" w:type="dxa"/>
+            <w:tcBorders>
+              <w:top w:val="single" w:sz="6" w:space="0" w:color="CCCCCC"/>
+              <w:left w:val="single" w:sz="6" w:space="0" w:color="CCCCCC"/>
+              <w:bottom w:val="single" w:sz="6" w:space="0" w:color="000000"/>
+              <w:right w:val="single" w:sz="6" w:space="0" w:color="000000"/>
+            </w:tcBorders>
+          </w:tcPr>
+          <w:p>
+            <w:pPr>
+              <w:spacing w:after="0" w:line="240" w:lineRule="auto"/>
+              <w:jc w:val="center"/>
+              <w:rPr>
+                <w:rFonts w:ascii="Arial" w:eastAsia="Times New Roman" w:hAnsi="Arial" w:cs="Arial"/>
+                <w:sz w:val="20"/>
+                <w:szCs w:val="20"/>
+                <w:lang w:val="en-US" w:eastAsia="ru-RU"/>
+              </w:rPr>
+            </w:pPr>
           </w:p>
         </w:tc>
       </w:tr>
@@ -1841,48 +2311,102 @@
                 <w:szCs w:val="20"/>
                 <w:lang w:eastAsia="ru-RU"/>
               </w:rPr>
-              <w:t>16</w:t>
-            </w:r>
-          </w:p>
-        </w:tc>
-        <w:tc>
-          <w:tcPr>
-            <w:tcW w:w="0" w:type="auto"/>
-            <w:tcBorders>
-              <w:top w:val="single" w:sz="6" w:space="0" w:color="CCCCCC"/>
-              <w:left w:val="single" w:sz="6" w:space="0" w:color="CCCCCC"/>
-              <w:bottom w:val="single" w:sz="6" w:space="0" w:color="000000"/>
-              <w:right w:val="single" w:sz="6" w:space="0" w:color="000000"/>
-            </w:tcBorders>
-            <w:tcMar>
-              <w:top w:w="30" w:type="dxa"/>
-              <w:left w:w="45" w:type="dxa"/>
-              <w:bottom w:w="30" w:type="dxa"/>
-              <w:right w:w="45" w:type="dxa"/>
-            </w:tcMar>
-            <w:vAlign w:val="center"/>
-            <w:hideMark/>
-          </w:tcPr>
-          <w:p>
-            <w:pPr>
-              <w:spacing w:after="0" w:line="240" w:lineRule="auto"/>
-              <w:jc w:val="center"/>
-              <w:rPr>
-                <w:rFonts w:ascii="Arial" w:eastAsia="Times New Roman" w:hAnsi="Arial" w:cs="Arial"/>
-                <w:sz w:val="20"/>
-                <w:szCs w:val="20"/>
-                <w:lang w:val="en-US" w:eastAsia="ru-RU"/>
-              </w:rPr>
-            </w:pPr>
-            <w:r>
-              <w:rPr>
-                <w:rFonts w:ascii="Arial" w:eastAsia="Times New Roman" w:hAnsi="Arial" w:cs="Arial"/>
-                <w:sz w:val="20"/>
-                <w:szCs w:val="20"/>
-                <w:lang w:val="en-US" w:eastAsia="ru-RU"/>
-              </w:rPr>
-              <w:t>JavaScript event va event listener lar</w:t>
-            </w:r>
+              <w:t>15</w:t>
+            </w:r>
+          </w:p>
+        </w:tc>
+        <w:tc>
+          <w:tcPr>
+            <w:tcW w:w="5130" w:type="dxa"/>
+            <w:tcBorders>
+              <w:top w:val="single" w:sz="6" w:space="0" w:color="CCCCCC"/>
+              <w:left w:val="single" w:sz="6" w:space="0" w:color="CCCCCC"/>
+              <w:bottom w:val="single" w:sz="6" w:space="0" w:color="000000"/>
+              <w:right w:val="single" w:sz="6" w:space="0" w:color="000000"/>
+            </w:tcBorders>
+            <w:tcMar>
+              <w:top w:w="30" w:type="dxa"/>
+              <w:left w:w="45" w:type="dxa"/>
+              <w:bottom w:w="30" w:type="dxa"/>
+              <w:right w:w="45" w:type="dxa"/>
+            </w:tcMar>
+            <w:vAlign w:val="center"/>
+            <w:hideMark/>
+          </w:tcPr>
+          <w:p>
+            <w:pPr>
+              <w:spacing w:after="0" w:line="240" w:lineRule="auto"/>
+              <w:jc w:val="center"/>
+              <w:rPr>
+                <w:rFonts w:ascii="Arial" w:eastAsia="Times New Roman" w:hAnsi="Arial" w:cs="Arial"/>
+                <w:sz w:val="20"/>
+                <w:szCs w:val="20"/>
+                <w:lang w:val="en-US" w:eastAsia="ru-RU"/>
+              </w:rPr>
+            </w:pPr>
+            <w:r>
+              <w:rPr>
+                <w:rFonts w:ascii="Arial" w:eastAsia="Times New Roman" w:hAnsi="Arial" w:cs="Arial"/>
+                <w:sz w:val="20"/>
+                <w:szCs w:val="20"/>
+                <w:lang w:val="en-US" w:eastAsia="ru-RU"/>
+              </w:rPr>
+              <w:t xml:space="preserve">JavaScript timer </w:t>
+            </w:r>
+            <w:proofErr w:type="spellStart"/>
+            <w:r>
+              <w:rPr>
+                <w:rFonts w:ascii="Arial" w:eastAsia="Times New Roman" w:hAnsi="Arial" w:cs="Arial"/>
+                <w:sz w:val="20"/>
+                <w:szCs w:val="20"/>
+                <w:lang w:val="en-US" w:eastAsia="ru-RU"/>
+              </w:rPr>
+              <w:t>va</w:t>
+            </w:r>
+            <w:proofErr w:type="spellEnd"/>
+            <w:r>
+              <w:rPr>
+                <w:rFonts w:ascii="Arial" w:eastAsia="Times New Roman" w:hAnsi="Arial" w:cs="Arial"/>
+                <w:sz w:val="20"/>
+                <w:szCs w:val="20"/>
+                <w:lang w:val="en-US" w:eastAsia="ru-RU"/>
+              </w:rPr>
+              <w:t xml:space="preserve"> timeout </w:t>
+            </w:r>
+            <w:proofErr w:type="spellStart"/>
+            <w:r>
+              <w:rPr>
+                <w:rFonts w:ascii="Arial" w:eastAsia="Times New Roman" w:hAnsi="Arial" w:cs="Arial"/>
+                <w:sz w:val="20"/>
+                <w:szCs w:val="20"/>
+                <w:lang w:val="en-US" w:eastAsia="ru-RU"/>
+              </w:rPr>
+              <w:t>funksiyalari</w:t>
+            </w:r>
+            <w:proofErr w:type="spellEnd"/>
+          </w:p>
+        </w:tc>
+        <w:tc>
+          <w:tcPr>
+            <w:tcW w:w="4788" w:type="dxa"/>
+            <w:tcBorders>
+              <w:top w:val="single" w:sz="6" w:space="0" w:color="CCCCCC"/>
+              <w:left w:val="single" w:sz="6" w:space="0" w:color="CCCCCC"/>
+              <w:bottom w:val="single" w:sz="6" w:space="0" w:color="000000"/>
+              <w:right w:val="single" w:sz="6" w:space="0" w:color="000000"/>
+            </w:tcBorders>
+          </w:tcPr>
+          <w:p>
+            <w:pPr>
+              <w:spacing w:after="0" w:line="240" w:lineRule="auto"/>
+              <w:jc w:val="center"/>
+              <w:rPr>
+                <w:rFonts w:ascii="Arial" w:eastAsia="Times New Roman" w:hAnsi="Arial" w:cs="Arial"/>
+                <w:sz w:val="20"/>
+                <w:szCs w:val="20"/>
+                <w:lang w:val="en-US" w:eastAsia="ru-RU"/>
+              </w:rPr>
+            </w:pPr>
           </w:p>
         </w:tc>
       </w:tr>
@@ -1926,48 +2450,91 @@
                 <w:szCs w:val="20"/>
                 <w:lang w:eastAsia="ru-RU"/>
               </w:rPr>
-              <w:t>17</w:t>
-            </w:r>
-          </w:p>
-        </w:tc>
-        <w:tc>
-          <w:tcPr>
-            <w:tcW w:w="0" w:type="auto"/>
-            <w:tcBorders>
-              <w:top w:val="single" w:sz="6" w:space="0" w:color="CCCCCC"/>
-              <w:left w:val="single" w:sz="6" w:space="0" w:color="CCCCCC"/>
-              <w:bottom w:val="single" w:sz="6" w:space="0" w:color="000000"/>
-              <w:right w:val="single" w:sz="6" w:space="0" w:color="000000"/>
-            </w:tcBorders>
-            <w:tcMar>
-              <w:top w:w="30" w:type="dxa"/>
-              <w:left w:w="45" w:type="dxa"/>
-              <w:bottom w:w="30" w:type="dxa"/>
-              <w:right w:w="45" w:type="dxa"/>
-            </w:tcMar>
-            <w:vAlign w:val="center"/>
-            <w:hideMark/>
-          </w:tcPr>
-          <w:p>
-            <w:pPr>
-              <w:spacing w:after="0" w:line="240" w:lineRule="auto"/>
-              <w:jc w:val="center"/>
-              <w:rPr>
-                <w:rFonts w:ascii="Arial" w:eastAsia="Times New Roman" w:hAnsi="Arial" w:cs="Arial"/>
-                <w:sz w:val="20"/>
-                <w:szCs w:val="20"/>
-                <w:lang w:val="en-US" w:eastAsia="ru-RU"/>
-              </w:rPr>
-            </w:pPr>
-            <w:r>
-              <w:rPr>
-                <w:rFonts w:ascii="Arial" w:eastAsia="Times New Roman" w:hAnsi="Arial" w:cs="Arial"/>
-                <w:sz w:val="20"/>
-                <w:szCs w:val="20"/>
-                <w:lang w:val="en-US" w:eastAsia="ru-RU"/>
-              </w:rPr>
-              <w:t>JavaScript xatoliklarini boshqarish (error handling)</w:t>
-            </w:r>
+              <w:t>16</w:t>
+            </w:r>
+          </w:p>
+        </w:tc>
+        <w:tc>
+          <w:tcPr>
+            <w:tcW w:w="5130" w:type="dxa"/>
+            <w:tcBorders>
+              <w:top w:val="single" w:sz="6" w:space="0" w:color="CCCCCC"/>
+              <w:left w:val="single" w:sz="6" w:space="0" w:color="CCCCCC"/>
+              <w:bottom w:val="single" w:sz="6" w:space="0" w:color="000000"/>
+              <w:right w:val="single" w:sz="6" w:space="0" w:color="000000"/>
+            </w:tcBorders>
+            <w:tcMar>
+              <w:top w:w="30" w:type="dxa"/>
+              <w:left w:w="45" w:type="dxa"/>
+              <w:bottom w:w="30" w:type="dxa"/>
+              <w:right w:w="45" w:type="dxa"/>
+            </w:tcMar>
+            <w:vAlign w:val="center"/>
+            <w:hideMark/>
+          </w:tcPr>
+          <w:p>
+            <w:pPr>
+              <w:spacing w:after="0" w:line="240" w:lineRule="auto"/>
+              <w:jc w:val="center"/>
+              <w:rPr>
+                <w:rFonts w:ascii="Arial" w:eastAsia="Times New Roman" w:hAnsi="Arial" w:cs="Arial"/>
+                <w:sz w:val="20"/>
+                <w:szCs w:val="20"/>
+                <w:lang w:val="en-US" w:eastAsia="ru-RU"/>
+              </w:rPr>
+            </w:pPr>
+            <w:r>
+              <w:rPr>
+                <w:rFonts w:ascii="Arial" w:eastAsia="Times New Roman" w:hAnsi="Arial" w:cs="Arial"/>
+                <w:sz w:val="20"/>
+                <w:szCs w:val="20"/>
+                <w:lang w:val="en-US" w:eastAsia="ru-RU"/>
+              </w:rPr>
+              <w:t xml:space="preserve">JavaScript event </w:t>
+            </w:r>
+            <w:proofErr w:type="spellStart"/>
+            <w:r>
+              <w:rPr>
+                <w:rFonts w:ascii="Arial" w:eastAsia="Times New Roman" w:hAnsi="Arial" w:cs="Arial"/>
+                <w:sz w:val="20"/>
+                <w:szCs w:val="20"/>
+                <w:lang w:val="en-US" w:eastAsia="ru-RU"/>
+              </w:rPr>
+              <w:t>va</w:t>
+            </w:r>
+            <w:proofErr w:type="spellEnd"/>
+            <w:r>
+              <w:rPr>
+                <w:rFonts w:ascii="Arial" w:eastAsia="Times New Roman" w:hAnsi="Arial" w:cs="Arial"/>
+                <w:sz w:val="20"/>
+                <w:szCs w:val="20"/>
+                <w:lang w:val="en-US" w:eastAsia="ru-RU"/>
+              </w:rPr>
+              <w:t xml:space="preserve"> event listener lar</w:t>
+            </w:r>
+          </w:p>
+        </w:tc>
+        <w:tc>
+          <w:tcPr>
+            <w:tcW w:w="4788" w:type="dxa"/>
+            <w:tcBorders>
+              <w:top w:val="single" w:sz="6" w:space="0" w:color="CCCCCC"/>
+              <w:left w:val="single" w:sz="6" w:space="0" w:color="CCCCCC"/>
+              <w:bottom w:val="single" w:sz="6" w:space="0" w:color="000000"/>
+              <w:right w:val="single" w:sz="6" w:space="0" w:color="000000"/>
+            </w:tcBorders>
+          </w:tcPr>
+          <w:p>
+            <w:pPr>
+              <w:spacing w:after="0" w:line="240" w:lineRule="auto"/>
+              <w:jc w:val="center"/>
+              <w:rPr>
+                <w:rFonts w:ascii="Arial" w:eastAsia="Times New Roman" w:hAnsi="Arial" w:cs="Arial"/>
+                <w:sz w:val="20"/>
+                <w:szCs w:val="20"/>
+                <w:lang w:val="en-US" w:eastAsia="ru-RU"/>
+              </w:rPr>
+            </w:pPr>
           </w:p>
         </w:tc>
       </w:tr>
@@ -2011,48 +2578,111 @@
                 <w:szCs w:val="20"/>
                 <w:lang w:eastAsia="ru-RU"/>
               </w:rPr>
-              <w:t>18</w:t>
-            </w:r>
-          </w:p>
-        </w:tc>
-        <w:tc>
-          <w:tcPr>
-            <w:tcW w:w="0" w:type="auto"/>
-            <w:tcBorders>
-              <w:top w:val="single" w:sz="6" w:space="0" w:color="CCCCCC"/>
-              <w:left w:val="single" w:sz="6" w:space="0" w:color="CCCCCC"/>
-              <w:bottom w:val="single" w:sz="6" w:space="0" w:color="000000"/>
-              <w:right w:val="single" w:sz="6" w:space="0" w:color="000000"/>
-            </w:tcBorders>
-            <w:tcMar>
-              <w:top w:w="30" w:type="dxa"/>
-              <w:left w:w="45" w:type="dxa"/>
-              <w:bottom w:w="30" w:type="dxa"/>
-              <w:right w:w="45" w:type="dxa"/>
-            </w:tcMar>
-            <w:vAlign w:val="center"/>
-            <w:hideMark/>
-          </w:tcPr>
-          <w:p>
-            <w:pPr>
-              <w:spacing w:after="0" w:line="240" w:lineRule="auto"/>
-              <w:jc w:val="center"/>
-              <w:rPr>
-                <w:rFonts w:ascii="Arial" w:eastAsia="Times New Roman" w:hAnsi="Arial" w:cs="Arial"/>
-                <w:sz w:val="20"/>
-                <w:szCs w:val="20"/>
-                <w:lang w:val="en-US" w:eastAsia="ru-RU"/>
-              </w:rPr>
-            </w:pPr>
-            <w:r>
-              <w:rPr>
-                <w:rFonts w:ascii="Arial" w:eastAsia="Times New Roman" w:hAnsi="Arial" w:cs="Arial"/>
-                <w:sz w:val="20"/>
-                <w:szCs w:val="20"/>
-                <w:lang w:val="en-US" w:eastAsia="ru-RU"/>
-              </w:rPr>
-              <w:t>JavaScript DOM va dom elementlari bilan ishlash</w:t>
-            </w:r>
+              <w:t>17</w:t>
+            </w:r>
+          </w:p>
+        </w:tc>
+        <w:tc>
+          <w:tcPr>
+            <w:tcW w:w="5130" w:type="dxa"/>
+            <w:tcBorders>
+              <w:top w:val="single" w:sz="6" w:space="0" w:color="CCCCCC"/>
+              <w:left w:val="single" w:sz="6" w:space="0" w:color="CCCCCC"/>
+              <w:bottom w:val="single" w:sz="6" w:space="0" w:color="000000"/>
+              <w:right w:val="single" w:sz="6" w:space="0" w:color="000000"/>
+            </w:tcBorders>
+            <w:tcMar>
+              <w:top w:w="30" w:type="dxa"/>
+              <w:left w:w="45" w:type="dxa"/>
+              <w:bottom w:w="30" w:type="dxa"/>
+              <w:right w:w="45" w:type="dxa"/>
+            </w:tcMar>
+            <w:vAlign w:val="center"/>
+            <w:hideMark/>
+          </w:tcPr>
+          <w:p>
+            <w:pPr>
+              <w:spacing w:after="0" w:line="240" w:lineRule="auto"/>
+              <w:jc w:val="center"/>
+              <w:rPr>
+                <w:rFonts w:ascii="Arial" w:eastAsia="Times New Roman" w:hAnsi="Arial" w:cs="Arial"/>
+                <w:sz w:val="20"/>
+                <w:szCs w:val="20"/>
+                <w:lang w:val="en-US" w:eastAsia="ru-RU"/>
+              </w:rPr>
+            </w:pPr>
+            <w:r>
+              <w:rPr>
+                <w:rFonts w:ascii="Arial" w:eastAsia="Times New Roman" w:hAnsi="Arial" w:cs="Arial"/>
+                <w:sz w:val="20"/>
+                <w:szCs w:val="20"/>
+                <w:lang w:val="en-US" w:eastAsia="ru-RU"/>
+              </w:rPr>
+              <w:t xml:space="preserve">JavaScript </w:t>
+            </w:r>
+            <w:proofErr w:type="spellStart"/>
+            <w:r>
+              <w:rPr>
+                <w:rFonts w:ascii="Arial" w:eastAsia="Times New Roman" w:hAnsi="Arial" w:cs="Arial"/>
+                <w:sz w:val="20"/>
+                <w:szCs w:val="20"/>
+                <w:lang w:val="en-US" w:eastAsia="ru-RU"/>
+              </w:rPr>
+              <w:t>xatoliklarini</w:t>
+            </w:r>
+            <w:proofErr w:type="spellEnd"/>
+            <w:r>
+              <w:rPr>
+                <w:rFonts w:ascii="Arial" w:eastAsia="Times New Roman" w:hAnsi="Arial" w:cs="Arial"/>
+                <w:sz w:val="20"/>
+                <w:szCs w:val="20"/>
+                <w:lang w:val="en-US" w:eastAsia="ru-RU"/>
+              </w:rPr>
+              <w:t xml:space="preserve"> </w:t>
+            </w:r>
+            <w:proofErr w:type="spellStart"/>
+            <w:r>
+              <w:rPr>
+                <w:rFonts w:ascii="Arial" w:eastAsia="Times New Roman" w:hAnsi="Arial" w:cs="Arial"/>
+                <w:sz w:val="20"/>
+                <w:szCs w:val="20"/>
+                <w:lang w:val="en-US" w:eastAsia="ru-RU"/>
+              </w:rPr>
+              <w:t>boshqarish</w:t>
+            </w:r>
+            <w:proofErr w:type="spellEnd"/>
+            <w:r>
+              <w:rPr>
+                <w:rFonts w:ascii="Arial" w:eastAsia="Times New Roman" w:hAnsi="Arial" w:cs="Arial"/>
+                <w:sz w:val="20"/>
+                <w:szCs w:val="20"/>
+                <w:lang w:val="en-US" w:eastAsia="ru-RU"/>
+              </w:rPr>
+              <w:t xml:space="preserve"> (error handling)</w:t>
+            </w:r>
+          </w:p>
+        </w:tc>
+        <w:tc>
+          <w:tcPr>
+            <w:tcW w:w="4788" w:type="dxa"/>
+            <w:tcBorders>
+              <w:top w:val="single" w:sz="6" w:space="0" w:color="CCCCCC"/>
+              <w:left w:val="single" w:sz="6" w:space="0" w:color="CCCCCC"/>
+              <w:bottom w:val="single" w:sz="6" w:space="0" w:color="000000"/>
+              <w:right w:val="single" w:sz="6" w:space="0" w:color="000000"/>
+            </w:tcBorders>
+          </w:tcPr>
+          <w:p>
+            <w:pPr>
+              <w:spacing w:after="0" w:line="240" w:lineRule="auto"/>
+              <w:jc w:val="center"/>
+              <w:rPr>
+                <w:rFonts w:ascii="Arial" w:eastAsia="Times New Roman" w:hAnsi="Arial" w:cs="Arial"/>
+                <w:sz w:val="20"/>
+                <w:szCs w:val="20"/>
+                <w:lang w:val="en-US" w:eastAsia="ru-RU"/>
+              </w:rPr>
+            </w:pPr>
           </w:p>
         </w:tc>
       </w:tr>
@@ -2096,59 +2726,162 @@
                 <w:szCs w:val="20"/>
                 <w:lang w:eastAsia="ru-RU"/>
               </w:rPr>
-              <w:t>19</w:t>
-            </w:r>
-          </w:p>
-        </w:tc>
-        <w:tc>
-          <w:tcPr>
-            <w:tcW w:w="0" w:type="auto"/>
-            <w:tcBorders>
-              <w:top w:val="single" w:sz="6" w:space="0" w:color="CCCCCC"/>
-              <w:left w:val="single" w:sz="6" w:space="0" w:color="CCCCCC"/>
-              <w:bottom w:val="single" w:sz="6" w:space="0" w:color="000000"/>
-              <w:right w:val="single" w:sz="6" w:space="0" w:color="000000"/>
-            </w:tcBorders>
-            <w:tcMar>
-              <w:top w:w="30" w:type="dxa"/>
-              <w:left w:w="45" w:type="dxa"/>
-              <w:bottom w:w="30" w:type="dxa"/>
-              <w:right w:w="45" w:type="dxa"/>
-            </w:tcMar>
-            <w:vAlign w:val="center"/>
-            <w:hideMark/>
-          </w:tcPr>
-          <w:p>
-            <w:pPr>
-              <w:spacing w:after="0" w:line="240" w:lineRule="auto"/>
-              <w:jc w:val="center"/>
-              <w:rPr>
-                <w:rFonts w:ascii="Arial" w:eastAsia="Times New Roman" w:hAnsi="Arial" w:cs="Arial"/>
-                <w:sz w:val="20"/>
-                <w:szCs w:val="20"/>
-                <w:lang w:val="en-US" w:eastAsia="ru-RU"/>
-              </w:rPr>
-            </w:pPr>
-            <w:r>
-              <w:rPr>
-                <w:rFonts w:ascii="Arial" w:eastAsia="Times New Roman" w:hAnsi="Arial" w:cs="Arial"/>
-                <w:sz w:val="20"/>
-                <w:szCs w:val="20"/>
-                <w:lang w:val="en-US" w:eastAsia="ru-RU"/>
-              </w:rPr>
-              <w:t>JavaScript storage: local</w:t>
-            </w:r>
-            <w:bookmarkStart w:id="0" w:name="_GoBack"/>
-            <w:bookmarkEnd w:id="0"/>
-            <w:r>
-              <w:rPr>
-                <w:rFonts w:ascii="Arial" w:eastAsia="Times New Roman" w:hAnsi="Arial" w:cs="Arial"/>
-                <w:sz w:val="20"/>
-                <w:szCs w:val="20"/>
-                <w:lang w:val="en-US" w:eastAsia="ru-RU"/>
-              </w:rPr>
-              <w:t>Storage va sessionStorage</w:t>
-            </w:r>
+              <w:t>18</w:t>
+            </w:r>
+          </w:p>
+        </w:tc>
+        <w:tc>
+          <w:tcPr>
+            <w:tcW w:w="5130" w:type="dxa"/>
+            <w:tcBorders>
+              <w:top w:val="single" w:sz="6" w:space="0" w:color="CCCCCC"/>
+              <w:left w:val="single" w:sz="6" w:space="0" w:color="CCCCCC"/>
+              <w:bottom w:val="single" w:sz="6" w:space="0" w:color="000000"/>
+              <w:right w:val="single" w:sz="6" w:space="0" w:color="000000"/>
+            </w:tcBorders>
+            <w:tcMar>
+              <w:top w:w="30" w:type="dxa"/>
+              <w:left w:w="45" w:type="dxa"/>
+              <w:bottom w:w="30" w:type="dxa"/>
+              <w:right w:w="45" w:type="dxa"/>
+            </w:tcMar>
+            <w:vAlign w:val="center"/>
+            <w:hideMark/>
+          </w:tcPr>
+          <w:p>
+            <w:pPr>
+              <w:spacing w:after="0" w:line="240" w:lineRule="auto"/>
+              <w:jc w:val="center"/>
+              <w:rPr>
+                <w:rFonts w:ascii="Arial" w:eastAsia="Times New Roman" w:hAnsi="Arial" w:cs="Arial"/>
+                <w:sz w:val="20"/>
+                <w:szCs w:val="20"/>
+                <w:lang w:val="en-US" w:eastAsia="ru-RU"/>
+              </w:rPr>
+            </w:pPr>
+            <w:r>
+              <w:rPr>
+                <w:rFonts w:ascii="Arial" w:eastAsia="Times New Roman" w:hAnsi="Arial" w:cs="Arial"/>
+                <w:sz w:val="20"/>
+                <w:szCs w:val="20"/>
+                <w:lang w:val="en-US" w:eastAsia="ru-RU"/>
+              </w:rPr>
+              <w:t xml:space="preserve">JavaScript DOM </w:t>
+            </w:r>
+            <w:proofErr w:type="spellStart"/>
+            <w:r>
+              <w:rPr>
+                <w:rFonts w:ascii="Arial" w:eastAsia="Times New Roman" w:hAnsi="Arial" w:cs="Arial"/>
+                <w:sz w:val="20"/>
+                <w:szCs w:val="20"/>
+                <w:lang w:val="en-US" w:eastAsia="ru-RU"/>
+              </w:rPr>
+              <w:t>va</w:t>
+            </w:r>
+            <w:proofErr w:type="spellEnd"/>
+            <w:r>
+              <w:rPr>
+                <w:rFonts w:ascii="Arial" w:eastAsia="Times New Roman" w:hAnsi="Arial" w:cs="Arial"/>
+                <w:sz w:val="20"/>
+                <w:szCs w:val="20"/>
+                <w:lang w:val="en-US" w:eastAsia="ru-RU"/>
+              </w:rPr>
+              <w:t xml:space="preserve"> </w:t>
+            </w:r>
+            <w:proofErr w:type="spellStart"/>
+            <w:r>
+              <w:rPr>
+                <w:rFonts w:ascii="Arial" w:eastAsia="Times New Roman" w:hAnsi="Arial" w:cs="Arial"/>
+                <w:sz w:val="20"/>
+                <w:szCs w:val="20"/>
+                <w:lang w:val="en-US" w:eastAsia="ru-RU"/>
+              </w:rPr>
+              <w:t>dom</w:t>
+            </w:r>
+            <w:proofErr w:type="spellEnd"/>
+            <w:r>
+              <w:rPr>
+                <w:rFonts w:ascii="Arial" w:eastAsia="Times New Roman" w:hAnsi="Arial" w:cs="Arial"/>
+                <w:sz w:val="20"/>
+                <w:szCs w:val="20"/>
+                <w:lang w:val="en-US" w:eastAsia="ru-RU"/>
+              </w:rPr>
+              <w:t xml:space="preserve"> </w:t>
+            </w:r>
+            <w:proofErr w:type="spellStart"/>
+            <w:r>
+              <w:rPr>
+                <w:rFonts w:ascii="Arial" w:eastAsia="Times New Roman" w:hAnsi="Arial" w:cs="Arial"/>
+                <w:sz w:val="20"/>
+                <w:szCs w:val="20"/>
+                <w:lang w:val="en-US" w:eastAsia="ru-RU"/>
+              </w:rPr>
+              <w:t>elementlari</w:t>
+            </w:r>
+            <w:proofErr w:type="spellEnd"/>
+            <w:r>
+              <w:rPr>
+                <w:rFonts w:ascii="Arial" w:eastAsia="Times New Roman" w:hAnsi="Arial" w:cs="Arial"/>
+                <w:sz w:val="20"/>
+                <w:szCs w:val="20"/>
+                <w:lang w:val="en-US" w:eastAsia="ru-RU"/>
+              </w:rPr>
+              <w:t xml:space="preserve"> </w:t>
+            </w:r>
+            <w:proofErr w:type="spellStart"/>
+            <w:r>
+              <w:rPr>
+                <w:rFonts w:ascii="Arial" w:eastAsia="Times New Roman" w:hAnsi="Arial" w:cs="Arial"/>
+                <w:sz w:val="20"/>
+                <w:szCs w:val="20"/>
+                <w:lang w:val="en-US" w:eastAsia="ru-RU"/>
+              </w:rPr>
+              <w:t>bilan</w:t>
+            </w:r>
+            <w:proofErr w:type="spellEnd"/>
+            <w:r>
+              <w:rPr>
+                <w:rFonts w:ascii="Arial" w:eastAsia="Times New Roman" w:hAnsi="Arial" w:cs="Arial"/>
+                <w:sz w:val="20"/>
+                <w:szCs w:val="20"/>
+                <w:lang w:val="en-US" w:eastAsia="ru-RU"/>
+              </w:rPr>
+              <w:t xml:space="preserve"> </w:t>
+            </w:r>
+            <w:proofErr w:type="spellStart"/>
+            <w:r>
+              <w:rPr>
+                <w:rFonts w:ascii="Arial" w:eastAsia="Times New Roman" w:hAnsi="Arial" w:cs="Arial"/>
+                <w:sz w:val="20"/>
+                <w:szCs w:val="20"/>
+                <w:lang w:val="en-US" w:eastAsia="ru-RU"/>
+              </w:rPr>
+              <w:t>ishlash</w:t>
+            </w:r>
+            <w:proofErr w:type="spellEnd"/>
+          </w:p>
+        </w:tc>
+        <w:tc>
+          <w:tcPr>
+            <w:tcW w:w="4788" w:type="dxa"/>
+            <w:tcBorders>
+              <w:top w:val="single" w:sz="6" w:space="0" w:color="CCCCCC"/>
+              <w:left w:val="single" w:sz="6" w:space="0" w:color="CCCCCC"/>
+              <w:bottom w:val="single" w:sz="6" w:space="0" w:color="000000"/>
+              <w:right w:val="single" w:sz="6" w:space="0" w:color="000000"/>
+            </w:tcBorders>
+          </w:tcPr>
+          <w:p>
+            <w:pPr>
+              <w:spacing w:after="0" w:line="240" w:lineRule="auto"/>
+              <w:jc w:val="center"/>
+              <w:rPr>
+                <w:rFonts w:ascii="Arial" w:eastAsia="Times New Roman" w:hAnsi="Arial" w:cs="Arial"/>
+                <w:sz w:val="20"/>
+                <w:szCs w:val="20"/>
+                <w:lang w:val="en-US" w:eastAsia="ru-RU"/>
+              </w:rPr>
+            </w:pPr>
           </w:p>
         </w:tc>
       </w:tr>
@@ -2192,48 +2925,122 @@
                 <w:szCs w:val="20"/>
                 <w:lang w:eastAsia="ru-RU"/>
               </w:rPr>
-              <w:t>20</w:t>
-            </w:r>
-          </w:p>
-        </w:tc>
-        <w:tc>
-          <w:tcPr>
-            <w:tcW w:w="0" w:type="auto"/>
-            <w:tcBorders>
-              <w:top w:val="single" w:sz="6" w:space="0" w:color="CCCCCC"/>
-              <w:left w:val="single" w:sz="6" w:space="0" w:color="CCCCCC"/>
-              <w:bottom w:val="single" w:sz="6" w:space="0" w:color="000000"/>
-              <w:right w:val="single" w:sz="6" w:space="0" w:color="000000"/>
-            </w:tcBorders>
-            <w:tcMar>
-              <w:top w:w="30" w:type="dxa"/>
-              <w:left w:w="45" w:type="dxa"/>
-              <w:bottom w:w="30" w:type="dxa"/>
-              <w:right w:w="45" w:type="dxa"/>
-            </w:tcMar>
-            <w:vAlign w:val="center"/>
-            <w:hideMark/>
-          </w:tcPr>
-          <w:p>
-            <w:pPr>
-              <w:spacing w:after="0" w:line="240" w:lineRule="auto"/>
-              <w:jc w:val="center"/>
-              <w:rPr>
-                <w:rFonts w:ascii="Arial" w:eastAsia="Times New Roman" w:hAnsi="Arial" w:cs="Arial"/>
-                <w:sz w:val="20"/>
-                <w:szCs w:val="20"/>
-                <w:lang w:val="en-US" w:eastAsia="ru-RU"/>
-              </w:rPr>
-            </w:pPr>
-            <w:r>
-              <w:rPr>
-                <w:rFonts w:ascii="Arial" w:eastAsia="Times New Roman" w:hAnsi="Arial" w:cs="Arial"/>
-                <w:sz w:val="20"/>
-                <w:szCs w:val="20"/>
-                <w:lang w:val="en-US" w:eastAsia="ru-RU"/>
-              </w:rPr>
-              <w:t>JavaScript form va form elementlari bilan ishlash</w:t>
-            </w:r>
+              <w:t>19</w:t>
+            </w:r>
+          </w:p>
+        </w:tc>
+        <w:tc>
+          <w:tcPr>
+            <w:tcW w:w="5130" w:type="dxa"/>
+            <w:tcBorders>
+              <w:top w:val="single" w:sz="6" w:space="0" w:color="CCCCCC"/>
+              <w:left w:val="single" w:sz="6" w:space="0" w:color="CCCCCC"/>
+              <w:bottom w:val="single" w:sz="6" w:space="0" w:color="000000"/>
+              <w:right w:val="single" w:sz="6" w:space="0" w:color="000000"/>
+            </w:tcBorders>
+            <w:tcMar>
+              <w:top w:w="30" w:type="dxa"/>
+              <w:left w:w="45" w:type="dxa"/>
+              <w:bottom w:w="30" w:type="dxa"/>
+              <w:right w:w="45" w:type="dxa"/>
+            </w:tcMar>
+            <w:vAlign w:val="center"/>
+            <w:hideMark/>
+          </w:tcPr>
+          <w:p>
+            <w:pPr>
+              <w:spacing w:after="0" w:line="240" w:lineRule="auto"/>
+              <w:jc w:val="center"/>
+              <w:rPr>
+                <w:rFonts w:ascii="Arial" w:eastAsia="Times New Roman" w:hAnsi="Arial" w:cs="Arial"/>
+                <w:sz w:val="20"/>
+                <w:szCs w:val="20"/>
+                <w:lang w:val="en-US" w:eastAsia="ru-RU"/>
+              </w:rPr>
+            </w:pPr>
+            <w:r>
+              <w:rPr>
+                <w:rFonts w:ascii="Arial" w:eastAsia="Times New Roman" w:hAnsi="Arial" w:cs="Arial"/>
+                <w:sz w:val="20"/>
+                <w:szCs w:val="20"/>
+                <w:lang w:val="en-US" w:eastAsia="ru-RU"/>
+              </w:rPr>
+              <w:t xml:space="preserve">JavaScript storage: </w:t>
+            </w:r>
+            <w:proofErr w:type="spellStart"/>
+            <w:r>
+              <w:rPr>
+                <w:rFonts w:ascii="Arial" w:eastAsia="Times New Roman" w:hAnsi="Arial" w:cs="Arial"/>
+                <w:sz w:val="20"/>
+                <w:szCs w:val="20"/>
+                <w:lang w:val="en-US" w:eastAsia="ru-RU"/>
+              </w:rPr>
+              <w:t>localStorage</w:t>
+            </w:r>
+            <w:proofErr w:type="spellEnd"/>
+            <w:r>
+              <w:rPr>
+                <w:rFonts w:ascii="Arial" w:eastAsia="Times New Roman" w:hAnsi="Arial" w:cs="Arial"/>
+                <w:sz w:val="20"/>
+                <w:szCs w:val="20"/>
+                <w:lang w:val="en-US" w:eastAsia="ru-RU"/>
+              </w:rPr>
+              <w:t xml:space="preserve"> </w:t>
+            </w:r>
+            <w:proofErr w:type="spellStart"/>
+            <w:r>
+              <w:rPr>
+                <w:rFonts w:ascii="Arial" w:eastAsia="Times New Roman" w:hAnsi="Arial" w:cs="Arial"/>
+                <w:sz w:val="20"/>
+                <w:szCs w:val="20"/>
+                <w:lang w:val="en-US" w:eastAsia="ru-RU"/>
+              </w:rPr>
+              <w:t>va</w:t>
+            </w:r>
+            <w:proofErr w:type="spellEnd"/>
+            <w:r>
+              <w:rPr>
+                <w:rFonts w:ascii="Arial" w:eastAsia="Times New Roman" w:hAnsi="Arial" w:cs="Arial"/>
+                <w:sz w:val="20"/>
+                <w:szCs w:val="20"/>
+                <w:lang w:val="en-US" w:eastAsia="ru-RU"/>
+              </w:rPr>
+              <w:t xml:space="preserve"> </w:t>
+            </w:r>
+            <w:proofErr w:type="spellStart"/>
+            <w:r>
+              <w:rPr>
+                <w:rFonts w:ascii="Arial" w:eastAsia="Times New Roman" w:hAnsi="Arial" w:cs="Arial"/>
+                <w:sz w:val="20"/>
+                <w:szCs w:val="20"/>
+                <w:lang w:val="en-US" w:eastAsia="ru-RU"/>
+              </w:rPr>
+              <w:t>sessionStorage</w:t>
+            </w:r>
+            <w:proofErr w:type="spellEnd"/>
+          </w:p>
+        </w:tc>
+        <w:tc>
+          <w:tcPr>
+            <w:tcW w:w="4788" w:type="dxa"/>
+            <w:tcBorders>
+              <w:top w:val="single" w:sz="6" w:space="0" w:color="CCCCCC"/>
+              <w:left w:val="single" w:sz="6" w:space="0" w:color="CCCCCC"/>
+              <w:bottom w:val="single" w:sz="6" w:space="0" w:color="000000"/>
+              <w:right w:val="single" w:sz="6" w:space="0" w:color="000000"/>
+            </w:tcBorders>
+          </w:tcPr>
+          <w:p>
+            <w:pPr>
+              <w:spacing w:after="0" w:line="240" w:lineRule="auto"/>
+              <w:jc w:val="center"/>
+              <w:rPr>
+                <w:rFonts w:ascii="Arial" w:eastAsia="Times New Roman" w:hAnsi="Arial" w:cs="Arial"/>
+                <w:sz w:val="20"/>
+                <w:szCs w:val="20"/>
+                <w:lang w:val="en-US" w:eastAsia="ru-RU"/>
+              </w:rPr>
+            </w:pPr>
           </w:p>
         </w:tc>
       </w:tr>
@@ -2277,48 +3084,142 @@
                 <w:szCs w:val="20"/>
                 <w:lang w:eastAsia="ru-RU"/>
               </w:rPr>
-              <w:t>21</w:t>
-            </w:r>
-          </w:p>
-        </w:tc>
-        <w:tc>
-          <w:tcPr>
-            <w:tcW w:w="0" w:type="auto"/>
-            <w:tcBorders>
-              <w:top w:val="single" w:sz="6" w:space="0" w:color="CCCCCC"/>
-              <w:left w:val="single" w:sz="6" w:space="0" w:color="CCCCCC"/>
-              <w:bottom w:val="single" w:sz="6" w:space="0" w:color="000000"/>
-              <w:right w:val="single" w:sz="6" w:space="0" w:color="000000"/>
-            </w:tcBorders>
-            <w:tcMar>
-              <w:top w:w="30" w:type="dxa"/>
-              <w:left w:w="45" w:type="dxa"/>
-              <w:bottom w:w="30" w:type="dxa"/>
-              <w:right w:w="45" w:type="dxa"/>
-            </w:tcMar>
-            <w:vAlign w:val="center"/>
-            <w:hideMark/>
-          </w:tcPr>
-          <w:p>
-            <w:pPr>
-              <w:spacing w:after="0" w:line="240" w:lineRule="auto"/>
-              <w:jc w:val="center"/>
-              <w:rPr>
-                <w:rFonts w:ascii="Arial" w:eastAsia="Times New Roman" w:hAnsi="Arial" w:cs="Arial"/>
-                <w:sz w:val="20"/>
-                <w:szCs w:val="20"/>
-                <w:lang w:val="en-US" w:eastAsia="ru-RU"/>
-              </w:rPr>
-            </w:pPr>
-            <w:r>
-              <w:rPr>
-                <w:rFonts w:ascii="Arial" w:eastAsia="Times New Roman" w:hAnsi="Arial" w:cs="Arial"/>
-                <w:sz w:val="20"/>
-                <w:szCs w:val="20"/>
-                <w:lang w:val="en-US" w:eastAsia="ru-RU"/>
-              </w:rPr>
-              <w:t>JavaScript graphical elementlari bilan ishlash (Canvas)</w:t>
-            </w:r>
+              <w:t>20</w:t>
+            </w:r>
+          </w:p>
+        </w:tc>
+        <w:tc>
+          <w:tcPr>
+            <w:tcW w:w="5130" w:type="dxa"/>
+            <w:tcBorders>
+              <w:top w:val="single" w:sz="6" w:space="0" w:color="CCCCCC"/>
+              <w:left w:val="single" w:sz="6" w:space="0" w:color="CCCCCC"/>
+              <w:bottom w:val="single" w:sz="6" w:space="0" w:color="000000"/>
+              <w:right w:val="single" w:sz="6" w:space="0" w:color="000000"/>
+            </w:tcBorders>
+            <w:tcMar>
+              <w:top w:w="30" w:type="dxa"/>
+              <w:left w:w="45" w:type="dxa"/>
+              <w:bottom w:w="30" w:type="dxa"/>
+              <w:right w:w="45" w:type="dxa"/>
+            </w:tcMar>
+            <w:vAlign w:val="center"/>
+            <w:hideMark/>
+          </w:tcPr>
+          <w:p>
+            <w:pPr>
+              <w:spacing w:after="0" w:line="240" w:lineRule="auto"/>
+              <w:jc w:val="center"/>
+              <w:rPr>
+                <w:rFonts w:ascii="Arial" w:eastAsia="Times New Roman" w:hAnsi="Arial" w:cs="Arial"/>
+                <w:sz w:val="20"/>
+                <w:szCs w:val="20"/>
+                <w:lang w:val="en-US" w:eastAsia="ru-RU"/>
+              </w:rPr>
+            </w:pPr>
+            <w:r>
+              <w:rPr>
+                <w:rFonts w:ascii="Arial" w:eastAsia="Times New Roman" w:hAnsi="Arial" w:cs="Arial"/>
+                <w:sz w:val="20"/>
+                <w:szCs w:val="20"/>
+                <w:lang w:val="en-US" w:eastAsia="ru-RU"/>
+              </w:rPr>
+              <w:t xml:space="preserve">JavaScript form </w:t>
+            </w:r>
+            <w:proofErr w:type="spellStart"/>
+            <w:r>
+              <w:rPr>
+                <w:rFonts w:ascii="Arial" w:eastAsia="Times New Roman" w:hAnsi="Arial" w:cs="Arial"/>
+                <w:sz w:val="20"/>
+                <w:szCs w:val="20"/>
+                <w:lang w:val="en-US" w:eastAsia="ru-RU"/>
+              </w:rPr>
+              <w:t>va</w:t>
+            </w:r>
+            <w:proofErr w:type="spellEnd"/>
+            <w:r>
+              <w:rPr>
+                <w:rFonts w:ascii="Arial" w:eastAsia="Times New Roman" w:hAnsi="Arial" w:cs="Arial"/>
+                <w:sz w:val="20"/>
+                <w:szCs w:val="20"/>
+                <w:lang w:val="en-US" w:eastAsia="ru-RU"/>
+              </w:rPr>
+              <w:t xml:space="preserve"> form </w:t>
+            </w:r>
+            <w:proofErr w:type="spellStart"/>
+            <w:r>
+              <w:rPr>
+                <w:rFonts w:ascii="Arial" w:eastAsia="Times New Roman" w:hAnsi="Arial" w:cs="Arial"/>
+                <w:sz w:val="20"/>
+                <w:szCs w:val="20"/>
+                <w:lang w:val="en-US" w:eastAsia="ru-RU"/>
+              </w:rPr>
+              <w:t>elementlari</w:t>
+            </w:r>
+            <w:proofErr w:type="spellEnd"/>
+            <w:r>
+              <w:rPr>
+                <w:rFonts w:ascii="Arial" w:eastAsia="Times New Roman" w:hAnsi="Arial" w:cs="Arial"/>
+                <w:sz w:val="20"/>
+                <w:szCs w:val="20"/>
+                <w:lang w:val="en-US" w:eastAsia="ru-RU"/>
+              </w:rPr>
+              <w:t xml:space="preserve"> </w:t>
+            </w:r>
+            <w:proofErr w:type="spellStart"/>
+            <w:r>
+              <w:rPr>
+                <w:rFonts w:ascii="Arial" w:eastAsia="Times New Roman" w:hAnsi="Arial" w:cs="Arial"/>
+                <w:sz w:val="20"/>
+                <w:szCs w:val="20"/>
+                <w:lang w:val="en-US" w:eastAsia="ru-RU"/>
+              </w:rPr>
+              <w:t>bilan</w:t>
+            </w:r>
+            <w:proofErr w:type="spellEnd"/>
+            <w:r>
+              <w:rPr>
+                <w:rFonts w:ascii="Arial" w:eastAsia="Times New Roman" w:hAnsi="Arial" w:cs="Arial"/>
+                <w:sz w:val="20"/>
+                <w:szCs w:val="20"/>
+                <w:lang w:val="en-US" w:eastAsia="ru-RU"/>
+              </w:rPr>
+              <w:t xml:space="preserve"> </w:t>
+            </w:r>
+            <w:proofErr w:type="spellStart"/>
+            <w:r>
+              <w:rPr>
+                <w:rFonts w:ascii="Arial" w:eastAsia="Times New Roman" w:hAnsi="Arial" w:cs="Arial"/>
+                <w:sz w:val="20"/>
+                <w:szCs w:val="20"/>
+                <w:lang w:val="en-US" w:eastAsia="ru-RU"/>
+              </w:rPr>
+              <w:t>ishlash</w:t>
+            </w:r>
+            <w:proofErr w:type="spellEnd"/>
+          </w:p>
+        </w:tc>
+        <w:tc>
+          <w:tcPr>
+            <w:tcW w:w="4788" w:type="dxa"/>
+            <w:tcBorders>
+              <w:top w:val="single" w:sz="6" w:space="0" w:color="CCCCCC"/>
+              <w:left w:val="single" w:sz="6" w:space="0" w:color="CCCCCC"/>
+              <w:bottom w:val="single" w:sz="6" w:space="0" w:color="000000"/>
+              <w:right w:val="single" w:sz="6" w:space="0" w:color="000000"/>
+            </w:tcBorders>
+          </w:tcPr>
+          <w:p>
+            <w:pPr>
+              <w:spacing w:after="0" w:line="240" w:lineRule="auto"/>
+              <w:jc w:val="center"/>
+              <w:rPr>
+                <w:rFonts w:ascii="Arial" w:eastAsia="Times New Roman" w:hAnsi="Arial" w:cs="Arial"/>
+                <w:sz w:val="20"/>
+                <w:szCs w:val="20"/>
+                <w:lang w:val="en-US" w:eastAsia="ru-RU"/>
+              </w:rPr>
+            </w:pPr>
           </w:p>
         </w:tc>
       </w:tr>
@@ -2362,48 +3263,131 @@
                 <w:szCs w:val="20"/>
                 <w:lang w:eastAsia="ru-RU"/>
               </w:rPr>
-              <w:t>22</w:t>
-            </w:r>
-          </w:p>
-        </w:tc>
-        <w:tc>
-          <w:tcPr>
-            <w:tcW w:w="0" w:type="auto"/>
-            <w:tcBorders>
-              <w:top w:val="single" w:sz="6" w:space="0" w:color="CCCCCC"/>
-              <w:left w:val="single" w:sz="6" w:space="0" w:color="CCCCCC"/>
-              <w:bottom w:val="single" w:sz="6" w:space="0" w:color="000000"/>
-              <w:right w:val="single" w:sz="6" w:space="0" w:color="000000"/>
-            </w:tcBorders>
-            <w:tcMar>
-              <w:top w:w="30" w:type="dxa"/>
-              <w:left w:w="45" w:type="dxa"/>
-              <w:bottom w:w="30" w:type="dxa"/>
-              <w:right w:w="45" w:type="dxa"/>
-            </w:tcMar>
-            <w:vAlign w:val="center"/>
-            <w:hideMark/>
-          </w:tcPr>
-          <w:p>
-            <w:pPr>
-              <w:spacing w:after="0" w:line="240" w:lineRule="auto"/>
-              <w:jc w:val="center"/>
-              <w:rPr>
-                <w:rFonts w:ascii="Arial" w:eastAsia="Times New Roman" w:hAnsi="Arial" w:cs="Arial"/>
-                <w:sz w:val="20"/>
-                <w:szCs w:val="20"/>
-                <w:lang w:val="en-US" w:eastAsia="ru-RU"/>
-              </w:rPr>
-            </w:pPr>
-            <w:r>
-              <w:rPr>
-                <w:rFonts w:ascii="Arial" w:eastAsia="Times New Roman" w:hAnsi="Arial" w:cs="Arial"/>
-                <w:sz w:val="20"/>
-                <w:szCs w:val="20"/>
-                <w:lang w:val="en-US" w:eastAsia="ru-RU"/>
-              </w:rPr>
-              <w:t>JavaScript HTTP requests: AJAX/Fetch API</w:t>
-            </w:r>
+              <w:t>21</w:t>
+            </w:r>
+          </w:p>
+        </w:tc>
+        <w:tc>
+          <w:tcPr>
+            <w:tcW w:w="5130" w:type="dxa"/>
+            <w:tcBorders>
+              <w:top w:val="single" w:sz="6" w:space="0" w:color="CCCCCC"/>
+              <w:left w:val="single" w:sz="6" w:space="0" w:color="CCCCCC"/>
+              <w:bottom w:val="single" w:sz="6" w:space="0" w:color="000000"/>
+              <w:right w:val="single" w:sz="6" w:space="0" w:color="000000"/>
+            </w:tcBorders>
+            <w:tcMar>
+              <w:top w:w="30" w:type="dxa"/>
+              <w:left w:w="45" w:type="dxa"/>
+              <w:bottom w:w="30" w:type="dxa"/>
+              <w:right w:w="45" w:type="dxa"/>
+            </w:tcMar>
+            <w:vAlign w:val="center"/>
+            <w:hideMark/>
+          </w:tcPr>
+          <w:p>
+            <w:pPr>
+              <w:spacing w:after="0" w:line="240" w:lineRule="auto"/>
+              <w:jc w:val="center"/>
+              <w:rPr>
+                <w:rFonts w:ascii="Arial" w:eastAsia="Times New Roman" w:hAnsi="Arial" w:cs="Arial"/>
+                <w:sz w:val="20"/>
+                <w:szCs w:val="20"/>
+                <w:lang w:val="en-US" w:eastAsia="ru-RU"/>
+              </w:rPr>
+            </w:pPr>
+            <w:r>
+              <w:rPr>
+                <w:rFonts w:ascii="Arial" w:eastAsia="Times New Roman" w:hAnsi="Arial" w:cs="Arial"/>
+                <w:sz w:val="20"/>
+                <w:szCs w:val="20"/>
+                <w:lang w:val="en-US" w:eastAsia="ru-RU"/>
+              </w:rPr>
+              <w:t xml:space="preserve">JavaScript graphical </w:t>
+            </w:r>
+            <w:proofErr w:type="spellStart"/>
+            <w:r>
+              <w:rPr>
+                <w:rFonts w:ascii="Arial" w:eastAsia="Times New Roman" w:hAnsi="Arial" w:cs="Arial"/>
+                <w:sz w:val="20"/>
+                <w:szCs w:val="20"/>
+                <w:lang w:val="en-US" w:eastAsia="ru-RU"/>
+              </w:rPr>
+              <w:t>elementlari</w:t>
+            </w:r>
+            <w:proofErr w:type="spellEnd"/>
+            <w:r>
+              <w:rPr>
+                <w:rFonts w:ascii="Arial" w:eastAsia="Times New Roman" w:hAnsi="Arial" w:cs="Arial"/>
+                <w:sz w:val="20"/>
+                <w:szCs w:val="20"/>
+                <w:lang w:val="en-US" w:eastAsia="ru-RU"/>
+              </w:rPr>
+              <w:t xml:space="preserve"> </w:t>
+            </w:r>
+            <w:proofErr w:type="spellStart"/>
+            <w:r>
+              <w:rPr>
+                <w:rFonts w:ascii="Arial" w:eastAsia="Times New Roman" w:hAnsi="Arial" w:cs="Arial"/>
+                <w:sz w:val="20"/>
+                <w:szCs w:val="20"/>
+                <w:lang w:val="en-US" w:eastAsia="ru-RU"/>
+              </w:rPr>
+              <w:t>bilan</w:t>
+            </w:r>
+            <w:proofErr w:type="spellEnd"/>
+            <w:r>
+              <w:rPr>
+                <w:rFonts w:ascii="Arial" w:eastAsia="Times New Roman" w:hAnsi="Arial" w:cs="Arial"/>
+                <w:sz w:val="20"/>
+                <w:szCs w:val="20"/>
+                <w:lang w:val="en-US" w:eastAsia="ru-RU"/>
+              </w:rPr>
+              <w:t xml:space="preserve"> </w:t>
+            </w:r>
+            <w:proofErr w:type="spellStart"/>
+            <w:r>
+              <w:rPr>
+                <w:rFonts w:ascii="Arial" w:eastAsia="Times New Roman" w:hAnsi="Arial" w:cs="Arial"/>
+                <w:sz w:val="20"/>
+                <w:szCs w:val="20"/>
+                <w:lang w:val="en-US" w:eastAsia="ru-RU"/>
+              </w:rPr>
+              <w:t>ishlash</w:t>
+            </w:r>
+            <w:proofErr w:type="spellEnd"/>
+            <w:r>
+              <w:rPr>
+                <w:rFonts w:ascii="Arial" w:eastAsia="Times New Roman" w:hAnsi="Arial" w:cs="Arial"/>
+                <w:sz w:val="20"/>
+                <w:szCs w:val="20"/>
+                <w:lang w:val="en-US" w:eastAsia="ru-RU"/>
+              </w:rPr>
+              <w:t xml:space="preserve"> (Canvas)</w:t>
+            </w:r>
+          </w:p>
+        </w:tc>
+        <w:tc>
+          <w:tcPr>
+            <w:tcW w:w="4788" w:type="dxa"/>
+            <w:tcBorders>
+              <w:top w:val="single" w:sz="6" w:space="0" w:color="CCCCCC"/>
+              <w:left w:val="single" w:sz="6" w:space="0" w:color="CCCCCC"/>
+              <w:bottom w:val="single" w:sz="6" w:space="0" w:color="000000"/>
+              <w:right w:val="single" w:sz="6" w:space="0" w:color="000000"/>
+            </w:tcBorders>
+          </w:tcPr>
+          <w:p>
+            <w:pPr>
+              <w:spacing w:after="0" w:line="240" w:lineRule="auto"/>
+              <w:jc w:val="center"/>
+              <w:rPr>
+                <w:rFonts w:ascii="Arial" w:eastAsia="Times New Roman" w:hAnsi="Arial" w:cs="Arial"/>
+                <w:sz w:val="20"/>
+                <w:szCs w:val="20"/>
+                <w:lang w:val="en-US" w:eastAsia="ru-RU"/>
+              </w:rPr>
+            </w:pPr>
           </w:p>
         </w:tc>
       </w:tr>
@@ -2447,99 +3431,71 @@
                 <w:szCs w:val="20"/>
                 <w:lang w:eastAsia="ru-RU"/>
               </w:rPr>
-              <w:t>23</w:t>
-            </w:r>
-          </w:p>
-        </w:tc>
-        <w:tc>
-          <w:tcPr>
-            <w:tcW w:w="0" w:type="auto"/>
-            <w:tcBorders>
-              <w:top w:val="single" w:sz="6" w:space="0" w:color="CCCCCC"/>
-              <w:left w:val="single" w:sz="6" w:space="0" w:color="CCCCCC"/>
-              <w:bottom w:val="single" w:sz="6" w:space="0" w:color="000000"/>
-              <w:right w:val="single" w:sz="6" w:space="0" w:color="000000"/>
-            </w:tcBorders>
-            <w:tcMar>
-              <w:top w:w="30" w:type="dxa"/>
-              <w:left w:w="45" w:type="dxa"/>
-              <w:bottom w:w="30" w:type="dxa"/>
-              <w:right w:w="45" w:type="dxa"/>
-            </w:tcMar>
-            <w:vAlign w:val="center"/>
-            <w:hideMark/>
-          </w:tcPr>
-          <w:p>
-            <w:pPr>
-              <w:spacing w:after="0" w:line="240" w:lineRule="auto"/>
-              <w:jc w:val="center"/>
-              <w:rPr>
-                <w:rFonts w:ascii="Arial" w:eastAsia="Times New Roman" w:hAnsi="Arial" w:cs="Arial"/>
-                <w:sz w:val="20"/>
-                <w:szCs w:val="20"/>
-                <w:lang w:eastAsia="ru-RU"/>
-              </w:rPr>
-            </w:pPr>
-            <w:proofErr w:type="spellStart"/>
-            <w:r>
-              <w:rPr>
-                <w:rFonts w:ascii="Arial" w:eastAsia="Times New Roman" w:hAnsi="Arial" w:cs="Arial"/>
-                <w:sz w:val="20"/>
-                <w:szCs w:val="20"/>
-                <w:lang w:eastAsia="ru-RU"/>
-              </w:rPr>
-              <w:t>JavaScript</w:t>
-            </w:r>
-            <w:proofErr w:type="spellEnd"/>
-            <w:r>
-              <w:rPr>
-                <w:rFonts w:ascii="Arial" w:eastAsia="Times New Roman" w:hAnsi="Arial" w:cs="Arial"/>
-                <w:sz w:val="20"/>
-                <w:szCs w:val="20"/>
-                <w:lang w:eastAsia="ru-RU"/>
-              </w:rPr>
-              <w:t xml:space="preserve"> </w:t>
-            </w:r>
-            <w:proofErr w:type="spellStart"/>
-            <w:r>
-              <w:rPr>
-                <w:rFonts w:ascii="Arial" w:eastAsia="Times New Roman" w:hAnsi="Arial" w:cs="Arial"/>
-                <w:sz w:val="20"/>
-                <w:szCs w:val="20"/>
-                <w:lang w:eastAsia="ru-RU"/>
-              </w:rPr>
-              <w:t>modullar</w:t>
-            </w:r>
-            <w:proofErr w:type="spellEnd"/>
-            <w:r>
-              <w:rPr>
-                <w:rFonts w:ascii="Arial" w:eastAsia="Times New Roman" w:hAnsi="Arial" w:cs="Arial"/>
-                <w:sz w:val="20"/>
-                <w:szCs w:val="20"/>
-                <w:lang w:eastAsia="ru-RU"/>
-              </w:rPr>
-              <w:t xml:space="preserve"> (</w:t>
-            </w:r>
-            <w:proofErr w:type="spellStart"/>
-            <w:r>
-              <w:rPr>
-                <w:rFonts w:ascii="Arial" w:eastAsia="Times New Roman" w:hAnsi="Arial" w:cs="Arial"/>
-                <w:sz w:val="20"/>
-                <w:szCs w:val="20"/>
-                <w:lang w:eastAsia="ru-RU"/>
-              </w:rPr>
-              <w:t>modules</w:t>
-            </w:r>
-            <w:proofErr w:type="spellEnd"/>
-            <w:r>
-              <w:rPr>
-                <w:rFonts w:ascii="Arial" w:eastAsia="Times New Roman" w:hAnsi="Arial" w:cs="Arial"/>
-                <w:sz w:val="20"/>
-                <w:szCs w:val="20"/>
-                <w:lang w:eastAsia="ru-RU"/>
-              </w:rPr>
-              <w:t>)</w:t>
-            </w:r>
+              <w:t>22</w:t>
+            </w:r>
+          </w:p>
+        </w:tc>
+        <w:tc>
+          <w:tcPr>
+            <w:tcW w:w="5130" w:type="dxa"/>
+            <w:tcBorders>
+              <w:top w:val="single" w:sz="6" w:space="0" w:color="CCCCCC"/>
+              <w:left w:val="single" w:sz="6" w:space="0" w:color="CCCCCC"/>
+              <w:bottom w:val="single" w:sz="6" w:space="0" w:color="000000"/>
+              <w:right w:val="single" w:sz="6" w:space="0" w:color="000000"/>
+            </w:tcBorders>
+            <w:tcMar>
+              <w:top w:w="30" w:type="dxa"/>
+              <w:left w:w="45" w:type="dxa"/>
+              <w:bottom w:w="30" w:type="dxa"/>
+              <w:right w:w="45" w:type="dxa"/>
+            </w:tcMar>
+            <w:vAlign w:val="center"/>
+            <w:hideMark/>
+          </w:tcPr>
+          <w:p>
+            <w:pPr>
+              <w:spacing w:after="0" w:line="240" w:lineRule="auto"/>
+              <w:jc w:val="center"/>
+              <w:rPr>
+                <w:rFonts w:ascii="Arial" w:eastAsia="Times New Roman" w:hAnsi="Arial" w:cs="Arial"/>
+                <w:sz w:val="20"/>
+                <w:szCs w:val="20"/>
+                <w:lang w:val="en-US" w:eastAsia="ru-RU"/>
+              </w:rPr>
+            </w:pPr>
+            <w:r>
+              <w:rPr>
+                <w:rFonts w:ascii="Arial" w:eastAsia="Times New Roman" w:hAnsi="Arial" w:cs="Arial"/>
+                <w:sz w:val="20"/>
+                <w:szCs w:val="20"/>
+                <w:lang w:val="en-US" w:eastAsia="ru-RU"/>
+              </w:rPr>
+              <w:t>JavaScript HTTP requests: AJAX/Fetch API</w:t>
+            </w:r>
+          </w:p>
+        </w:tc>
+        <w:tc>
+          <w:tcPr>
+            <w:tcW w:w="4788" w:type="dxa"/>
+            <w:tcBorders>
+              <w:top w:val="single" w:sz="6" w:space="0" w:color="CCCCCC"/>
+              <w:left w:val="single" w:sz="6" w:space="0" w:color="CCCCCC"/>
+              <w:bottom w:val="single" w:sz="6" w:space="0" w:color="000000"/>
+              <w:right w:val="single" w:sz="6" w:space="0" w:color="000000"/>
+            </w:tcBorders>
+          </w:tcPr>
+          <w:p>
+            <w:pPr>
+              <w:spacing w:after="0" w:line="240" w:lineRule="auto"/>
+              <w:jc w:val="center"/>
+              <w:rPr>
+                <w:rFonts w:ascii="Arial" w:eastAsia="Times New Roman" w:hAnsi="Arial" w:cs="Arial"/>
+                <w:sz w:val="20"/>
+                <w:szCs w:val="20"/>
+                <w:lang w:val="en-US" w:eastAsia="ru-RU"/>
+              </w:rPr>
+            </w:pPr>
           </w:p>
         </w:tc>
       </w:tr>
@@ -2583,13 +3539,13 @@
                 <w:szCs w:val="20"/>
                 <w:lang w:eastAsia="ru-RU"/>
               </w:rPr>
-              <w:t>24</w:t>
-            </w:r>
-          </w:p>
-        </w:tc>
-        <w:tc>
-          <w:tcPr>
-            <w:tcW w:w="0" w:type="auto"/>
+              <w:t>23</w:t>
+            </w:r>
+          </w:p>
+        </w:tc>
+        <w:tc>
+          <w:tcPr>
+            <w:tcW w:w="5130" w:type="dxa"/>
             <w:tcBorders>
               <w:top w:val="single" w:sz="6" w:space="0" w:color="CCCCCC"/>
               <w:left w:val="single" w:sz="6" w:space="0" w:color="CCCCCC"/>
@@ -2644,9 +3600,61 @@
                 <w:szCs w:val="20"/>
                 <w:lang w:eastAsia="ru-RU"/>
               </w:rPr>
-              <w:t>promises</w:t>
-            </w:r>
-            <w:proofErr w:type="spellEnd"/>
+              <w:t>modullar</w:t>
+            </w:r>
+            <w:proofErr w:type="spellEnd"/>
+            <w:r>
+              <w:rPr>
+                <w:rFonts w:ascii="Arial" w:eastAsia="Times New Roman" w:hAnsi="Arial" w:cs="Arial"/>
+                <w:sz w:val="20"/>
+                <w:szCs w:val="20"/>
+                <w:lang w:eastAsia="ru-RU"/>
+              </w:rPr>
+              <w:t xml:space="preserve"> (</w:t>
+            </w:r>
+            <w:proofErr w:type="spellStart"/>
+            <w:r>
+              <w:rPr>
+                <w:rFonts w:ascii="Arial" w:eastAsia="Times New Roman" w:hAnsi="Arial" w:cs="Arial"/>
+                <w:sz w:val="20"/>
+                <w:szCs w:val="20"/>
+                <w:lang w:eastAsia="ru-RU"/>
+              </w:rPr>
+              <w:t>modules</w:t>
+            </w:r>
+            <w:proofErr w:type="spellEnd"/>
+            <w:r>
+              <w:rPr>
+                <w:rFonts w:ascii="Arial" w:eastAsia="Times New Roman" w:hAnsi="Arial" w:cs="Arial"/>
+                <w:sz w:val="20"/>
+                <w:szCs w:val="20"/>
+                <w:lang w:eastAsia="ru-RU"/>
+              </w:rPr>
+              <w:t>)</w:t>
+            </w:r>
+          </w:p>
+        </w:tc>
+        <w:tc>
+          <w:tcPr>
+            <w:tcW w:w="4788" w:type="dxa"/>
+            <w:tcBorders>
+              <w:top w:val="single" w:sz="6" w:space="0" w:color="CCCCCC"/>
+              <w:left w:val="single" w:sz="6" w:space="0" w:color="CCCCCC"/>
+              <w:bottom w:val="single" w:sz="6" w:space="0" w:color="000000"/>
+              <w:right w:val="single" w:sz="6" w:space="0" w:color="000000"/>
+            </w:tcBorders>
+          </w:tcPr>
+          <w:p>
+            <w:pPr>
+              <w:spacing w:after="0" w:line="240" w:lineRule="auto"/>
+              <w:jc w:val="center"/>
+              <w:rPr>
+                <w:rFonts w:ascii="Arial" w:eastAsia="Times New Roman" w:hAnsi="Arial" w:cs="Arial"/>
+                <w:sz w:val="20"/>
+                <w:szCs w:val="20"/>
+                <w:lang w:eastAsia="ru-RU"/>
+              </w:rPr>
+            </w:pPr>
           </w:p>
         </w:tc>
       </w:tr>
@@ -2690,13 +3698,13 @@
                 <w:szCs w:val="20"/>
                 <w:lang w:eastAsia="ru-RU"/>
               </w:rPr>
-              <w:t>25</w:t>
-            </w:r>
-          </w:p>
-        </w:tc>
-        <w:tc>
-          <w:tcPr>
-            <w:tcW w:w="0" w:type="auto"/>
+              <w:t>24</w:t>
+            </w:r>
+          </w:p>
+        </w:tc>
+        <w:tc>
+          <w:tcPr>
+            <w:tcW w:w="5130" w:type="dxa"/>
             <w:tcBorders>
               <w:top w:val="single" w:sz="6" w:space="0" w:color="CCCCCC"/>
               <w:left w:val="single" w:sz="6" w:space="0" w:color="CCCCCC"/>
@@ -2751,18 +3759,32 @@
                 <w:szCs w:val="20"/>
                 <w:lang w:eastAsia="ru-RU"/>
               </w:rPr>
-              <w:t>fetch</w:t>
-            </w:r>
-            <w:proofErr w:type="spellEnd"/>
-            <w:r>
-              <w:rPr>
-                <w:rFonts w:ascii="Arial" w:eastAsia="Times New Roman" w:hAnsi="Arial" w:cs="Arial"/>
-                <w:sz w:val="20"/>
-                <w:szCs w:val="20"/>
-                <w:lang w:eastAsia="ru-RU"/>
-              </w:rPr>
-              <w:t xml:space="preserve"> API</w:t>
-            </w:r>
+              <w:t>promises</w:t>
+            </w:r>
+            <w:proofErr w:type="spellEnd"/>
+          </w:p>
+        </w:tc>
+        <w:tc>
+          <w:tcPr>
+            <w:tcW w:w="4788" w:type="dxa"/>
+            <w:tcBorders>
+              <w:top w:val="single" w:sz="6" w:space="0" w:color="CCCCCC"/>
+              <w:left w:val="single" w:sz="6" w:space="0" w:color="CCCCCC"/>
+              <w:bottom w:val="single" w:sz="6" w:space="0" w:color="000000"/>
+              <w:right w:val="single" w:sz="6" w:space="0" w:color="000000"/>
+            </w:tcBorders>
+          </w:tcPr>
+          <w:p>
+            <w:pPr>
+              <w:spacing w:after="0" w:line="240" w:lineRule="auto"/>
+              <w:jc w:val="center"/>
+              <w:rPr>
+                <w:rFonts w:ascii="Arial" w:eastAsia="Times New Roman" w:hAnsi="Arial" w:cs="Arial"/>
+                <w:sz w:val="20"/>
+                <w:szCs w:val="20"/>
+                <w:lang w:eastAsia="ru-RU"/>
+              </w:rPr>
+            </w:pPr>
           </w:p>
         </w:tc>
       </w:tr>
@@ -2806,13 +3828,13 @@
                 <w:szCs w:val="20"/>
                 <w:lang w:eastAsia="ru-RU"/>
               </w:rPr>
-              <w:t>26</w:t>
-            </w:r>
-          </w:p>
-        </w:tc>
-        <w:tc>
-          <w:tcPr>
-            <w:tcW w:w="0" w:type="auto"/>
+              <w:t>25</w:t>
+            </w:r>
+          </w:p>
+        </w:tc>
+        <w:tc>
+          <w:tcPr>
+            <w:tcW w:w="5130" w:type="dxa"/>
             <w:tcBorders>
               <w:top w:val="single" w:sz="6" w:space="0" w:color="CCCCCC"/>
               <w:left w:val="single" w:sz="6" w:space="0" w:color="CCCCCC"/>
@@ -2867,29 +3889,41 @@
                 <w:szCs w:val="20"/>
                 <w:lang w:eastAsia="ru-RU"/>
               </w:rPr>
-              <w:t>async</w:t>
-            </w:r>
-            <w:proofErr w:type="spellEnd"/>
-            <w:r>
-              <w:rPr>
-                <w:rFonts w:ascii="Arial" w:eastAsia="Times New Roman" w:hAnsi="Arial" w:cs="Arial"/>
-                <w:sz w:val="20"/>
-                <w:szCs w:val="20"/>
-                <w:lang w:eastAsia="ru-RU"/>
-              </w:rPr>
-              <w:t>/</w:t>
-            </w:r>
-            <w:proofErr w:type="spellStart"/>
-            <w:r>
-              <w:rPr>
-                <w:rFonts w:ascii="Arial" w:eastAsia="Times New Roman" w:hAnsi="Arial" w:cs="Arial"/>
-                <w:sz w:val="20"/>
-                <w:szCs w:val="20"/>
-                <w:lang w:eastAsia="ru-RU"/>
-              </w:rPr>
-              <w:t>await</w:t>
-            </w:r>
-            <w:proofErr w:type="spellEnd"/>
+              <w:t>fetch</w:t>
+            </w:r>
+            <w:proofErr w:type="spellEnd"/>
+            <w:r>
+              <w:rPr>
+                <w:rFonts w:ascii="Arial" w:eastAsia="Times New Roman" w:hAnsi="Arial" w:cs="Arial"/>
+                <w:sz w:val="20"/>
+                <w:szCs w:val="20"/>
+                <w:lang w:eastAsia="ru-RU"/>
+              </w:rPr>
+              <w:t xml:space="preserve"> API</w:t>
+            </w:r>
+          </w:p>
+        </w:tc>
+        <w:tc>
+          <w:tcPr>
+            <w:tcW w:w="4788" w:type="dxa"/>
+            <w:tcBorders>
+              <w:top w:val="single" w:sz="6" w:space="0" w:color="CCCCCC"/>
+              <w:left w:val="single" w:sz="6" w:space="0" w:color="CCCCCC"/>
+              <w:bottom w:val="single" w:sz="6" w:space="0" w:color="000000"/>
+              <w:right w:val="single" w:sz="6" w:space="0" w:color="000000"/>
+            </w:tcBorders>
+          </w:tcPr>
+          <w:p>
+            <w:pPr>
+              <w:spacing w:after="0" w:line="240" w:lineRule="auto"/>
+              <w:jc w:val="center"/>
+              <w:rPr>
+                <w:rFonts w:ascii="Arial" w:eastAsia="Times New Roman" w:hAnsi="Arial" w:cs="Arial"/>
+                <w:sz w:val="20"/>
+                <w:szCs w:val="20"/>
+                <w:lang w:eastAsia="ru-RU"/>
+              </w:rPr>
+            </w:pPr>
           </w:p>
         </w:tc>
       </w:tr>
@@ -2933,13 +3967,13 @@
                 <w:szCs w:val="20"/>
                 <w:lang w:eastAsia="ru-RU"/>
               </w:rPr>
-              <w:t>27</w:t>
-            </w:r>
-          </w:p>
-        </w:tc>
-        <w:tc>
-          <w:tcPr>
-            <w:tcW w:w="0" w:type="auto"/>
+              <w:t>26</w:t>
+            </w:r>
+          </w:p>
+        </w:tc>
+        <w:tc>
+          <w:tcPr>
+            <w:tcW w:w="5130" w:type="dxa"/>
             <w:tcBorders>
               <w:top w:val="single" w:sz="6" w:space="0" w:color="CCCCCC"/>
               <w:left w:val="single" w:sz="6" w:space="0" w:color="CCCCCC"/>
@@ -2994,9 +4028,52 @@
                 <w:szCs w:val="20"/>
                 <w:lang w:eastAsia="ru-RU"/>
               </w:rPr>
-              <w:t>Classes</w:t>
-            </w:r>
-            <w:proofErr w:type="spellEnd"/>
+              <w:t>async</w:t>
+            </w:r>
+            <w:proofErr w:type="spellEnd"/>
+            <w:r>
+              <w:rPr>
+                <w:rFonts w:ascii="Arial" w:eastAsia="Times New Roman" w:hAnsi="Arial" w:cs="Arial"/>
+                <w:sz w:val="20"/>
+                <w:szCs w:val="20"/>
+                <w:lang w:eastAsia="ru-RU"/>
+              </w:rPr>
+              <w:t>/</w:t>
+            </w:r>
+            <w:proofErr w:type="spellStart"/>
+            <w:r>
+              <w:rPr>
+                <w:rFonts w:ascii="Arial" w:eastAsia="Times New Roman" w:hAnsi="Arial" w:cs="Arial"/>
+                <w:sz w:val="20"/>
+                <w:szCs w:val="20"/>
+                <w:lang w:eastAsia="ru-RU"/>
+              </w:rPr>
+              <w:t>await</w:t>
+            </w:r>
+            <w:proofErr w:type="spellEnd"/>
+          </w:p>
+        </w:tc>
+        <w:tc>
+          <w:tcPr>
+            <w:tcW w:w="4788" w:type="dxa"/>
+            <w:tcBorders>
+              <w:top w:val="single" w:sz="6" w:space="0" w:color="CCCCCC"/>
+              <w:left w:val="single" w:sz="6" w:space="0" w:color="CCCCCC"/>
+              <w:bottom w:val="single" w:sz="6" w:space="0" w:color="000000"/>
+              <w:right w:val="single" w:sz="6" w:space="0" w:color="000000"/>
+            </w:tcBorders>
+          </w:tcPr>
+          <w:p>
+            <w:pPr>
+              <w:spacing w:after="0" w:line="240" w:lineRule="auto"/>
+              <w:jc w:val="center"/>
+              <w:rPr>
+                <w:rFonts w:ascii="Arial" w:eastAsia="Times New Roman" w:hAnsi="Arial" w:cs="Arial"/>
+                <w:sz w:val="20"/>
+                <w:szCs w:val="20"/>
+                <w:lang w:eastAsia="ru-RU"/>
+              </w:rPr>
+            </w:pPr>
           </w:p>
         </w:tc>
       </w:tr>
@@ -3040,13 +4117,13 @@
                 <w:szCs w:val="20"/>
                 <w:lang w:eastAsia="ru-RU"/>
               </w:rPr>
-              <w:t>28</w:t>
-            </w:r>
-          </w:p>
-        </w:tc>
-        <w:tc>
-          <w:tcPr>
-            <w:tcW w:w="0" w:type="auto"/>
+              <w:t>27</w:t>
+            </w:r>
+          </w:p>
+        </w:tc>
+        <w:tc>
+          <w:tcPr>
+            <w:tcW w:w="5130" w:type="dxa"/>
             <w:tcBorders>
               <w:top w:val="single" w:sz="6" w:space="0" w:color="CCCCCC"/>
               <w:left w:val="single" w:sz="6" w:space="0" w:color="CCCCCC"/>
@@ -3101,9 +4178,32 @@
                 <w:szCs w:val="20"/>
                 <w:lang w:eastAsia="ru-RU"/>
               </w:rPr>
-              <w:t>inheritance</w:t>
-            </w:r>
-            <w:proofErr w:type="spellEnd"/>
+              <w:t>Classes</w:t>
+            </w:r>
+            <w:proofErr w:type="spellEnd"/>
+          </w:p>
+        </w:tc>
+        <w:tc>
+          <w:tcPr>
+            <w:tcW w:w="4788" w:type="dxa"/>
+            <w:tcBorders>
+              <w:top w:val="single" w:sz="6" w:space="0" w:color="CCCCCC"/>
+              <w:left w:val="single" w:sz="6" w:space="0" w:color="CCCCCC"/>
+              <w:bottom w:val="single" w:sz="6" w:space="0" w:color="000000"/>
+              <w:right w:val="single" w:sz="6" w:space="0" w:color="000000"/>
+            </w:tcBorders>
+          </w:tcPr>
+          <w:p>
+            <w:pPr>
+              <w:spacing w:after="0" w:line="240" w:lineRule="auto"/>
+              <w:jc w:val="center"/>
+              <w:rPr>
+                <w:rFonts w:ascii="Arial" w:eastAsia="Times New Roman" w:hAnsi="Arial" w:cs="Arial"/>
+                <w:sz w:val="20"/>
+                <w:szCs w:val="20"/>
+                <w:lang w:eastAsia="ru-RU"/>
+              </w:rPr>
+            </w:pPr>
           </w:p>
         </w:tc>
       </w:tr>
@@ -3147,13 +4247,13 @@
                 <w:szCs w:val="20"/>
                 <w:lang w:eastAsia="ru-RU"/>
               </w:rPr>
-              <w:t>29</w:t>
-            </w:r>
-          </w:p>
-        </w:tc>
-        <w:tc>
-          <w:tcPr>
-            <w:tcW w:w="0" w:type="auto"/>
+              <w:t>28</w:t>
+            </w:r>
+          </w:p>
+        </w:tc>
+        <w:tc>
+          <w:tcPr>
+            <w:tcW w:w="5130" w:type="dxa"/>
             <w:tcBorders>
               <w:top w:val="single" w:sz="6" w:space="0" w:color="CCCCCC"/>
               <w:left w:val="single" w:sz="6" w:space="0" w:color="CCCCCC"/>
@@ -3208,9 +4308,32 @@
                 <w:szCs w:val="20"/>
                 <w:lang w:eastAsia="ru-RU"/>
               </w:rPr>
-              <w:t>generators</w:t>
-            </w:r>
-            <w:proofErr w:type="spellEnd"/>
+              <w:t>inheritance</w:t>
+            </w:r>
+            <w:proofErr w:type="spellEnd"/>
+          </w:p>
+        </w:tc>
+        <w:tc>
+          <w:tcPr>
+            <w:tcW w:w="4788" w:type="dxa"/>
+            <w:tcBorders>
+              <w:top w:val="single" w:sz="6" w:space="0" w:color="CCCCCC"/>
+              <w:left w:val="single" w:sz="6" w:space="0" w:color="CCCCCC"/>
+              <w:bottom w:val="single" w:sz="6" w:space="0" w:color="000000"/>
+              <w:right w:val="single" w:sz="6" w:space="0" w:color="000000"/>
+            </w:tcBorders>
+          </w:tcPr>
+          <w:p>
+            <w:pPr>
+              <w:spacing w:after="0" w:line="240" w:lineRule="auto"/>
+              <w:jc w:val="center"/>
+              <w:rPr>
+                <w:rFonts w:ascii="Arial" w:eastAsia="Times New Roman" w:hAnsi="Arial" w:cs="Arial"/>
+                <w:sz w:val="20"/>
+                <w:szCs w:val="20"/>
+                <w:lang w:eastAsia="ru-RU"/>
+              </w:rPr>
+            </w:pPr>
           </w:p>
         </w:tc>
       </w:tr>
@@ -3254,13 +4377,13 @@
                 <w:szCs w:val="20"/>
                 <w:lang w:eastAsia="ru-RU"/>
               </w:rPr>
-              <w:t>30</w:t>
-            </w:r>
-          </w:p>
-        </w:tc>
-        <w:tc>
-          <w:tcPr>
-            <w:tcW w:w="0" w:type="auto"/>
+              <w:t>29</w:t>
+            </w:r>
+          </w:p>
+        </w:tc>
+        <w:tc>
+          <w:tcPr>
+            <w:tcW w:w="5130" w:type="dxa"/>
             <w:tcBorders>
               <w:top w:val="single" w:sz="6" w:space="0" w:color="CCCCCC"/>
               <w:left w:val="single" w:sz="6" w:space="0" w:color="CCCCCC"/>
@@ -3315,58 +4438,32 @@
                 <w:szCs w:val="20"/>
                 <w:lang w:eastAsia="ru-RU"/>
               </w:rPr>
-              <w:t>regular</w:t>
-            </w:r>
-            <w:proofErr w:type="spellEnd"/>
-            <w:r>
-              <w:rPr>
-                <w:rFonts w:ascii="Arial" w:eastAsia="Times New Roman" w:hAnsi="Arial" w:cs="Arial"/>
-                <w:sz w:val="20"/>
-                <w:szCs w:val="20"/>
-                <w:lang w:eastAsia="ru-RU"/>
-              </w:rPr>
-              <w:t xml:space="preserve"> </w:t>
-            </w:r>
-            <w:proofErr w:type="spellStart"/>
-            <w:r>
-              <w:rPr>
-                <w:rFonts w:ascii="Arial" w:eastAsia="Times New Roman" w:hAnsi="Arial" w:cs="Arial"/>
-                <w:sz w:val="20"/>
-                <w:szCs w:val="20"/>
-                <w:lang w:eastAsia="ru-RU"/>
-              </w:rPr>
-              <w:t>expressions</w:t>
-            </w:r>
-            <w:proofErr w:type="spellEnd"/>
-            <w:r>
-              <w:rPr>
-                <w:rFonts w:ascii="Arial" w:eastAsia="Times New Roman" w:hAnsi="Arial" w:cs="Arial"/>
-                <w:sz w:val="20"/>
-                <w:szCs w:val="20"/>
-                <w:lang w:eastAsia="ru-RU"/>
-              </w:rPr>
-              <w:t xml:space="preserve"> (</w:t>
-            </w:r>
-            <w:proofErr w:type="spellStart"/>
-            <w:r>
-              <w:rPr>
-                <w:rFonts w:ascii="Arial" w:eastAsia="Times New Roman" w:hAnsi="Arial" w:cs="Arial"/>
-                <w:sz w:val="20"/>
-                <w:szCs w:val="20"/>
-                <w:lang w:eastAsia="ru-RU"/>
-              </w:rPr>
-              <w:t>RegEx</w:t>
-            </w:r>
-            <w:proofErr w:type="spellEnd"/>
-            <w:r>
-              <w:rPr>
-                <w:rFonts w:ascii="Arial" w:eastAsia="Times New Roman" w:hAnsi="Arial" w:cs="Arial"/>
-                <w:sz w:val="20"/>
-                <w:szCs w:val="20"/>
-                <w:lang w:eastAsia="ru-RU"/>
-              </w:rPr>
-              <w:t>)</w:t>
-            </w:r>
+              <w:t>generators</w:t>
+            </w:r>
+            <w:proofErr w:type="spellEnd"/>
+          </w:p>
+        </w:tc>
+        <w:tc>
+          <w:tcPr>
+            <w:tcW w:w="4788" w:type="dxa"/>
+            <w:tcBorders>
+              <w:top w:val="single" w:sz="6" w:space="0" w:color="CCCCCC"/>
+              <w:left w:val="single" w:sz="6" w:space="0" w:color="CCCCCC"/>
+              <w:bottom w:val="single" w:sz="6" w:space="0" w:color="000000"/>
+              <w:right w:val="single" w:sz="6" w:space="0" w:color="000000"/>
+            </w:tcBorders>
+          </w:tcPr>
+          <w:p>
+            <w:pPr>
+              <w:spacing w:after="0" w:line="240" w:lineRule="auto"/>
+              <w:jc w:val="center"/>
+              <w:rPr>
+                <w:rFonts w:ascii="Arial" w:eastAsia="Times New Roman" w:hAnsi="Arial" w:cs="Arial"/>
+                <w:sz w:val="20"/>
+                <w:szCs w:val="20"/>
+                <w:lang w:eastAsia="ru-RU"/>
+              </w:rPr>
+            </w:pPr>
           </w:p>
         </w:tc>
       </w:tr>
@@ -3410,13 +4507,13 @@
                 <w:szCs w:val="20"/>
                 <w:lang w:eastAsia="ru-RU"/>
               </w:rPr>
-              <w:t>31</w:t>
-            </w:r>
-          </w:p>
-        </w:tc>
-        <w:tc>
-          <w:tcPr>
-            <w:tcW w:w="0" w:type="auto"/>
+              <w:t>30</w:t>
+            </w:r>
+          </w:p>
+        </w:tc>
+        <w:tc>
+          <w:tcPr>
+            <w:tcW w:w="5130" w:type="dxa"/>
             <w:tcBorders>
               <w:top w:val="single" w:sz="6" w:space="0" w:color="CCCCCC"/>
               <w:left w:val="single" w:sz="6" w:space="0" w:color="CCCCCC"/>
@@ -3471,18 +4568,81 @@
                 <w:szCs w:val="20"/>
                 <w:lang w:eastAsia="ru-RU"/>
               </w:rPr>
-              <w:t>history</w:t>
-            </w:r>
-            <w:proofErr w:type="spellEnd"/>
-            <w:r>
-              <w:rPr>
-                <w:rFonts w:ascii="Arial" w:eastAsia="Times New Roman" w:hAnsi="Arial" w:cs="Arial"/>
-                <w:sz w:val="20"/>
-                <w:szCs w:val="20"/>
-                <w:lang w:eastAsia="ru-RU"/>
-              </w:rPr>
-              <w:t xml:space="preserve"> API</w:t>
-            </w:r>
+              <w:t>regular</w:t>
+            </w:r>
+            <w:proofErr w:type="spellEnd"/>
+            <w:r>
+              <w:rPr>
+                <w:rFonts w:ascii="Arial" w:eastAsia="Times New Roman" w:hAnsi="Arial" w:cs="Arial"/>
+                <w:sz w:val="20"/>
+                <w:szCs w:val="20"/>
+                <w:lang w:eastAsia="ru-RU"/>
+              </w:rPr>
+              <w:t xml:space="preserve"> </w:t>
+            </w:r>
+            <w:proofErr w:type="spellStart"/>
+            <w:r>
+              <w:rPr>
+                <w:rFonts w:ascii="Arial" w:eastAsia="Times New Roman" w:hAnsi="Arial" w:cs="Arial"/>
+                <w:sz w:val="20"/>
+                <w:szCs w:val="20"/>
+                <w:lang w:eastAsia="ru-RU"/>
+              </w:rPr>
+              <w:t>expressions</w:t>
+            </w:r>
+            <w:proofErr w:type="spellEnd"/>
+            <w:r>
+              <w:rPr>
+                <w:rFonts w:ascii="Arial" w:eastAsia="Times New Roman" w:hAnsi="Arial" w:cs="Arial"/>
+                <w:sz w:val="20"/>
+                <w:szCs w:val="20"/>
+                <w:lang w:eastAsia="ru-RU"/>
+              </w:rPr>
+              <w:t xml:space="preserve"> (</w:t>
+            </w:r>
+            <w:proofErr w:type="spellStart"/>
+            <w:r>
+              <w:rPr>
+                <w:rFonts w:ascii="Arial" w:eastAsia="Times New Roman" w:hAnsi="Arial" w:cs="Arial"/>
+                <w:sz w:val="20"/>
+                <w:szCs w:val="20"/>
+                <w:lang w:eastAsia="ru-RU"/>
+              </w:rPr>
+              <w:t>RegEx</w:t>
+            </w:r>
+            <w:proofErr w:type="spellEnd"/>
+            <w:r>
+              <w:rPr>
+                <w:rFonts w:ascii="Arial" w:eastAsia="Times New Roman" w:hAnsi="Arial" w:cs="Arial"/>
+                <w:sz w:val="20"/>
+                <w:szCs w:val="20"/>
+                <w:lang w:eastAsia="ru-RU"/>
+              </w:rPr>
+              <w:t>)</w:t>
+            </w:r>
+          </w:p>
+        </w:tc>
+        <w:tc>
+          <w:tcPr>
+            <w:tcW w:w="4788" w:type="dxa"/>
+            <w:tcBorders>
+              <w:top w:val="single" w:sz="6" w:space="0" w:color="CCCCCC"/>
+              <w:left w:val="single" w:sz="6" w:space="0" w:color="CCCCCC"/>
+              <w:bottom w:val="single" w:sz="6" w:space="0" w:color="000000"/>
+              <w:right w:val="single" w:sz="6" w:space="0" w:color="000000"/>
+            </w:tcBorders>
+          </w:tcPr>
+          <w:p>
+            <w:pPr>
+              <w:spacing w:after="0" w:line="240" w:lineRule="auto"/>
+              <w:jc w:val="center"/>
+              <w:rPr>
+                <w:rFonts w:ascii="Arial" w:eastAsia="Times New Roman" w:hAnsi="Arial" w:cs="Arial"/>
+                <w:sz w:val="20"/>
+                <w:szCs w:val="20"/>
+                <w:lang w:eastAsia="ru-RU"/>
+              </w:rPr>
+            </w:pPr>
           </w:p>
         </w:tc>
       </w:tr>
@@ -3526,13 +4686,13 @@
                 <w:szCs w:val="20"/>
                 <w:lang w:eastAsia="ru-RU"/>
               </w:rPr>
-              <w:t>32</w:t>
-            </w:r>
-          </w:p>
-        </w:tc>
-        <w:tc>
-          <w:tcPr>
-            <w:tcW w:w="0" w:type="auto"/>
+              <w:t>31</w:t>
+            </w:r>
+          </w:p>
+        </w:tc>
+        <w:tc>
+          <w:tcPr>
+            <w:tcW w:w="5130" w:type="dxa"/>
             <w:tcBorders>
               <w:top w:val="single" w:sz="6" w:space="0" w:color="CCCCCC"/>
               <w:left w:val="single" w:sz="6" w:space="0" w:color="CCCCCC"/>
@@ -3587,49 +4747,41 @@
                 <w:szCs w:val="20"/>
                 <w:lang w:eastAsia="ru-RU"/>
               </w:rPr>
-              <w:t>animation</w:t>
-            </w:r>
-            <w:proofErr w:type="spellEnd"/>
-            <w:r>
-              <w:rPr>
-                <w:rFonts w:ascii="Arial" w:eastAsia="Times New Roman" w:hAnsi="Arial" w:cs="Arial"/>
-                <w:sz w:val="20"/>
-                <w:szCs w:val="20"/>
-                <w:lang w:eastAsia="ru-RU"/>
-              </w:rPr>
-              <w:t xml:space="preserve"> </w:t>
-            </w:r>
-            <w:proofErr w:type="spellStart"/>
-            <w:r>
-              <w:rPr>
-                <w:rFonts w:ascii="Arial" w:eastAsia="Times New Roman" w:hAnsi="Arial" w:cs="Arial"/>
-                <w:sz w:val="20"/>
-                <w:szCs w:val="20"/>
-                <w:lang w:eastAsia="ru-RU"/>
-              </w:rPr>
-              <w:t>va</w:t>
-            </w:r>
-            <w:proofErr w:type="spellEnd"/>
-            <w:r>
-              <w:rPr>
-                <w:rFonts w:ascii="Arial" w:eastAsia="Times New Roman" w:hAnsi="Arial" w:cs="Arial"/>
-                <w:sz w:val="20"/>
-                <w:szCs w:val="20"/>
-                <w:lang w:eastAsia="ru-RU"/>
-              </w:rPr>
-              <w:t xml:space="preserve"> </w:t>
-            </w:r>
-            <w:proofErr w:type="spellStart"/>
-            <w:r>
-              <w:rPr>
-                <w:rFonts w:ascii="Arial" w:eastAsia="Times New Roman" w:hAnsi="Arial" w:cs="Arial"/>
-                <w:sz w:val="20"/>
-                <w:szCs w:val="20"/>
-                <w:lang w:eastAsia="ru-RU"/>
-              </w:rPr>
-              <w:t>grafik</w:t>
-            </w:r>
-            <w:proofErr w:type="spellEnd"/>
+              <w:t>history</w:t>
+            </w:r>
+            <w:proofErr w:type="spellEnd"/>
+            <w:r>
+              <w:rPr>
+                <w:rFonts w:ascii="Arial" w:eastAsia="Times New Roman" w:hAnsi="Arial" w:cs="Arial"/>
+                <w:sz w:val="20"/>
+                <w:szCs w:val="20"/>
+                <w:lang w:eastAsia="ru-RU"/>
+              </w:rPr>
+              <w:t xml:space="preserve"> API</w:t>
+            </w:r>
+          </w:p>
+        </w:tc>
+        <w:tc>
+          <w:tcPr>
+            <w:tcW w:w="4788" w:type="dxa"/>
+            <w:tcBorders>
+              <w:top w:val="single" w:sz="6" w:space="0" w:color="CCCCCC"/>
+              <w:left w:val="single" w:sz="6" w:space="0" w:color="CCCCCC"/>
+              <w:bottom w:val="single" w:sz="6" w:space="0" w:color="000000"/>
+              <w:right w:val="single" w:sz="6" w:space="0" w:color="000000"/>
+            </w:tcBorders>
+          </w:tcPr>
+          <w:p>
+            <w:pPr>
+              <w:spacing w:after="0" w:line="240" w:lineRule="auto"/>
+              <w:jc w:val="center"/>
+              <w:rPr>
+                <w:rFonts w:ascii="Arial" w:eastAsia="Times New Roman" w:hAnsi="Arial" w:cs="Arial"/>
+                <w:sz w:val="20"/>
+                <w:szCs w:val="20"/>
+                <w:lang w:eastAsia="ru-RU"/>
+              </w:rPr>
+            </w:pPr>
           </w:p>
         </w:tc>
       </w:tr>
@@ -3673,47 +4825,78 @@
                 <w:szCs w:val="20"/>
                 <w:lang w:eastAsia="ru-RU"/>
               </w:rPr>
-              <w:t>33</w:t>
-            </w:r>
-          </w:p>
-        </w:tc>
-        <w:tc>
-          <w:tcPr>
-            <w:tcW w:w="0" w:type="auto"/>
-            <w:tcBorders>
-              <w:top w:val="single" w:sz="6" w:space="0" w:color="CCCCCC"/>
-              <w:left w:val="single" w:sz="6" w:space="0" w:color="CCCCCC"/>
-              <w:bottom w:val="single" w:sz="6" w:space="0" w:color="000000"/>
-              <w:right w:val="single" w:sz="6" w:space="0" w:color="000000"/>
-            </w:tcBorders>
-            <w:tcMar>
-              <w:top w:w="30" w:type="dxa"/>
-              <w:left w:w="45" w:type="dxa"/>
-              <w:bottom w:w="30" w:type="dxa"/>
-              <w:right w:w="45" w:type="dxa"/>
-            </w:tcMar>
-            <w:vAlign w:val="center"/>
-            <w:hideMark/>
-          </w:tcPr>
-          <w:p>
-            <w:pPr>
-              <w:spacing w:after="0" w:line="240" w:lineRule="auto"/>
-              <w:jc w:val="center"/>
-              <w:rPr>
-                <w:rFonts w:ascii="Arial" w:eastAsia="Times New Roman" w:hAnsi="Arial" w:cs="Arial"/>
-                <w:sz w:val="20"/>
-                <w:szCs w:val="20"/>
-                <w:lang w:eastAsia="ru-RU"/>
-              </w:rPr>
-            </w:pPr>
-            <w:r>
-              <w:rPr>
-                <w:rFonts w:ascii="Arial" w:eastAsia="Times New Roman" w:hAnsi="Arial" w:cs="Arial"/>
-                <w:sz w:val="20"/>
-                <w:szCs w:val="20"/>
-                <w:lang w:eastAsia="ru-RU"/>
-              </w:rPr>
-              <w:t xml:space="preserve">JSON </w:t>
+              <w:t>32</w:t>
+            </w:r>
+          </w:p>
+        </w:tc>
+        <w:tc>
+          <w:tcPr>
+            <w:tcW w:w="5130" w:type="dxa"/>
+            <w:tcBorders>
+              <w:top w:val="single" w:sz="6" w:space="0" w:color="CCCCCC"/>
+              <w:left w:val="single" w:sz="6" w:space="0" w:color="CCCCCC"/>
+              <w:bottom w:val="single" w:sz="6" w:space="0" w:color="000000"/>
+              <w:right w:val="single" w:sz="6" w:space="0" w:color="000000"/>
+            </w:tcBorders>
+            <w:tcMar>
+              <w:top w:w="30" w:type="dxa"/>
+              <w:left w:w="45" w:type="dxa"/>
+              <w:bottom w:w="30" w:type="dxa"/>
+              <w:right w:w="45" w:type="dxa"/>
+            </w:tcMar>
+            <w:vAlign w:val="center"/>
+            <w:hideMark/>
+          </w:tcPr>
+          <w:p>
+            <w:pPr>
+              <w:spacing w:after="0" w:line="240" w:lineRule="auto"/>
+              <w:jc w:val="center"/>
+              <w:rPr>
+                <w:rFonts w:ascii="Arial" w:eastAsia="Times New Roman" w:hAnsi="Arial" w:cs="Arial"/>
+                <w:sz w:val="20"/>
+                <w:szCs w:val="20"/>
+                <w:lang w:eastAsia="ru-RU"/>
+              </w:rPr>
+            </w:pPr>
+            <w:proofErr w:type="spellStart"/>
+            <w:r>
+              <w:rPr>
+                <w:rFonts w:ascii="Arial" w:eastAsia="Times New Roman" w:hAnsi="Arial" w:cs="Arial"/>
+                <w:sz w:val="20"/>
+                <w:szCs w:val="20"/>
+                <w:lang w:eastAsia="ru-RU"/>
+              </w:rPr>
+              <w:t>JavaScript</w:t>
+            </w:r>
+            <w:proofErr w:type="spellEnd"/>
+            <w:r>
+              <w:rPr>
+                <w:rFonts w:ascii="Arial" w:eastAsia="Times New Roman" w:hAnsi="Arial" w:cs="Arial"/>
+                <w:sz w:val="20"/>
+                <w:szCs w:val="20"/>
+                <w:lang w:eastAsia="ru-RU"/>
+              </w:rPr>
+              <w:t xml:space="preserve"> </w:t>
+            </w:r>
+            <w:proofErr w:type="spellStart"/>
+            <w:r>
+              <w:rPr>
+                <w:rFonts w:ascii="Arial" w:eastAsia="Times New Roman" w:hAnsi="Arial" w:cs="Arial"/>
+                <w:sz w:val="20"/>
+                <w:szCs w:val="20"/>
+                <w:lang w:eastAsia="ru-RU"/>
+              </w:rPr>
+              <w:t>animation</w:t>
+            </w:r>
+            <w:proofErr w:type="spellEnd"/>
+            <w:r>
+              <w:rPr>
+                <w:rFonts w:ascii="Arial" w:eastAsia="Times New Roman" w:hAnsi="Arial" w:cs="Arial"/>
+                <w:sz w:val="20"/>
+                <w:szCs w:val="20"/>
+                <w:lang w:eastAsia="ru-RU"/>
+              </w:rPr>
+              <w:t xml:space="preserve"> </w:t>
             </w:r>
             <w:proofErr w:type="spellStart"/>
             <w:r>
@@ -3733,19 +4916,42 @@
                 <w:szCs w:val="20"/>
                 <w:lang w:eastAsia="ru-RU"/>
               </w:rPr>
-              <w:t xml:space="preserve"> JSON </w:t>
-            </w:r>
-            <w:proofErr w:type="spellStart"/>
-            <w:r>
-              <w:rPr>
-                <w:rFonts w:ascii="Arial" w:eastAsia="Times New Roman" w:hAnsi="Arial" w:cs="Arial"/>
-                <w:sz w:val="20"/>
-                <w:szCs w:val="20"/>
-                <w:lang w:eastAsia="ru-RU"/>
-              </w:rPr>
-              <w:t>parsing</w:t>
-            </w:r>
-            <w:proofErr w:type="spellEnd"/>
+              <w:t xml:space="preserve"> </w:t>
+            </w:r>
+            <w:proofErr w:type="spellStart"/>
+            <w:r>
+              <w:rPr>
+                <w:rFonts w:ascii="Arial" w:eastAsia="Times New Roman" w:hAnsi="Arial" w:cs="Arial"/>
+                <w:sz w:val="20"/>
+                <w:szCs w:val="20"/>
+                <w:lang w:eastAsia="ru-RU"/>
+              </w:rPr>
+              <w:t>grafik</w:t>
+            </w:r>
+            <w:proofErr w:type="spellEnd"/>
+          </w:p>
+        </w:tc>
+        <w:tc>
+          <w:tcPr>
+            <w:tcW w:w="4788" w:type="dxa"/>
+            <w:tcBorders>
+              <w:top w:val="single" w:sz="6" w:space="0" w:color="CCCCCC"/>
+              <w:left w:val="single" w:sz="6" w:space="0" w:color="CCCCCC"/>
+              <w:bottom w:val="single" w:sz="6" w:space="0" w:color="000000"/>
+              <w:right w:val="single" w:sz="6" w:space="0" w:color="000000"/>
+            </w:tcBorders>
+          </w:tcPr>
+          <w:p>
+            <w:pPr>
+              <w:spacing w:after="0" w:line="240" w:lineRule="auto"/>
+              <w:jc w:val="center"/>
+              <w:rPr>
+                <w:rFonts w:ascii="Arial" w:eastAsia="Times New Roman" w:hAnsi="Arial" w:cs="Arial"/>
+                <w:sz w:val="20"/>
+                <w:szCs w:val="20"/>
+                <w:lang w:eastAsia="ru-RU"/>
+              </w:rPr>
+            </w:pPr>
           </w:p>
         </w:tc>
       </w:tr>
@@ -3789,48 +4995,102 @@
                 <w:szCs w:val="20"/>
                 <w:lang w:eastAsia="ru-RU"/>
               </w:rPr>
-              <w:t>34</w:t>
-            </w:r>
-          </w:p>
-        </w:tc>
-        <w:tc>
-          <w:tcPr>
-            <w:tcW w:w="0" w:type="auto"/>
-            <w:tcBorders>
-              <w:top w:val="single" w:sz="6" w:space="0" w:color="CCCCCC"/>
-              <w:left w:val="single" w:sz="6" w:space="0" w:color="CCCCCC"/>
-              <w:bottom w:val="single" w:sz="6" w:space="0" w:color="000000"/>
-              <w:right w:val="single" w:sz="6" w:space="0" w:color="000000"/>
-            </w:tcBorders>
-            <w:tcMar>
-              <w:top w:w="30" w:type="dxa"/>
-              <w:left w:w="45" w:type="dxa"/>
-              <w:bottom w:w="30" w:type="dxa"/>
-              <w:right w:w="45" w:type="dxa"/>
-            </w:tcMar>
-            <w:vAlign w:val="center"/>
-            <w:hideMark/>
-          </w:tcPr>
-          <w:p>
-            <w:pPr>
-              <w:spacing w:after="0" w:line="240" w:lineRule="auto"/>
-              <w:jc w:val="center"/>
-              <w:rPr>
-                <w:rFonts w:ascii="Arial" w:eastAsia="Times New Roman" w:hAnsi="Arial" w:cs="Arial"/>
-                <w:sz w:val="20"/>
-                <w:szCs w:val="20"/>
-                <w:lang w:val="en-US" w:eastAsia="ru-RU"/>
-              </w:rPr>
-            </w:pPr>
-            <w:r>
-              <w:rPr>
-                <w:rFonts w:ascii="Arial" w:eastAsia="Times New Roman" w:hAnsi="Arial" w:cs="Arial"/>
-                <w:sz w:val="20"/>
-                <w:szCs w:val="20"/>
-                <w:lang w:val="en-US" w:eastAsia="ru-RU"/>
-              </w:rPr>
-              <w:t>JavaScript UI widgetlari (sliders, tabs v.h.)</w:t>
-            </w:r>
+              <w:t>33</w:t>
+            </w:r>
+          </w:p>
+        </w:tc>
+        <w:tc>
+          <w:tcPr>
+            <w:tcW w:w="5130" w:type="dxa"/>
+            <w:tcBorders>
+              <w:top w:val="single" w:sz="6" w:space="0" w:color="CCCCCC"/>
+              <w:left w:val="single" w:sz="6" w:space="0" w:color="CCCCCC"/>
+              <w:bottom w:val="single" w:sz="6" w:space="0" w:color="000000"/>
+              <w:right w:val="single" w:sz="6" w:space="0" w:color="000000"/>
+            </w:tcBorders>
+            <w:tcMar>
+              <w:top w:w="30" w:type="dxa"/>
+              <w:left w:w="45" w:type="dxa"/>
+              <w:bottom w:w="30" w:type="dxa"/>
+              <w:right w:w="45" w:type="dxa"/>
+            </w:tcMar>
+            <w:vAlign w:val="center"/>
+            <w:hideMark/>
+          </w:tcPr>
+          <w:p>
+            <w:pPr>
+              <w:spacing w:after="0" w:line="240" w:lineRule="auto"/>
+              <w:jc w:val="center"/>
+              <w:rPr>
+                <w:rFonts w:ascii="Arial" w:eastAsia="Times New Roman" w:hAnsi="Arial" w:cs="Arial"/>
+                <w:sz w:val="20"/>
+                <w:szCs w:val="20"/>
+                <w:lang w:eastAsia="ru-RU"/>
+              </w:rPr>
+            </w:pPr>
+            <w:r>
+              <w:rPr>
+                <w:rFonts w:ascii="Arial" w:eastAsia="Times New Roman" w:hAnsi="Arial" w:cs="Arial"/>
+                <w:sz w:val="20"/>
+                <w:szCs w:val="20"/>
+                <w:lang w:eastAsia="ru-RU"/>
+              </w:rPr>
+              <w:t xml:space="preserve">JSON </w:t>
+            </w:r>
+            <w:proofErr w:type="spellStart"/>
+            <w:r>
+              <w:rPr>
+                <w:rFonts w:ascii="Arial" w:eastAsia="Times New Roman" w:hAnsi="Arial" w:cs="Arial"/>
+                <w:sz w:val="20"/>
+                <w:szCs w:val="20"/>
+                <w:lang w:eastAsia="ru-RU"/>
+              </w:rPr>
+              <w:t>va</w:t>
+            </w:r>
+            <w:proofErr w:type="spellEnd"/>
+            <w:r>
+              <w:rPr>
+                <w:rFonts w:ascii="Arial" w:eastAsia="Times New Roman" w:hAnsi="Arial" w:cs="Arial"/>
+                <w:sz w:val="20"/>
+                <w:szCs w:val="20"/>
+                <w:lang w:eastAsia="ru-RU"/>
+              </w:rPr>
+              <w:t xml:space="preserve"> JSON </w:t>
+            </w:r>
+            <w:proofErr w:type="spellStart"/>
+            <w:r>
+              <w:rPr>
+                <w:rFonts w:ascii="Arial" w:eastAsia="Times New Roman" w:hAnsi="Arial" w:cs="Arial"/>
+                <w:sz w:val="20"/>
+                <w:szCs w:val="20"/>
+                <w:lang w:eastAsia="ru-RU"/>
+              </w:rPr>
+              <w:t>parsing</w:t>
+            </w:r>
+            <w:proofErr w:type="spellEnd"/>
+          </w:p>
+        </w:tc>
+        <w:tc>
+          <w:tcPr>
+            <w:tcW w:w="4788" w:type="dxa"/>
+            <w:tcBorders>
+              <w:top w:val="single" w:sz="6" w:space="0" w:color="CCCCCC"/>
+              <w:left w:val="single" w:sz="6" w:space="0" w:color="CCCCCC"/>
+              <w:bottom w:val="single" w:sz="6" w:space="0" w:color="000000"/>
+              <w:right w:val="single" w:sz="6" w:space="0" w:color="000000"/>
+            </w:tcBorders>
+          </w:tcPr>
+          <w:p>
+            <w:pPr>
+              <w:spacing w:after="0" w:line="240" w:lineRule="auto"/>
+              <w:jc w:val="center"/>
+              <w:rPr>
+                <w:rFonts w:ascii="Arial" w:eastAsia="Times New Roman" w:hAnsi="Arial" w:cs="Arial"/>
+                <w:sz w:val="20"/>
+                <w:szCs w:val="20"/>
+                <w:lang w:eastAsia="ru-RU"/>
+              </w:rPr>
+            </w:pPr>
           </w:p>
         </w:tc>
       </w:tr>
@@ -3874,90 +5134,111 @@
                 <w:szCs w:val="20"/>
                 <w:lang w:eastAsia="ru-RU"/>
               </w:rPr>
-              <w:t>35</w:t>
-            </w:r>
-          </w:p>
-        </w:tc>
-        <w:tc>
-          <w:tcPr>
-            <w:tcW w:w="0" w:type="auto"/>
-            <w:tcBorders>
-              <w:top w:val="single" w:sz="6" w:space="0" w:color="CCCCCC"/>
-              <w:left w:val="single" w:sz="6" w:space="0" w:color="CCCCCC"/>
-              <w:bottom w:val="single" w:sz="6" w:space="0" w:color="000000"/>
-              <w:right w:val="single" w:sz="6" w:space="0" w:color="000000"/>
-            </w:tcBorders>
-            <w:tcMar>
-              <w:top w:w="30" w:type="dxa"/>
-              <w:left w:w="45" w:type="dxa"/>
-              <w:bottom w:w="30" w:type="dxa"/>
-              <w:right w:w="45" w:type="dxa"/>
-            </w:tcMar>
-            <w:vAlign w:val="center"/>
-            <w:hideMark/>
-          </w:tcPr>
-          <w:p>
-            <w:pPr>
-              <w:spacing w:after="0" w:line="240" w:lineRule="auto"/>
-              <w:jc w:val="center"/>
-              <w:rPr>
-                <w:rFonts w:ascii="Arial" w:eastAsia="Times New Roman" w:hAnsi="Arial" w:cs="Arial"/>
-                <w:sz w:val="20"/>
-                <w:szCs w:val="20"/>
-                <w:lang w:eastAsia="ru-RU"/>
-              </w:rPr>
-            </w:pPr>
-            <w:proofErr w:type="spellStart"/>
-            <w:r>
-              <w:rPr>
-                <w:rFonts w:ascii="Arial" w:eastAsia="Times New Roman" w:hAnsi="Arial" w:cs="Arial"/>
-                <w:sz w:val="20"/>
-                <w:szCs w:val="20"/>
-                <w:lang w:eastAsia="ru-RU"/>
-              </w:rPr>
-              <w:t>JavaScript</w:t>
-            </w:r>
-            <w:proofErr w:type="spellEnd"/>
-            <w:r>
-              <w:rPr>
-                <w:rFonts w:ascii="Arial" w:eastAsia="Times New Roman" w:hAnsi="Arial" w:cs="Arial"/>
-                <w:sz w:val="20"/>
-                <w:szCs w:val="20"/>
-                <w:lang w:eastAsia="ru-RU"/>
-              </w:rPr>
-              <w:t xml:space="preserve"> </w:t>
-            </w:r>
-            <w:proofErr w:type="spellStart"/>
-            <w:r>
-              <w:rPr>
-                <w:rFonts w:ascii="Arial" w:eastAsia="Times New Roman" w:hAnsi="Arial" w:cs="Arial"/>
-                <w:sz w:val="20"/>
-                <w:szCs w:val="20"/>
-                <w:lang w:eastAsia="ru-RU"/>
-              </w:rPr>
-              <w:t>type</w:t>
-            </w:r>
-            <w:proofErr w:type="spellEnd"/>
-            <w:r>
-              <w:rPr>
-                <w:rFonts w:ascii="Arial" w:eastAsia="Times New Roman" w:hAnsi="Arial" w:cs="Arial"/>
-                <w:sz w:val="20"/>
-                <w:szCs w:val="20"/>
-                <w:lang w:eastAsia="ru-RU"/>
-              </w:rPr>
-              <w:t xml:space="preserve"> </w:t>
-            </w:r>
-            <w:proofErr w:type="spellStart"/>
-            <w:r>
-              <w:rPr>
-                <w:rFonts w:ascii="Arial" w:eastAsia="Times New Roman" w:hAnsi="Arial" w:cs="Arial"/>
-                <w:sz w:val="20"/>
-                <w:szCs w:val="20"/>
-                <w:lang w:eastAsia="ru-RU"/>
-              </w:rPr>
-              <w:t>validation</w:t>
-            </w:r>
-            <w:proofErr w:type="spellEnd"/>
+              <w:t>34</w:t>
+            </w:r>
+          </w:p>
+        </w:tc>
+        <w:tc>
+          <w:tcPr>
+            <w:tcW w:w="5130" w:type="dxa"/>
+            <w:tcBorders>
+              <w:top w:val="single" w:sz="6" w:space="0" w:color="CCCCCC"/>
+              <w:left w:val="single" w:sz="6" w:space="0" w:color="CCCCCC"/>
+              <w:bottom w:val="single" w:sz="6" w:space="0" w:color="000000"/>
+              <w:right w:val="single" w:sz="6" w:space="0" w:color="000000"/>
+            </w:tcBorders>
+            <w:tcMar>
+              <w:top w:w="30" w:type="dxa"/>
+              <w:left w:w="45" w:type="dxa"/>
+              <w:bottom w:w="30" w:type="dxa"/>
+              <w:right w:w="45" w:type="dxa"/>
+            </w:tcMar>
+            <w:vAlign w:val="center"/>
+            <w:hideMark/>
+          </w:tcPr>
+          <w:p>
+            <w:pPr>
+              <w:spacing w:after="0" w:line="240" w:lineRule="auto"/>
+              <w:jc w:val="center"/>
+              <w:rPr>
+                <w:rFonts w:ascii="Arial" w:eastAsia="Times New Roman" w:hAnsi="Arial" w:cs="Arial"/>
+                <w:sz w:val="20"/>
+                <w:szCs w:val="20"/>
+                <w:lang w:val="en-US" w:eastAsia="ru-RU"/>
+              </w:rPr>
+            </w:pPr>
+            <w:r>
+              <w:rPr>
+                <w:rFonts w:ascii="Arial" w:eastAsia="Times New Roman" w:hAnsi="Arial" w:cs="Arial"/>
+                <w:sz w:val="20"/>
+                <w:szCs w:val="20"/>
+                <w:lang w:val="en-US" w:eastAsia="ru-RU"/>
+              </w:rPr>
+              <w:t xml:space="preserve">JavaScript UI </w:t>
+            </w:r>
+            <w:proofErr w:type="spellStart"/>
+            <w:r>
+              <w:rPr>
+                <w:rFonts w:ascii="Arial" w:eastAsia="Times New Roman" w:hAnsi="Arial" w:cs="Arial"/>
+                <w:sz w:val="20"/>
+                <w:szCs w:val="20"/>
+                <w:lang w:val="en-US" w:eastAsia="ru-RU"/>
+              </w:rPr>
+              <w:t>widgetlari</w:t>
+            </w:r>
+            <w:proofErr w:type="spellEnd"/>
+            <w:r>
+              <w:rPr>
+                <w:rFonts w:ascii="Arial" w:eastAsia="Times New Roman" w:hAnsi="Arial" w:cs="Arial"/>
+                <w:sz w:val="20"/>
+                <w:szCs w:val="20"/>
+                <w:lang w:val="en-US" w:eastAsia="ru-RU"/>
+              </w:rPr>
+              <w:t xml:space="preserve"> (sliders, tabs </w:t>
+            </w:r>
+            <w:proofErr w:type="spellStart"/>
+            <w:r>
+              <w:rPr>
+                <w:rFonts w:ascii="Arial" w:eastAsia="Times New Roman" w:hAnsi="Arial" w:cs="Arial"/>
+                <w:sz w:val="20"/>
+                <w:szCs w:val="20"/>
+                <w:lang w:val="en-US" w:eastAsia="ru-RU"/>
+              </w:rPr>
+              <w:t>v.h</w:t>
+            </w:r>
+            <w:proofErr w:type="spellEnd"/>
+            <w:r>
+              <w:rPr>
+                <w:rFonts w:ascii="Arial" w:eastAsia="Times New Roman" w:hAnsi="Arial" w:cs="Arial"/>
+                <w:sz w:val="20"/>
+                <w:szCs w:val="20"/>
+                <w:lang w:val="en-US" w:eastAsia="ru-RU"/>
+              </w:rPr>
+              <w:t>.)</w:t>
+            </w:r>
+          </w:p>
+        </w:tc>
+        <w:tc>
+          <w:tcPr>
+            <w:tcW w:w="4788" w:type="dxa"/>
+            <w:tcBorders>
+              <w:top w:val="single" w:sz="6" w:space="0" w:color="CCCCCC"/>
+              <w:left w:val="single" w:sz="6" w:space="0" w:color="CCCCCC"/>
+              <w:bottom w:val="single" w:sz="6" w:space="0" w:color="000000"/>
+              <w:right w:val="single" w:sz="6" w:space="0" w:color="000000"/>
+            </w:tcBorders>
+          </w:tcPr>
+          <w:p>
+            <w:pPr>
+              <w:spacing w:after="0" w:line="240" w:lineRule="auto"/>
+              <w:jc w:val="center"/>
+              <w:rPr>
+                <w:rFonts w:ascii="Arial" w:eastAsia="Times New Roman" w:hAnsi="Arial" w:cs="Arial"/>
+                <w:sz w:val="20"/>
+                <w:szCs w:val="20"/>
+                <w:lang w:val="en-US" w:eastAsia="ru-RU"/>
+              </w:rPr>
+            </w:pPr>
           </w:p>
         </w:tc>
       </w:tr>
@@ -4001,13 +5282,13 @@
                 <w:szCs w:val="20"/>
                 <w:lang w:eastAsia="ru-RU"/>
               </w:rPr>
-              <w:t>36</w:t>
-            </w:r>
-          </w:p>
-        </w:tc>
-        <w:tc>
-          <w:tcPr>
-            <w:tcW w:w="0" w:type="auto"/>
+              <w:t>35</w:t>
+            </w:r>
+          </w:p>
+        </w:tc>
+        <w:tc>
+          <w:tcPr>
+            <w:tcW w:w="5130" w:type="dxa"/>
             <w:tcBorders>
               <w:top w:val="single" w:sz="6" w:space="0" w:color="CCCCCC"/>
               <w:left w:val="single" w:sz="6" w:space="0" w:color="CCCCCC"/>
@@ -4062,9 +5343,52 @@
                 <w:szCs w:val="20"/>
                 <w:lang w:eastAsia="ru-RU"/>
               </w:rPr>
-              <w:t>debugging</w:t>
-            </w:r>
-            <w:proofErr w:type="spellEnd"/>
+              <w:t>type</w:t>
+            </w:r>
+            <w:proofErr w:type="spellEnd"/>
+            <w:r>
+              <w:rPr>
+                <w:rFonts w:ascii="Arial" w:eastAsia="Times New Roman" w:hAnsi="Arial" w:cs="Arial"/>
+                <w:sz w:val="20"/>
+                <w:szCs w:val="20"/>
+                <w:lang w:eastAsia="ru-RU"/>
+              </w:rPr>
+              <w:t xml:space="preserve"> </w:t>
+            </w:r>
+            <w:proofErr w:type="spellStart"/>
+            <w:r>
+              <w:rPr>
+                <w:rFonts w:ascii="Arial" w:eastAsia="Times New Roman" w:hAnsi="Arial" w:cs="Arial"/>
+                <w:sz w:val="20"/>
+                <w:szCs w:val="20"/>
+                <w:lang w:eastAsia="ru-RU"/>
+              </w:rPr>
+              <w:t>validation</w:t>
+            </w:r>
+            <w:proofErr w:type="spellEnd"/>
+          </w:p>
+        </w:tc>
+        <w:tc>
+          <w:tcPr>
+            <w:tcW w:w="4788" w:type="dxa"/>
+            <w:tcBorders>
+              <w:top w:val="single" w:sz="6" w:space="0" w:color="CCCCCC"/>
+              <w:left w:val="single" w:sz="6" w:space="0" w:color="CCCCCC"/>
+              <w:bottom w:val="single" w:sz="6" w:space="0" w:color="000000"/>
+              <w:right w:val="single" w:sz="6" w:space="0" w:color="000000"/>
+            </w:tcBorders>
+          </w:tcPr>
+          <w:p>
+            <w:pPr>
+              <w:spacing w:after="0" w:line="240" w:lineRule="auto"/>
+              <w:jc w:val="center"/>
+              <w:rPr>
+                <w:rFonts w:ascii="Arial" w:eastAsia="Times New Roman" w:hAnsi="Arial" w:cs="Arial"/>
+                <w:sz w:val="20"/>
+                <w:szCs w:val="20"/>
+                <w:lang w:eastAsia="ru-RU"/>
+              </w:rPr>
+            </w:pPr>
           </w:p>
         </w:tc>
       </w:tr>
@@ -4108,13 +5432,13 @@
                 <w:szCs w:val="20"/>
                 <w:lang w:eastAsia="ru-RU"/>
               </w:rPr>
-              <w:t>37</w:t>
-            </w:r>
-          </w:p>
-        </w:tc>
-        <w:tc>
-          <w:tcPr>
-            <w:tcW w:w="0" w:type="auto"/>
+              <w:t>36</w:t>
+            </w:r>
+          </w:p>
+        </w:tc>
+        <w:tc>
+          <w:tcPr>
+            <w:tcW w:w="5130" w:type="dxa"/>
             <w:tcBorders>
               <w:top w:val="single" w:sz="6" w:space="0" w:color="CCCCCC"/>
               <w:left w:val="single" w:sz="6" w:space="0" w:color="CCCCCC"/>
@@ -4169,29 +5493,32 @@
                 <w:szCs w:val="20"/>
                 <w:lang w:eastAsia="ru-RU"/>
               </w:rPr>
-              <w:t>performance</w:t>
-            </w:r>
-            <w:proofErr w:type="spellEnd"/>
-            <w:r>
-              <w:rPr>
-                <w:rFonts w:ascii="Arial" w:eastAsia="Times New Roman" w:hAnsi="Arial" w:cs="Arial"/>
-                <w:sz w:val="20"/>
-                <w:szCs w:val="20"/>
-                <w:lang w:eastAsia="ru-RU"/>
-              </w:rPr>
-              <w:t xml:space="preserve"> </w:t>
-            </w:r>
-            <w:proofErr w:type="spellStart"/>
-            <w:r>
-              <w:rPr>
-                <w:rFonts w:ascii="Arial" w:eastAsia="Times New Roman" w:hAnsi="Arial" w:cs="Arial"/>
-                <w:sz w:val="20"/>
-                <w:szCs w:val="20"/>
-                <w:lang w:eastAsia="ru-RU"/>
-              </w:rPr>
-              <w:t>optimization</w:t>
-            </w:r>
-            <w:proofErr w:type="spellEnd"/>
+              <w:t>debugging</w:t>
+            </w:r>
+            <w:proofErr w:type="spellEnd"/>
+          </w:p>
+        </w:tc>
+        <w:tc>
+          <w:tcPr>
+            <w:tcW w:w="4788" w:type="dxa"/>
+            <w:tcBorders>
+              <w:top w:val="single" w:sz="6" w:space="0" w:color="CCCCCC"/>
+              <w:left w:val="single" w:sz="6" w:space="0" w:color="CCCCCC"/>
+              <w:bottom w:val="single" w:sz="6" w:space="0" w:color="000000"/>
+              <w:right w:val="single" w:sz="6" w:space="0" w:color="000000"/>
+            </w:tcBorders>
+          </w:tcPr>
+          <w:p>
+            <w:pPr>
+              <w:spacing w:after="0" w:line="240" w:lineRule="auto"/>
+              <w:jc w:val="center"/>
+              <w:rPr>
+                <w:rFonts w:ascii="Arial" w:eastAsia="Times New Roman" w:hAnsi="Arial" w:cs="Arial"/>
+                <w:sz w:val="20"/>
+                <w:szCs w:val="20"/>
+                <w:lang w:eastAsia="ru-RU"/>
+              </w:rPr>
+            </w:pPr>
           </w:p>
         </w:tc>
       </w:tr>
@@ -4235,13 +5562,13 @@
                 <w:szCs w:val="20"/>
                 <w:lang w:eastAsia="ru-RU"/>
               </w:rPr>
-              <w:t>38</w:t>
-            </w:r>
-          </w:p>
-        </w:tc>
-        <w:tc>
-          <w:tcPr>
-            <w:tcW w:w="0" w:type="auto"/>
+              <w:t>37</w:t>
+            </w:r>
+          </w:p>
+        </w:tc>
+        <w:tc>
+          <w:tcPr>
+            <w:tcW w:w="5130" w:type="dxa"/>
             <w:tcBorders>
               <w:top w:val="single" w:sz="6" w:space="0" w:color="CCCCCC"/>
               <w:left w:val="single" w:sz="6" w:space="0" w:color="CCCCCC"/>
@@ -4296,7 +5623,7 @@
                 <w:szCs w:val="20"/>
                 <w:lang w:eastAsia="ru-RU"/>
               </w:rPr>
-              <w:t>best</w:t>
+              <w:t>performance</w:t>
             </w:r>
             <w:proofErr w:type="spellEnd"/>
             <w:r>
@@ -4316,9 +5643,32 @@
                 <w:szCs w:val="20"/>
                 <w:lang w:eastAsia="ru-RU"/>
               </w:rPr>
-              <w:t>practices</w:t>
-            </w:r>
-            <w:proofErr w:type="spellEnd"/>
+              <w:t>optimization</w:t>
+            </w:r>
+            <w:proofErr w:type="spellEnd"/>
+          </w:p>
+        </w:tc>
+        <w:tc>
+          <w:tcPr>
+            <w:tcW w:w="4788" w:type="dxa"/>
+            <w:tcBorders>
+              <w:top w:val="single" w:sz="6" w:space="0" w:color="CCCCCC"/>
+              <w:left w:val="single" w:sz="6" w:space="0" w:color="CCCCCC"/>
+              <w:bottom w:val="single" w:sz="6" w:space="0" w:color="000000"/>
+              <w:right w:val="single" w:sz="6" w:space="0" w:color="000000"/>
+            </w:tcBorders>
+          </w:tcPr>
+          <w:p>
+            <w:pPr>
+              <w:spacing w:after="0" w:line="240" w:lineRule="auto"/>
+              <w:jc w:val="center"/>
+              <w:rPr>
+                <w:rFonts w:ascii="Arial" w:eastAsia="Times New Roman" w:hAnsi="Arial" w:cs="Arial"/>
+                <w:sz w:val="20"/>
+                <w:szCs w:val="20"/>
+                <w:lang w:eastAsia="ru-RU"/>
+              </w:rPr>
+            </w:pPr>
           </w:p>
         </w:tc>
       </w:tr>
@@ -4362,48 +5712,113 @@
                 <w:szCs w:val="20"/>
                 <w:lang w:eastAsia="ru-RU"/>
               </w:rPr>
-              <w:t>39</w:t>
-            </w:r>
-          </w:p>
-        </w:tc>
-        <w:tc>
-          <w:tcPr>
-            <w:tcW w:w="0" w:type="auto"/>
-            <w:tcBorders>
-              <w:top w:val="single" w:sz="6" w:space="0" w:color="CCCCCC"/>
-              <w:left w:val="single" w:sz="6" w:space="0" w:color="CCCCCC"/>
-              <w:bottom w:val="single" w:sz="6" w:space="0" w:color="000000"/>
-              <w:right w:val="single" w:sz="6" w:space="0" w:color="000000"/>
-            </w:tcBorders>
-            <w:tcMar>
-              <w:top w:w="30" w:type="dxa"/>
-              <w:left w:w="45" w:type="dxa"/>
-              <w:bottom w:w="30" w:type="dxa"/>
-              <w:right w:w="45" w:type="dxa"/>
-            </w:tcMar>
-            <w:vAlign w:val="center"/>
-            <w:hideMark/>
-          </w:tcPr>
-          <w:p>
-            <w:pPr>
-              <w:spacing w:after="0" w:line="240" w:lineRule="auto"/>
-              <w:jc w:val="center"/>
-              <w:rPr>
-                <w:rFonts w:ascii="Arial" w:eastAsia="Times New Roman" w:hAnsi="Arial" w:cs="Arial"/>
-                <w:sz w:val="20"/>
-                <w:szCs w:val="20"/>
-                <w:lang w:val="en-US" w:eastAsia="ru-RU"/>
-              </w:rPr>
-            </w:pPr>
-            <w:r>
-              <w:rPr>
-                <w:rFonts w:ascii="Arial" w:eastAsia="Times New Roman" w:hAnsi="Arial" w:cs="Arial"/>
-                <w:sz w:val="20"/>
-                <w:szCs w:val="20"/>
-                <w:lang w:val="en-US" w:eastAsia="ru-RU"/>
-              </w:rPr>
-              <w:t>JavaScript frameworks: React, Angular, Vue</w:t>
-            </w:r>
+              <w:t>38</w:t>
+            </w:r>
+          </w:p>
+        </w:tc>
+        <w:tc>
+          <w:tcPr>
+            <w:tcW w:w="5130" w:type="dxa"/>
+            <w:tcBorders>
+              <w:top w:val="single" w:sz="6" w:space="0" w:color="CCCCCC"/>
+              <w:left w:val="single" w:sz="6" w:space="0" w:color="CCCCCC"/>
+              <w:bottom w:val="single" w:sz="6" w:space="0" w:color="000000"/>
+              <w:right w:val="single" w:sz="6" w:space="0" w:color="000000"/>
+            </w:tcBorders>
+            <w:tcMar>
+              <w:top w:w="30" w:type="dxa"/>
+              <w:left w:w="45" w:type="dxa"/>
+              <w:bottom w:w="30" w:type="dxa"/>
+              <w:right w:w="45" w:type="dxa"/>
+            </w:tcMar>
+            <w:vAlign w:val="center"/>
+            <w:hideMark/>
+          </w:tcPr>
+          <w:p>
+            <w:pPr>
+              <w:spacing w:after="0" w:line="240" w:lineRule="auto"/>
+              <w:jc w:val="center"/>
+              <w:rPr>
+                <w:rFonts w:ascii="Arial" w:eastAsia="Times New Roman" w:hAnsi="Arial" w:cs="Arial"/>
+                <w:sz w:val="20"/>
+                <w:szCs w:val="20"/>
+                <w:lang w:eastAsia="ru-RU"/>
+              </w:rPr>
+            </w:pPr>
+            <w:proofErr w:type="spellStart"/>
+            <w:r>
+              <w:rPr>
+                <w:rFonts w:ascii="Arial" w:eastAsia="Times New Roman" w:hAnsi="Arial" w:cs="Arial"/>
+                <w:sz w:val="20"/>
+                <w:szCs w:val="20"/>
+                <w:lang w:eastAsia="ru-RU"/>
+              </w:rPr>
+              <w:t>JavaScript</w:t>
+            </w:r>
+            <w:proofErr w:type="spellEnd"/>
+            <w:r>
+              <w:rPr>
+                <w:rFonts w:ascii="Arial" w:eastAsia="Times New Roman" w:hAnsi="Arial" w:cs="Arial"/>
+                <w:sz w:val="20"/>
+                <w:szCs w:val="20"/>
+                <w:lang w:eastAsia="ru-RU"/>
+              </w:rPr>
+              <w:t xml:space="preserve"> </w:t>
+            </w:r>
+            <w:proofErr w:type="spellStart"/>
+            <w:r>
+              <w:rPr>
+                <w:rFonts w:ascii="Arial" w:eastAsia="Times New Roman" w:hAnsi="Arial" w:cs="Arial"/>
+                <w:sz w:val="20"/>
+                <w:szCs w:val="20"/>
+                <w:lang w:eastAsia="ru-RU"/>
+              </w:rPr>
+              <w:t>best</w:t>
+            </w:r>
+            <w:proofErr w:type="spellEnd"/>
+            <w:r>
+              <w:rPr>
+                <w:rFonts w:ascii="Arial" w:eastAsia="Times New Roman" w:hAnsi="Arial" w:cs="Arial"/>
+                <w:sz w:val="20"/>
+                <w:szCs w:val="20"/>
+                <w:lang w:eastAsia="ru-RU"/>
+              </w:rPr>
+              <w:t xml:space="preserve"> </w:t>
+            </w:r>
+            <w:proofErr w:type="spellStart"/>
+            <w:r>
+              <w:rPr>
+                <w:rFonts w:ascii="Arial" w:eastAsia="Times New Roman" w:hAnsi="Arial" w:cs="Arial"/>
+                <w:sz w:val="20"/>
+                <w:szCs w:val="20"/>
+                <w:lang w:eastAsia="ru-RU"/>
+              </w:rPr>
+              <w:t>practices</w:t>
+            </w:r>
+            <w:proofErr w:type="spellEnd"/>
+          </w:p>
+        </w:tc>
+        <w:tc>
+          <w:tcPr>
+            <w:tcW w:w="4788" w:type="dxa"/>
+            <w:tcBorders>
+              <w:top w:val="single" w:sz="6" w:space="0" w:color="CCCCCC"/>
+              <w:left w:val="single" w:sz="6" w:space="0" w:color="CCCCCC"/>
+              <w:bottom w:val="single" w:sz="6" w:space="0" w:color="000000"/>
+              <w:right w:val="single" w:sz="6" w:space="0" w:color="000000"/>
+            </w:tcBorders>
+          </w:tcPr>
+          <w:p>
+            <w:pPr>
+              <w:spacing w:after="0" w:line="240" w:lineRule="auto"/>
+              <w:jc w:val="center"/>
+              <w:rPr>
+                <w:rFonts w:ascii="Arial" w:eastAsia="Times New Roman" w:hAnsi="Arial" w:cs="Arial"/>
+                <w:sz w:val="20"/>
+                <w:szCs w:val="20"/>
+                <w:lang w:eastAsia="ru-RU"/>
+              </w:rPr>
+            </w:pPr>
           </w:p>
         </w:tc>
       </w:tr>
@@ -4448,48 +5863,82 @@
                 <w:lang w:eastAsia="ru-RU"/>
               </w:rPr>
               <w:lastRenderedPageBreak/>
-              <w:t>40</w:t>
-            </w:r>
-          </w:p>
-        </w:tc>
-        <w:tc>
-          <w:tcPr>
-            <w:tcW w:w="0" w:type="auto"/>
-            <w:tcBorders>
-              <w:top w:val="single" w:sz="6" w:space="0" w:color="CCCCCC"/>
-              <w:left w:val="single" w:sz="6" w:space="0" w:color="CCCCCC"/>
-              <w:bottom w:val="single" w:sz="6" w:space="0" w:color="000000"/>
-              <w:right w:val="single" w:sz="6" w:space="0" w:color="000000"/>
-            </w:tcBorders>
-            <w:tcMar>
-              <w:top w:w="30" w:type="dxa"/>
-              <w:left w:w="45" w:type="dxa"/>
-              <w:bottom w:w="30" w:type="dxa"/>
-              <w:right w:w="45" w:type="dxa"/>
-            </w:tcMar>
-            <w:vAlign w:val="center"/>
-            <w:hideMark/>
-          </w:tcPr>
-          <w:p>
-            <w:pPr>
-              <w:spacing w:after="0" w:line="240" w:lineRule="auto"/>
-              <w:jc w:val="center"/>
-              <w:rPr>
-                <w:rFonts w:ascii="Arial" w:eastAsia="Times New Roman" w:hAnsi="Arial" w:cs="Arial"/>
-                <w:sz w:val="20"/>
-                <w:szCs w:val="20"/>
-                <w:lang w:val="en-US" w:eastAsia="ru-RU"/>
-              </w:rPr>
-            </w:pPr>
-            <w:r>
-              <w:rPr>
-                <w:rFonts w:ascii="Arial" w:eastAsia="Times New Roman" w:hAnsi="Arial" w:cs="Arial"/>
-                <w:sz w:val="20"/>
-                <w:szCs w:val="20"/>
-                <w:lang w:val="en-US" w:eastAsia="ru-RU"/>
-              </w:rPr>
-              <w:t>JavaScript build tools: Webpack, Parcel</w:t>
-            </w:r>
+              <w:t>39</w:t>
+            </w:r>
+          </w:p>
+        </w:tc>
+        <w:tc>
+          <w:tcPr>
+            <w:tcW w:w="5130" w:type="dxa"/>
+            <w:tcBorders>
+              <w:top w:val="single" w:sz="6" w:space="0" w:color="CCCCCC"/>
+              <w:left w:val="single" w:sz="6" w:space="0" w:color="CCCCCC"/>
+              <w:bottom w:val="single" w:sz="6" w:space="0" w:color="000000"/>
+              <w:right w:val="single" w:sz="6" w:space="0" w:color="000000"/>
+            </w:tcBorders>
+            <w:tcMar>
+              <w:top w:w="30" w:type="dxa"/>
+              <w:left w:w="45" w:type="dxa"/>
+              <w:bottom w:w="30" w:type="dxa"/>
+              <w:right w:w="45" w:type="dxa"/>
+            </w:tcMar>
+            <w:vAlign w:val="center"/>
+            <w:hideMark/>
+          </w:tcPr>
+          <w:p>
+            <w:pPr>
+              <w:spacing w:after="0" w:line="240" w:lineRule="auto"/>
+              <w:jc w:val="center"/>
+              <w:rPr>
+                <w:rFonts w:ascii="Arial" w:eastAsia="Times New Roman" w:hAnsi="Arial" w:cs="Arial"/>
+                <w:sz w:val="20"/>
+                <w:szCs w:val="20"/>
+                <w:lang w:val="en-US" w:eastAsia="ru-RU"/>
+              </w:rPr>
+            </w:pPr>
+            <w:r>
+              <w:rPr>
+                <w:rFonts w:ascii="Arial" w:eastAsia="Times New Roman" w:hAnsi="Arial" w:cs="Arial"/>
+                <w:sz w:val="20"/>
+                <w:szCs w:val="20"/>
+                <w:lang w:val="en-US" w:eastAsia="ru-RU"/>
+              </w:rPr>
+              <w:t xml:space="preserve">JavaScript frameworks: React, Angular, </w:t>
+            </w:r>
+            <w:proofErr w:type="spellStart"/>
+            <w:r>
+              <w:rPr>
+                <w:rFonts w:ascii="Arial" w:eastAsia="Times New Roman" w:hAnsi="Arial" w:cs="Arial"/>
+                <w:sz w:val="20"/>
+                <w:szCs w:val="20"/>
+                <w:lang w:val="en-US" w:eastAsia="ru-RU"/>
+              </w:rPr>
+              <w:t>Vue</w:t>
+            </w:r>
+            <w:proofErr w:type="spellEnd"/>
+          </w:p>
+        </w:tc>
+        <w:tc>
+          <w:tcPr>
+            <w:tcW w:w="4788" w:type="dxa"/>
+            <w:tcBorders>
+              <w:top w:val="single" w:sz="6" w:space="0" w:color="CCCCCC"/>
+              <w:left w:val="single" w:sz="6" w:space="0" w:color="CCCCCC"/>
+              <w:bottom w:val="single" w:sz="6" w:space="0" w:color="000000"/>
+              <w:right w:val="single" w:sz="6" w:space="0" w:color="000000"/>
+            </w:tcBorders>
+          </w:tcPr>
+          <w:p>
+            <w:pPr>
+              <w:spacing w:after="0" w:line="240" w:lineRule="auto"/>
+              <w:jc w:val="center"/>
+              <w:rPr>
+                <w:rFonts w:ascii="Arial" w:eastAsia="Times New Roman" w:hAnsi="Arial" w:cs="Arial"/>
+                <w:sz w:val="20"/>
+                <w:szCs w:val="20"/>
+                <w:lang w:val="en-US" w:eastAsia="ru-RU"/>
+              </w:rPr>
+            </w:pPr>
           </w:p>
         </w:tc>
       </w:tr>
@@ -4533,110 +5982,91 @@
                 <w:szCs w:val="20"/>
                 <w:lang w:eastAsia="ru-RU"/>
               </w:rPr>
-              <w:t>41</w:t>
-            </w:r>
-          </w:p>
-        </w:tc>
-        <w:tc>
-          <w:tcPr>
-            <w:tcW w:w="0" w:type="auto"/>
-            <w:tcBorders>
-              <w:top w:val="single" w:sz="6" w:space="0" w:color="CCCCCC"/>
-              <w:left w:val="single" w:sz="6" w:space="0" w:color="CCCCCC"/>
-              <w:bottom w:val="single" w:sz="6" w:space="0" w:color="000000"/>
-              <w:right w:val="single" w:sz="6" w:space="0" w:color="000000"/>
-            </w:tcBorders>
-            <w:tcMar>
-              <w:top w:w="30" w:type="dxa"/>
-              <w:left w:w="45" w:type="dxa"/>
-              <w:bottom w:w="30" w:type="dxa"/>
-              <w:right w:w="45" w:type="dxa"/>
-            </w:tcMar>
-            <w:vAlign w:val="center"/>
-            <w:hideMark/>
-          </w:tcPr>
-          <w:p>
-            <w:pPr>
-              <w:spacing w:after="0" w:line="240" w:lineRule="auto"/>
-              <w:jc w:val="center"/>
-              <w:rPr>
-                <w:rFonts w:ascii="Arial" w:eastAsia="Times New Roman" w:hAnsi="Arial" w:cs="Arial"/>
-                <w:sz w:val="20"/>
-                <w:szCs w:val="20"/>
-                <w:lang w:eastAsia="ru-RU"/>
-              </w:rPr>
-            </w:pPr>
-            <w:proofErr w:type="spellStart"/>
-            <w:r>
-              <w:rPr>
-                <w:rFonts w:ascii="Arial" w:eastAsia="Times New Roman" w:hAnsi="Arial" w:cs="Arial"/>
-                <w:sz w:val="20"/>
-                <w:szCs w:val="20"/>
-                <w:lang w:eastAsia="ru-RU"/>
-              </w:rPr>
-              <w:t>JavaScript</w:t>
-            </w:r>
-            <w:proofErr w:type="spellEnd"/>
-            <w:r>
-              <w:rPr>
-                <w:rFonts w:ascii="Arial" w:eastAsia="Times New Roman" w:hAnsi="Arial" w:cs="Arial"/>
-                <w:sz w:val="20"/>
-                <w:szCs w:val="20"/>
-                <w:lang w:eastAsia="ru-RU"/>
-              </w:rPr>
-              <w:t xml:space="preserve"> </w:t>
-            </w:r>
-            <w:proofErr w:type="spellStart"/>
-            <w:r>
-              <w:rPr>
-                <w:rFonts w:ascii="Arial" w:eastAsia="Times New Roman" w:hAnsi="Arial" w:cs="Arial"/>
-                <w:sz w:val="20"/>
-                <w:szCs w:val="20"/>
-                <w:lang w:eastAsia="ru-RU"/>
-              </w:rPr>
-              <w:t>testing</w:t>
-            </w:r>
-            <w:proofErr w:type="spellEnd"/>
-            <w:r>
-              <w:rPr>
-                <w:rFonts w:ascii="Arial" w:eastAsia="Times New Roman" w:hAnsi="Arial" w:cs="Arial"/>
-                <w:sz w:val="20"/>
-                <w:szCs w:val="20"/>
-                <w:lang w:eastAsia="ru-RU"/>
-              </w:rPr>
-              <w:t xml:space="preserve">: </w:t>
-            </w:r>
-            <w:proofErr w:type="spellStart"/>
-            <w:r>
-              <w:rPr>
-                <w:rFonts w:ascii="Arial" w:eastAsia="Times New Roman" w:hAnsi="Arial" w:cs="Arial"/>
-                <w:sz w:val="20"/>
-                <w:szCs w:val="20"/>
-                <w:lang w:eastAsia="ru-RU"/>
-              </w:rPr>
-              <w:t>Jest</w:t>
-            </w:r>
-            <w:proofErr w:type="spellEnd"/>
-            <w:r>
-              <w:rPr>
-                <w:rFonts w:ascii="Arial" w:eastAsia="Times New Roman" w:hAnsi="Arial" w:cs="Arial"/>
-                <w:sz w:val="20"/>
-                <w:szCs w:val="20"/>
-                <w:lang w:eastAsia="ru-RU"/>
-              </w:rPr>
-              <w:t xml:space="preserve">, </w:t>
-            </w:r>
-            <w:proofErr w:type="spellStart"/>
-            <w:r>
-              <w:rPr>
-                <w:rFonts w:ascii="Arial" w:eastAsia="Times New Roman" w:hAnsi="Arial" w:cs="Arial"/>
-                <w:sz w:val="20"/>
-                <w:szCs w:val="20"/>
-                <w:lang w:eastAsia="ru-RU"/>
-              </w:rPr>
-              <w:t>Mocha</w:t>
-            </w:r>
-            <w:proofErr w:type="spellEnd"/>
+              <w:t>40</w:t>
+            </w:r>
+          </w:p>
+        </w:tc>
+        <w:tc>
+          <w:tcPr>
+            <w:tcW w:w="5130" w:type="dxa"/>
+            <w:tcBorders>
+              <w:top w:val="single" w:sz="6" w:space="0" w:color="CCCCCC"/>
+              <w:left w:val="single" w:sz="6" w:space="0" w:color="CCCCCC"/>
+              <w:bottom w:val="single" w:sz="6" w:space="0" w:color="000000"/>
+              <w:right w:val="single" w:sz="6" w:space="0" w:color="000000"/>
+            </w:tcBorders>
+            <w:tcMar>
+              <w:top w:w="30" w:type="dxa"/>
+              <w:left w:w="45" w:type="dxa"/>
+              <w:bottom w:w="30" w:type="dxa"/>
+              <w:right w:w="45" w:type="dxa"/>
+            </w:tcMar>
+            <w:vAlign w:val="center"/>
+            <w:hideMark/>
+          </w:tcPr>
+          <w:p>
+            <w:pPr>
+              <w:spacing w:after="0" w:line="240" w:lineRule="auto"/>
+              <w:jc w:val="center"/>
+              <w:rPr>
+                <w:rFonts w:ascii="Arial" w:eastAsia="Times New Roman" w:hAnsi="Arial" w:cs="Arial"/>
+                <w:sz w:val="20"/>
+                <w:szCs w:val="20"/>
+                <w:lang w:val="en-US" w:eastAsia="ru-RU"/>
+              </w:rPr>
+            </w:pPr>
+            <w:r>
+              <w:rPr>
+                <w:rFonts w:ascii="Arial" w:eastAsia="Times New Roman" w:hAnsi="Arial" w:cs="Arial"/>
+                <w:sz w:val="20"/>
+                <w:szCs w:val="20"/>
+                <w:lang w:val="en-US" w:eastAsia="ru-RU"/>
+              </w:rPr>
+              <w:t xml:space="preserve">JavaScript build tools: </w:t>
+            </w:r>
+            <w:proofErr w:type="spellStart"/>
+            <w:r>
+              <w:rPr>
+                <w:rFonts w:ascii="Arial" w:eastAsia="Times New Roman" w:hAnsi="Arial" w:cs="Arial"/>
+                <w:sz w:val="20"/>
+                <w:szCs w:val="20"/>
+                <w:lang w:val="en-US" w:eastAsia="ru-RU"/>
+              </w:rPr>
+              <w:t>Webpack</w:t>
+            </w:r>
+            <w:proofErr w:type="spellEnd"/>
+            <w:r>
+              <w:rPr>
+                <w:rFonts w:ascii="Arial" w:eastAsia="Times New Roman" w:hAnsi="Arial" w:cs="Arial"/>
+                <w:sz w:val="20"/>
+                <w:szCs w:val="20"/>
+                <w:lang w:val="en-US" w:eastAsia="ru-RU"/>
+              </w:rPr>
+              <w:t>, Parcel</w:t>
+            </w:r>
+          </w:p>
+        </w:tc>
+        <w:tc>
+          <w:tcPr>
+            <w:tcW w:w="4788" w:type="dxa"/>
+            <w:tcBorders>
+              <w:top w:val="single" w:sz="6" w:space="0" w:color="CCCCCC"/>
+              <w:left w:val="single" w:sz="6" w:space="0" w:color="CCCCCC"/>
+              <w:bottom w:val="single" w:sz="6" w:space="0" w:color="000000"/>
+              <w:right w:val="single" w:sz="6" w:space="0" w:color="000000"/>
+            </w:tcBorders>
+          </w:tcPr>
+          <w:p>
+            <w:pPr>
+              <w:spacing w:after="0" w:line="240" w:lineRule="auto"/>
+              <w:jc w:val="center"/>
+              <w:rPr>
+                <w:rFonts w:ascii="Arial" w:eastAsia="Times New Roman" w:hAnsi="Arial" w:cs="Arial"/>
+                <w:sz w:val="20"/>
+                <w:szCs w:val="20"/>
+                <w:lang w:val="en-US" w:eastAsia="ru-RU"/>
+              </w:rPr>
+            </w:pPr>
           </w:p>
         </w:tc>
       </w:tr>
@@ -4680,13 +6110,13 @@
                 <w:szCs w:val="20"/>
                 <w:lang w:eastAsia="ru-RU"/>
               </w:rPr>
-              <w:t>42</w:t>
-            </w:r>
-          </w:p>
-        </w:tc>
-        <w:tc>
-          <w:tcPr>
-            <w:tcW w:w="0" w:type="auto"/>
+              <w:t>41</w:t>
+            </w:r>
+          </w:p>
+        </w:tc>
+        <w:tc>
+          <w:tcPr>
+            <w:tcW w:w="5130" w:type="dxa"/>
             <w:tcBorders>
               <w:top w:val="single" w:sz="6" w:space="0" w:color="CCCCCC"/>
               <w:left w:val="single" w:sz="6" w:space="0" w:color="CCCCCC"/>
@@ -4741,7 +6171,7 @@
                 <w:szCs w:val="20"/>
                 <w:lang w:eastAsia="ru-RU"/>
               </w:rPr>
-              <w:t>versioning</w:t>
+              <w:t>testing</w:t>
             </w:r>
             <w:proofErr w:type="spellEnd"/>
             <w:r>
@@ -4761,9 +6191,52 @@
                 <w:szCs w:val="20"/>
                 <w:lang w:eastAsia="ru-RU"/>
               </w:rPr>
-              <w:t>Git</w:t>
-            </w:r>
-            <w:proofErr w:type="spellEnd"/>
+              <w:t>Jest</w:t>
+            </w:r>
+            <w:proofErr w:type="spellEnd"/>
+            <w:r>
+              <w:rPr>
+                <w:rFonts w:ascii="Arial" w:eastAsia="Times New Roman" w:hAnsi="Arial" w:cs="Arial"/>
+                <w:sz w:val="20"/>
+                <w:szCs w:val="20"/>
+                <w:lang w:eastAsia="ru-RU"/>
+              </w:rPr>
+              <w:t xml:space="preserve">, </w:t>
+            </w:r>
+            <w:proofErr w:type="spellStart"/>
+            <w:r>
+              <w:rPr>
+                <w:rFonts w:ascii="Arial" w:eastAsia="Times New Roman" w:hAnsi="Arial" w:cs="Arial"/>
+                <w:sz w:val="20"/>
+                <w:szCs w:val="20"/>
+                <w:lang w:eastAsia="ru-RU"/>
+              </w:rPr>
+              <w:t>Mocha</w:t>
+            </w:r>
+            <w:proofErr w:type="spellEnd"/>
+          </w:p>
+        </w:tc>
+        <w:tc>
+          <w:tcPr>
+            <w:tcW w:w="4788" w:type="dxa"/>
+            <w:tcBorders>
+              <w:top w:val="single" w:sz="6" w:space="0" w:color="CCCCCC"/>
+              <w:left w:val="single" w:sz="6" w:space="0" w:color="CCCCCC"/>
+              <w:bottom w:val="single" w:sz="6" w:space="0" w:color="000000"/>
+              <w:right w:val="single" w:sz="6" w:space="0" w:color="000000"/>
+            </w:tcBorders>
+          </w:tcPr>
+          <w:p>
+            <w:pPr>
+              <w:spacing w:after="0" w:line="240" w:lineRule="auto"/>
+              <w:jc w:val="center"/>
+              <w:rPr>
+                <w:rFonts w:ascii="Arial" w:eastAsia="Times New Roman" w:hAnsi="Arial" w:cs="Arial"/>
+                <w:sz w:val="20"/>
+                <w:szCs w:val="20"/>
+                <w:lang w:eastAsia="ru-RU"/>
+              </w:rPr>
+            </w:pPr>
           </w:p>
         </w:tc>
       </w:tr>
@@ -4807,13 +6280,13 @@
                 <w:szCs w:val="20"/>
                 <w:lang w:eastAsia="ru-RU"/>
               </w:rPr>
-              <w:t>43</w:t>
-            </w:r>
-          </w:p>
-        </w:tc>
-        <w:tc>
-          <w:tcPr>
-            <w:tcW w:w="0" w:type="auto"/>
+              <w:t>42</w:t>
+            </w:r>
+          </w:p>
+        </w:tc>
+        <w:tc>
+          <w:tcPr>
+            <w:tcW w:w="5130" w:type="dxa"/>
             <w:tcBorders>
               <w:top w:val="single" w:sz="6" w:space="0" w:color="CCCCCC"/>
               <w:left w:val="single" w:sz="6" w:space="0" w:color="CCCCCC"/>
@@ -4868,7 +6341,7 @@
                 <w:szCs w:val="20"/>
                 <w:lang w:eastAsia="ru-RU"/>
               </w:rPr>
-              <w:t>transpiling</w:t>
+              <w:t>versioning</w:t>
             </w:r>
             <w:proofErr w:type="spellEnd"/>
             <w:r>
@@ -4888,9 +6361,32 @@
                 <w:szCs w:val="20"/>
                 <w:lang w:eastAsia="ru-RU"/>
               </w:rPr>
-              <w:t>Babel</w:t>
-            </w:r>
-            <w:proofErr w:type="spellEnd"/>
+              <w:t>Git</w:t>
+            </w:r>
+            <w:proofErr w:type="spellEnd"/>
+          </w:p>
+        </w:tc>
+        <w:tc>
+          <w:tcPr>
+            <w:tcW w:w="4788" w:type="dxa"/>
+            <w:tcBorders>
+              <w:top w:val="single" w:sz="6" w:space="0" w:color="CCCCCC"/>
+              <w:left w:val="single" w:sz="6" w:space="0" w:color="CCCCCC"/>
+              <w:bottom w:val="single" w:sz="6" w:space="0" w:color="000000"/>
+              <w:right w:val="single" w:sz="6" w:space="0" w:color="000000"/>
+            </w:tcBorders>
+          </w:tcPr>
+          <w:p>
+            <w:pPr>
+              <w:spacing w:after="0" w:line="240" w:lineRule="auto"/>
+              <w:jc w:val="center"/>
+              <w:rPr>
+                <w:rFonts w:ascii="Arial" w:eastAsia="Times New Roman" w:hAnsi="Arial" w:cs="Arial"/>
+                <w:sz w:val="20"/>
+                <w:szCs w:val="20"/>
+                <w:lang w:eastAsia="ru-RU"/>
+              </w:rPr>
+            </w:pPr>
           </w:p>
         </w:tc>
       </w:tr>
@@ -4934,48 +6430,113 @@
                 <w:szCs w:val="20"/>
                 <w:lang w:eastAsia="ru-RU"/>
               </w:rPr>
-              <w:t>44</w:t>
-            </w:r>
-          </w:p>
-        </w:tc>
-        <w:tc>
-          <w:tcPr>
-            <w:tcW w:w="0" w:type="auto"/>
-            <w:tcBorders>
-              <w:top w:val="single" w:sz="6" w:space="0" w:color="CCCCCC"/>
-              <w:left w:val="single" w:sz="6" w:space="0" w:color="CCCCCC"/>
-              <w:bottom w:val="single" w:sz="6" w:space="0" w:color="000000"/>
-              <w:right w:val="single" w:sz="6" w:space="0" w:color="000000"/>
-            </w:tcBorders>
-            <w:tcMar>
-              <w:top w:w="30" w:type="dxa"/>
-              <w:left w:w="45" w:type="dxa"/>
-              <w:bottom w:w="30" w:type="dxa"/>
-              <w:right w:w="45" w:type="dxa"/>
-            </w:tcMar>
-            <w:vAlign w:val="center"/>
-            <w:hideMark/>
-          </w:tcPr>
-          <w:p>
-            <w:pPr>
-              <w:spacing w:after="0" w:line="240" w:lineRule="auto"/>
-              <w:jc w:val="center"/>
-              <w:rPr>
-                <w:rFonts w:ascii="Arial" w:eastAsia="Times New Roman" w:hAnsi="Arial" w:cs="Arial"/>
-                <w:sz w:val="20"/>
-                <w:szCs w:val="20"/>
-                <w:lang w:val="en-US" w:eastAsia="ru-RU"/>
-              </w:rPr>
-            </w:pPr>
-            <w:r>
-              <w:rPr>
-                <w:rFonts w:ascii="Arial" w:eastAsia="Times New Roman" w:hAnsi="Arial" w:cs="Arial"/>
-                <w:sz w:val="20"/>
-                <w:szCs w:val="20"/>
-                <w:lang w:val="en-US" w:eastAsia="ru-RU"/>
-              </w:rPr>
-              <w:t>JavaScript modulari systemlari: CommonJS, AMD, ES6 modules</w:t>
-            </w:r>
+              <w:t>43</w:t>
+            </w:r>
+          </w:p>
+        </w:tc>
+        <w:tc>
+          <w:tcPr>
+            <w:tcW w:w="5130" w:type="dxa"/>
+            <w:tcBorders>
+              <w:top w:val="single" w:sz="6" w:space="0" w:color="CCCCCC"/>
+              <w:left w:val="single" w:sz="6" w:space="0" w:color="CCCCCC"/>
+              <w:bottom w:val="single" w:sz="6" w:space="0" w:color="000000"/>
+              <w:right w:val="single" w:sz="6" w:space="0" w:color="000000"/>
+            </w:tcBorders>
+            <w:tcMar>
+              <w:top w:w="30" w:type="dxa"/>
+              <w:left w:w="45" w:type="dxa"/>
+              <w:bottom w:w="30" w:type="dxa"/>
+              <w:right w:w="45" w:type="dxa"/>
+            </w:tcMar>
+            <w:vAlign w:val="center"/>
+            <w:hideMark/>
+          </w:tcPr>
+          <w:p>
+            <w:pPr>
+              <w:spacing w:after="0" w:line="240" w:lineRule="auto"/>
+              <w:jc w:val="center"/>
+              <w:rPr>
+                <w:rFonts w:ascii="Arial" w:eastAsia="Times New Roman" w:hAnsi="Arial" w:cs="Arial"/>
+                <w:sz w:val="20"/>
+                <w:szCs w:val="20"/>
+                <w:lang w:eastAsia="ru-RU"/>
+              </w:rPr>
+            </w:pPr>
+            <w:proofErr w:type="spellStart"/>
+            <w:r>
+              <w:rPr>
+                <w:rFonts w:ascii="Arial" w:eastAsia="Times New Roman" w:hAnsi="Arial" w:cs="Arial"/>
+                <w:sz w:val="20"/>
+                <w:szCs w:val="20"/>
+                <w:lang w:eastAsia="ru-RU"/>
+              </w:rPr>
+              <w:t>JavaScript</w:t>
+            </w:r>
+            <w:proofErr w:type="spellEnd"/>
+            <w:r>
+              <w:rPr>
+                <w:rFonts w:ascii="Arial" w:eastAsia="Times New Roman" w:hAnsi="Arial" w:cs="Arial"/>
+                <w:sz w:val="20"/>
+                <w:szCs w:val="20"/>
+                <w:lang w:eastAsia="ru-RU"/>
+              </w:rPr>
+              <w:t xml:space="preserve"> </w:t>
+            </w:r>
+            <w:proofErr w:type="spellStart"/>
+            <w:r>
+              <w:rPr>
+                <w:rFonts w:ascii="Arial" w:eastAsia="Times New Roman" w:hAnsi="Arial" w:cs="Arial"/>
+                <w:sz w:val="20"/>
+                <w:szCs w:val="20"/>
+                <w:lang w:eastAsia="ru-RU"/>
+              </w:rPr>
+              <w:t>transpiling</w:t>
+            </w:r>
+            <w:proofErr w:type="spellEnd"/>
+            <w:r>
+              <w:rPr>
+                <w:rFonts w:ascii="Arial" w:eastAsia="Times New Roman" w:hAnsi="Arial" w:cs="Arial"/>
+                <w:sz w:val="20"/>
+                <w:szCs w:val="20"/>
+                <w:lang w:eastAsia="ru-RU"/>
+              </w:rPr>
+              <w:t xml:space="preserve">: </w:t>
+            </w:r>
+            <w:proofErr w:type="spellStart"/>
+            <w:r>
+              <w:rPr>
+                <w:rFonts w:ascii="Arial" w:eastAsia="Times New Roman" w:hAnsi="Arial" w:cs="Arial"/>
+                <w:sz w:val="20"/>
+                <w:szCs w:val="20"/>
+                <w:lang w:eastAsia="ru-RU"/>
+              </w:rPr>
+              <w:t>Babel</w:t>
+            </w:r>
+            <w:proofErr w:type="spellEnd"/>
+          </w:p>
+        </w:tc>
+        <w:tc>
+          <w:tcPr>
+            <w:tcW w:w="4788" w:type="dxa"/>
+            <w:tcBorders>
+              <w:top w:val="single" w:sz="6" w:space="0" w:color="CCCCCC"/>
+              <w:left w:val="single" w:sz="6" w:space="0" w:color="CCCCCC"/>
+              <w:bottom w:val="single" w:sz="6" w:space="0" w:color="000000"/>
+              <w:right w:val="single" w:sz="6" w:space="0" w:color="000000"/>
+            </w:tcBorders>
+          </w:tcPr>
+          <w:p>
+            <w:pPr>
+              <w:spacing w:after="0" w:line="240" w:lineRule="auto"/>
+              <w:jc w:val="center"/>
+              <w:rPr>
+                <w:rFonts w:ascii="Arial" w:eastAsia="Times New Roman" w:hAnsi="Arial" w:cs="Arial"/>
+                <w:sz w:val="20"/>
+                <w:szCs w:val="20"/>
+                <w:lang w:eastAsia="ru-RU"/>
+              </w:rPr>
+            </w:pPr>
           </w:p>
         </w:tc>
       </w:tr>
@@ -5019,56 +6580,65 @@
                 <w:szCs w:val="20"/>
                 <w:lang w:eastAsia="ru-RU"/>
               </w:rPr>
-              <w:t>45</w:t>
-            </w:r>
-          </w:p>
-        </w:tc>
-        <w:tc>
-          <w:tcPr>
-            <w:tcW w:w="0" w:type="auto"/>
-            <w:tcBorders>
-              <w:top w:val="single" w:sz="6" w:space="0" w:color="CCCCCC"/>
-              <w:left w:val="single" w:sz="6" w:space="0" w:color="CCCCCC"/>
-              <w:bottom w:val="single" w:sz="6" w:space="0" w:color="000000"/>
-              <w:right w:val="single" w:sz="6" w:space="0" w:color="000000"/>
-            </w:tcBorders>
-            <w:tcMar>
-              <w:top w:w="30" w:type="dxa"/>
-              <w:left w:w="45" w:type="dxa"/>
-              <w:bottom w:w="30" w:type="dxa"/>
-              <w:right w:w="45" w:type="dxa"/>
-            </w:tcMar>
-            <w:vAlign w:val="center"/>
-            <w:hideMark/>
-          </w:tcPr>
-          <w:p>
-            <w:pPr>
-              <w:spacing w:after="0" w:line="240" w:lineRule="auto"/>
-              <w:jc w:val="center"/>
-              <w:rPr>
-                <w:rFonts w:ascii="Arial" w:eastAsia="Times New Roman" w:hAnsi="Arial" w:cs="Arial"/>
-                <w:sz w:val="20"/>
-                <w:szCs w:val="20"/>
-                <w:lang w:eastAsia="ru-RU"/>
-              </w:rPr>
-            </w:pPr>
-            <w:proofErr w:type="spellStart"/>
-            <w:r>
-              <w:rPr>
-                <w:rFonts w:ascii="Arial" w:eastAsia="Times New Roman" w:hAnsi="Arial" w:cs="Arial"/>
-                <w:sz w:val="20"/>
-                <w:szCs w:val="20"/>
-                <w:lang w:eastAsia="ru-RU"/>
-              </w:rPr>
-              <w:t>JavaScript</w:t>
-            </w:r>
-            <w:proofErr w:type="spellEnd"/>
-            <w:r>
-              <w:rPr>
-                <w:rFonts w:ascii="Arial" w:eastAsia="Times New Roman" w:hAnsi="Arial" w:cs="Arial"/>
-                <w:sz w:val="20"/>
-                <w:szCs w:val="20"/>
-                <w:lang w:eastAsia="ru-RU"/>
+              <w:t>44</w:t>
+            </w:r>
+          </w:p>
+        </w:tc>
+        <w:tc>
+          <w:tcPr>
+            <w:tcW w:w="5130" w:type="dxa"/>
+            <w:tcBorders>
+              <w:top w:val="single" w:sz="6" w:space="0" w:color="CCCCCC"/>
+              <w:left w:val="single" w:sz="6" w:space="0" w:color="CCCCCC"/>
+              <w:bottom w:val="single" w:sz="6" w:space="0" w:color="000000"/>
+              <w:right w:val="single" w:sz="6" w:space="0" w:color="000000"/>
+            </w:tcBorders>
+            <w:tcMar>
+              <w:top w:w="30" w:type="dxa"/>
+              <w:left w:w="45" w:type="dxa"/>
+              <w:bottom w:w="30" w:type="dxa"/>
+              <w:right w:w="45" w:type="dxa"/>
+            </w:tcMar>
+            <w:vAlign w:val="center"/>
+            <w:hideMark/>
+          </w:tcPr>
+          <w:p>
+            <w:pPr>
+              <w:spacing w:after="0" w:line="240" w:lineRule="auto"/>
+              <w:jc w:val="center"/>
+              <w:rPr>
+                <w:rFonts w:ascii="Arial" w:eastAsia="Times New Roman" w:hAnsi="Arial" w:cs="Arial"/>
+                <w:sz w:val="20"/>
+                <w:szCs w:val="20"/>
+                <w:lang w:val="en-US" w:eastAsia="ru-RU"/>
+              </w:rPr>
+            </w:pPr>
+            <w:r>
+              <w:rPr>
+                <w:rFonts w:ascii="Arial" w:eastAsia="Times New Roman" w:hAnsi="Arial" w:cs="Arial"/>
+                <w:sz w:val="20"/>
+                <w:szCs w:val="20"/>
+                <w:lang w:val="en-US" w:eastAsia="ru-RU"/>
+              </w:rPr>
+              <w:t xml:space="preserve">JavaScript </w:t>
+            </w:r>
+            <w:proofErr w:type="spellStart"/>
+            <w:r>
+              <w:rPr>
+                <w:rFonts w:ascii="Arial" w:eastAsia="Times New Roman" w:hAnsi="Arial" w:cs="Arial"/>
+                <w:sz w:val="20"/>
+                <w:szCs w:val="20"/>
+                <w:lang w:val="en-US" w:eastAsia="ru-RU"/>
+              </w:rPr>
+              <w:t>modulari</w:t>
+            </w:r>
+            <w:proofErr w:type="spellEnd"/>
+            <w:r>
+              <w:rPr>
+                <w:rFonts w:ascii="Arial" w:eastAsia="Times New Roman" w:hAnsi="Arial" w:cs="Arial"/>
+                <w:sz w:val="20"/>
+                <w:szCs w:val="20"/>
+                <w:lang w:val="en-US" w:eastAsia="ru-RU"/>
               </w:rPr>
               <w:t xml:space="preserve"> </w:t>
             </w:r>
@@ -5078,31 +6648,63 @@
                 <w:rFonts w:ascii="Arial" w:eastAsia="Times New Roman" w:hAnsi="Arial" w:cs="Arial"/>
                 <w:sz w:val="20"/>
                 <w:szCs w:val="20"/>
-                <w:lang w:eastAsia="ru-RU"/>
-              </w:rPr>
-              <w:t>server-side</w:t>
-            </w:r>
-            <w:proofErr w:type="spellEnd"/>
-            <w:r>
-              <w:rPr>
-                <w:rFonts w:ascii="Arial" w:eastAsia="Times New Roman" w:hAnsi="Arial" w:cs="Arial"/>
-                <w:sz w:val="20"/>
-                <w:szCs w:val="20"/>
-                <w:lang w:eastAsia="ru-RU"/>
-              </w:rPr>
-              <w:t xml:space="preserve"> </w:t>
-            </w:r>
-            <w:proofErr w:type="spellStart"/>
-            <w:r>
-              <w:rPr>
-                <w:rFonts w:ascii="Arial" w:eastAsia="Times New Roman" w:hAnsi="Arial" w:cs="Arial"/>
-                <w:sz w:val="20"/>
-                <w:szCs w:val="20"/>
-                <w:lang w:eastAsia="ru-RU"/>
-              </w:rPr>
-              <w:t>rendering</w:t>
-            </w:r>
-            <w:proofErr w:type="spellEnd"/>
+                <w:lang w:val="en-US" w:eastAsia="ru-RU"/>
+              </w:rPr>
+              <w:t>systemlari</w:t>
+            </w:r>
+            <w:proofErr w:type="spellEnd"/>
+            <w:r>
+              <w:rPr>
+                <w:rFonts w:ascii="Arial" w:eastAsia="Times New Roman" w:hAnsi="Arial" w:cs="Arial"/>
+                <w:sz w:val="20"/>
+                <w:szCs w:val="20"/>
+                <w:lang w:val="en-US" w:eastAsia="ru-RU"/>
+              </w:rPr>
+              <w:t xml:space="preserve">: </w:t>
+            </w:r>
+            <w:proofErr w:type="spellStart"/>
+            <w:r>
+              <w:rPr>
+                <w:rFonts w:ascii="Arial" w:eastAsia="Times New Roman" w:hAnsi="Arial" w:cs="Arial"/>
+                <w:sz w:val="20"/>
+                <w:szCs w:val="20"/>
+                <w:lang w:val="en-US" w:eastAsia="ru-RU"/>
+              </w:rPr>
+              <w:t>CommonJS</w:t>
+            </w:r>
+            <w:proofErr w:type="spellEnd"/>
+            <w:r>
+              <w:rPr>
+                <w:rFonts w:ascii="Arial" w:eastAsia="Times New Roman" w:hAnsi="Arial" w:cs="Arial"/>
+                <w:sz w:val="20"/>
+                <w:szCs w:val="20"/>
+                <w:lang w:val="en-US" w:eastAsia="ru-RU"/>
+              </w:rPr>
+              <w:t>, AMD, ES6 modules</w:t>
+            </w:r>
+          </w:p>
+        </w:tc>
+        <w:tc>
+          <w:tcPr>
+            <w:tcW w:w="4788" w:type="dxa"/>
+            <w:tcBorders>
+              <w:top w:val="single" w:sz="6" w:space="0" w:color="CCCCCC"/>
+              <w:left w:val="single" w:sz="6" w:space="0" w:color="CCCCCC"/>
+              <w:bottom w:val="single" w:sz="6" w:space="0" w:color="000000"/>
+              <w:right w:val="single" w:sz="6" w:space="0" w:color="000000"/>
+            </w:tcBorders>
+          </w:tcPr>
+          <w:p>
+            <w:pPr>
+              <w:spacing w:after="0" w:line="240" w:lineRule="auto"/>
+              <w:jc w:val="center"/>
+              <w:rPr>
+                <w:rFonts w:ascii="Arial" w:eastAsia="Times New Roman" w:hAnsi="Arial" w:cs="Arial"/>
+                <w:sz w:val="20"/>
+                <w:szCs w:val="20"/>
+                <w:lang w:val="en-US" w:eastAsia="ru-RU"/>
+              </w:rPr>
+            </w:pPr>
           </w:p>
         </w:tc>
       </w:tr>
@@ -5146,13 +6748,13 @@
                 <w:szCs w:val="20"/>
                 <w:lang w:eastAsia="ru-RU"/>
               </w:rPr>
-              <w:t>46</w:t>
-            </w:r>
-          </w:p>
-        </w:tc>
-        <w:tc>
-          <w:tcPr>
-            <w:tcW w:w="0" w:type="auto"/>
+              <w:t>45</w:t>
+            </w:r>
+          </w:p>
+        </w:tc>
+        <w:tc>
+          <w:tcPr>
+            <w:tcW w:w="5130" w:type="dxa"/>
             <w:tcBorders>
               <w:top w:val="single" w:sz="6" w:space="0" w:color="CCCCCC"/>
               <w:left w:val="single" w:sz="6" w:space="0" w:color="CCCCCC"/>
@@ -5207,9 +6809,52 @@
                 <w:szCs w:val="20"/>
                 <w:lang w:eastAsia="ru-RU"/>
               </w:rPr>
-              <w:t>TypeScript</w:t>
-            </w:r>
-            <w:proofErr w:type="spellEnd"/>
+              <w:t>server-side</w:t>
+            </w:r>
+            <w:proofErr w:type="spellEnd"/>
+            <w:r>
+              <w:rPr>
+                <w:rFonts w:ascii="Arial" w:eastAsia="Times New Roman" w:hAnsi="Arial" w:cs="Arial"/>
+                <w:sz w:val="20"/>
+                <w:szCs w:val="20"/>
+                <w:lang w:eastAsia="ru-RU"/>
+              </w:rPr>
+              <w:t xml:space="preserve"> </w:t>
+            </w:r>
+            <w:proofErr w:type="spellStart"/>
+            <w:r>
+              <w:rPr>
+                <w:rFonts w:ascii="Arial" w:eastAsia="Times New Roman" w:hAnsi="Arial" w:cs="Arial"/>
+                <w:sz w:val="20"/>
+                <w:szCs w:val="20"/>
+                <w:lang w:eastAsia="ru-RU"/>
+              </w:rPr>
+              <w:t>rendering</w:t>
+            </w:r>
+            <w:proofErr w:type="spellEnd"/>
+          </w:p>
+        </w:tc>
+        <w:tc>
+          <w:tcPr>
+            <w:tcW w:w="4788" w:type="dxa"/>
+            <w:tcBorders>
+              <w:top w:val="single" w:sz="6" w:space="0" w:color="CCCCCC"/>
+              <w:left w:val="single" w:sz="6" w:space="0" w:color="CCCCCC"/>
+              <w:bottom w:val="single" w:sz="6" w:space="0" w:color="000000"/>
+              <w:right w:val="single" w:sz="6" w:space="0" w:color="000000"/>
+            </w:tcBorders>
+          </w:tcPr>
+          <w:p>
+            <w:pPr>
+              <w:spacing w:after="0" w:line="240" w:lineRule="auto"/>
+              <w:jc w:val="center"/>
+              <w:rPr>
+                <w:rFonts w:ascii="Arial" w:eastAsia="Times New Roman" w:hAnsi="Arial" w:cs="Arial"/>
+                <w:sz w:val="20"/>
+                <w:szCs w:val="20"/>
+                <w:lang w:eastAsia="ru-RU"/>
+              </w:rPr>
+            </w:pPr>
           </w:p>
         </w:tc>
       </w:tr>
@@ -5253,13 +6898,13 @@
                 <w:szCs w:val="20"/>
                 <w:lang w:eastAsia="ru-RU"/>
               </w:rPr>
-              <w:t>47</w:t>
-            </w:r>
-          </w:p>
-        </w:tc>
-        <w:tc>
-          <w:tcPr>
-            <w:tcW w:w="0" w:type="auto"/>
+              <w:t>46</w:t>
+            </w:r>
+          </w:p>
+        </w:tc>
+        <w:tc>
+          <w:tcPr>
+            <w:tcW w:w="5130" w:type="dxa"/>
             <w:tcBorders>
               <w:top w:val="single" w:sz="6" w:space="0" w:color="CCCCCC"/>
               <w:left w:val="single" w:sz="6" w:space="0" w:color="CCCCCC"/>
@@ -5314,9 +6959,32 @@
                 <w:szCs w:val="20"/>
                 <w:lang w:eastAsia="ru-RU"/>
               </w:rPr>
-              <w:t>deno</w:t>
-            </w:r>
-            <w:proofErr w:type="spellEnd"/>
+              <w:t>TypeScript</w:t>
+            </w:r>
+            <w:proofErr w:type="spellEnd"/>
+          </w:p>
+        </w:tc>
+        <w:tc>
+          <w:tcPr>
+            <w:tcW w:w="4788" w:type="dxa"/>
+            <w:tcBorders>
+              <w:top w:val="single" w:sz="6" w:space="0" w:color="CCCCCC"/>
+              <w:left w:val="single" w:sz="6" w:space="0" w:color="CCCCCC"/>
+              <w:bottom w:val="single" w:sz="6" w:space="0" w:color="000000"/>
+              <w:right w:val="single" w:sz="6" w:space="0" w:color="000000"/>
+            </w:tcBorders>
+          </w:tcPr>
+          <w:p>
+            <w:pPr>
+              <w:spacing w:after="0" w:line="240" w:lineRule="auto"/>
+              <w:jc w:val="center"/>
+              <w:rPr>
+                <w:rFonts w:ascii="Arial" w:eastAsia="Times New Roman" w:hAnsi="Arial" w:cs="Arial"/>
+                <w:sz w:val="20"/>
+                <w:szCs w:val="20"/>
+                <w:lang w:eastAsia="ru-RU"/>
+              </w:rPr>
+            </w:pPr>
           </w:p>
         </w:tc>
       </w:tr>
@@ -5360,13 +7028,13 @@
                 <w:szCs w:val="20"/>
                 <w:lang w:eastAsia="ru-RU"/>
               </w:rPr>
-              <w:t>48</w:t>
-            </w:r>
-          </w:p>
-        </w:tc>
-        <w:tc>
-          <w:tcPr>
-            <w:tcW w:w="0" w:type="auto"/>
+              <w:t>47</w:t>
+            </w:r>
+          </w:p>
+        </w:tc>
+        <w:tc>
+          <w:tcPr>
+            <w:tcW w:w="5130" w:type="dxa"/>
             <w:tcBorders>
               <w:top w:val="single" w:sz="6" w:space="0" w:color="CCCCCC"/>
               <w:left w:val="single" w:sz="6" w:space="0" w:color="CCCCCC"/>
@@ -5411,8 +7079,42 @@
                 <w:szCs w:val="20"/>
                 <w:lang w:eastAsia="ru-RU"/>
               </w:rPr>
-              <w:t xml:space="preserve"> node.js</w:t>
-            </w:r>
+              <w:t xml:space="preserve"> </w:t>
+            </w:r>
+            <w:proofErr w:type="spellStart"/>
+            <w:r>
+              <w:rPr>
+                <w:rFonts w:ascii="Arial" w:eastAsia="Times New Roman" w:hAnsi="Arial" w:cs="Arial"/>
+                <w:sz w:val="20"/>
+                <w:szCs w:val="20"/>
+                <w:lang w:eastAsia="ru-RU"/>
+              </w:rPr>
+              <w:t>deno</w:t>
+            </w:r>
+            <w:proofErr w:type="spellEnd"/>
+          </w:p>
+        </w:tc>
+        <w:tc>
+          <w:tcPr>
+            <w:tcW w:w="4788" w:type="dxa"/>
+            <w:tcBorders>
+              <w:top w:val="single" w:sz="6" w:space="0" w:color="CCCCCC"/>
+              <w:left w:val="single" w:sz="6" w:space="0" w:color="CCCCCC"/>
+              <w:bottom w:val="single" w:sz="6" w:space="0" w:color="000000"/>
+              <w:right w:val="single" w:sz="6" w:space="0" w:color="000000"/>
+            </w:tcBorders>
+          </w:tcPr>
+          <w:p>
+            <w:pPr>
+              <w:spacing w:after="0" w:line="240" w:lineRule="auto"/>
+              <w:jc w:val="center"/>
+              <w:rPr>
+                <w:rFonts w:ascii="Arial" w:eastAsia="Times New Roman" w:hAnsi="Arial" w:cs="Arial"/>
+                <w:sz w:val="20"/>
+                <w:szCs w:val="20"/>
+                <w:lang w:eastAsia="ru-RU"/>
+              </w:rPr>
+            </w:pPr>
           </w:p>
         </w:tc>
       </w:tr>
@@ -5456,13 +7158,13 @@
                 <w:szCs w:val="20"/>
                 <w:lang w:eastAsia="ru-RU"/>
               </w:rPr>
-              <w:t>49</w:t>
-            </w:r>
-          </w:p>
-        </w:tc>
-        <w:tc>
-          <w:tcPr>
-            <w:tcW w:w="0" w:type="auto"/>
+              <w:t>48</w:t>
+            </w:r>
+          </w:p>
+        </w:tc>
+        <w:tc>
+          <w:tcPr>
+            <w:tcW w:w="5130" w:type="dxa"/>
             <w:tcBorders>
               <w:top w:val="single" w:sz="6" w:space="0" w:color="CCCCCC"/>
               <w:left w:val="single" w:sz="6" w:space="0" w:color="CCCCCC"/>
@@ -5507,19 +7209,31 @@
                 <w:szCs w:val="20"/>
                 <w:lang w:eastAsia="ru-RU"/>
               </w:rPr>
-              <w:t xml:space="preserve"> ES6+ </w:t>
-            </w:r>
-            <w:proofErr w:type="spellStart"/>
-            <w:r>
-              <w:rPr>
-                <w:rFonts w:ascii="Arial" w:eastAsia="Times New Roman" w:hAnsi="Arial" w:cs="Arial"/>
-                <w:sz w:val="20"/>
-                <w:szCs w:val="20"/>
-                <w:lang w:eastAsia="ru-RU"/>
-              </w:rPr>
-              <w:t>features</w:t>
-            </w:r>
-            <w:proofErr w:type="spellEnd"/>
+              <w:t xml:space="preserve"> node.js</w:t>
+            </w:r>
+          </w:p>
+        </w:tc>
+        <w:tc>
+          <w:tcPr>
+            <w:tcW w:w="4788" w:type="dxa"/>
+            <w:tcBorders>
+              <w:top w:val="single" w:sz="6" w:space="0" w:color="CCCCCC"/>
+              <w:left w:val="single" w:sz="6" w:space="0" w:color="CCCCCC"/>
+              <w:bottom w:val="single" w:sz="6" w:space="0" w:color="000000"/>
+              <w:right w:val="single" w:sz="6" w:space="0" w:color="000000"/>
+            </w:tcBorders>
+          </w:tcPr>
+          <w:p>
+            <w:pPr>
+              <w:spacing w:after="0" w:line="240" w:lineRule="auto"/>
+              <w:jc w:val="center"/>
+              <w:rPr>
+                <w:rFonts w:ascii="Arial" w:eastAsia="Times New Roman" w:hAnsi="Arial" w:cs="Arial"/>
+                <w:sz w:val="20"/>
+                <w:szCs w:val="20"/>
+                <w:lang w:eastAsia="ru-RU"/>
+              </w:rPr>
+            </w:pPr>
           </w:p>
         </w:tc>
       </w:tr>
@@ -5563,59 +7277,39 @@
                 <w:szCs w:val="20"/>
                 <w:lang w:eastAsia="ru-RU"/>
               </w:rPr>
-              <w:t>50</w:t>
-            </w:r>
-          </w:p>
-        </w:tc>
-        <w:tc>
-          <w:tcPr>
-            <w:tcW w:w="0" w:type="auto"/>
-            <w:tcBorders>
-              <w:top w:val="single" w:sz="6" w:space="0" w:color="CCCCCC"/>
-              <w:left w:val="single" w:sz="6" w:space="0" w:color="CCCCCC"/>
-              <w:bottom w:val="single" w:sz="6" w:space="0" w:color="000000"/>
-              <w:right w:val="single" w:sz="6" w:space="0" w:color="000000"/>
-            </w:tcBorders>
-            <w:tcMar>
-              <w:top w:w="30" w:type="dxa"/>
-              <w:left w:w="45" w:type="dxa"/>
-              <w:bottom w:w="30" w:type="dxa"/>
-              <w:right w:w="45" w:type="dxa"/>
-            </w:tcMar>
-            <w:vAlign w:val="center"/>
-            <w:hideMark/>
-          </w:tcPr>
-          <w:p>
-            <w:pPr>
-              <w:spacing w:after="0" w:line="240" w:lineRule="auto"/>
-              <w:jc w:val="center"/>
-              <w:rPr>
-                <w:rFonts w:ascii="Arial" w:eastAsia="Times New Roman" w:hAnsi="Arial" w:cs="Arial"/>
-                <w:sz w:val="20"/>
-                <w:szCs w:val="20"/>
-                <w:lang w:eastAsia="ru-RU"/>
-              </w:rPr>
-            </w:pPr>
-            <w:proofErr w:type="spellStart"/>
-            <w:r>
-              <w:rPr>
-                <w:rFonts w:ascii="Arial" w:eastAsia="Times New Roman" w:hAnsi="Arial" w:cs="Arial"/>
-                <w:sz w:val="20"/>
-                <w:szCs w:val="20"/>
-                <w:lang w:eastAsia="ru-RU"/>
-              </w:rPr>
-              <w:t>Modern</w:t>
-            </w:r>
-            <w:proofErr w:type="spellEnd"/>
-            <w:r>
-              <w:rPr>
-                <w:rFonts w:ascii="Arial" w:eastAsia="Times New Roman" w:hAnsi="Arial" w:cs="Arial"/>
-                <w:sz w:val="20"/>
-                <w:szCs w:val="20"/>
-                <w:lang w:eastAsia="ru-RU"/>
-              </w:rPr>
-              <w:t xml:space="preserve"> </w:t>
-            </w:r>
+              <w:t>49</w:t>
+            </w:r>
+          </w:p>
+        </w:tc>
+        <w:tc>
+          <w:tcPr>
+            <w:tcW w:w="5130" w:type="dxa"/>
+            <w:tcBorders>
+              <w:top w:val="single" w:sz="6" w:space="0" w:color="CCCCCC"/>
+              <w:left w:val="single" w:sz="6" w:space="0" w:color="CCCCCC"/>
+              <w:bottom w:val="single" w:sz="6" w:space="0" w:color="000000"/>
+              <w:right w:val="single" w:sz="6" w:space="0" w:color="000000"/>
+            </w:tcBorders>
+            <w:tcMar>
+              <w:top w:w="30" w:type="dxa"/>
+              <w:left w:w="45" w:type="dxa"/>
+              <w:bottom w:w="30" w:type="dxa"/>
+              <w:right w:w="45" w:type="dxa"/>
+            </w:tcMar>
+            <w:vAlign w:val="center"/>
+            <w:hideMark/>
+          </w:tcPr>
+          <w:p>
+            <w:pPr>
+              <w:spacing w:after="0" w:line="240" w:lineRule="auto"/>
+              <w:jc w:val="center"/>
+              <w:rPr>
+                <w:rFonts w:ascii="Arial" w:eastAsia="Times New Roman" w:hAnsi="Arial" w:cs="Arial"/>
+                <w:sz w:val="20"/>
+                <w:szCs w:val="20"/>
+                <w:lang w:eastAsia="ru-RU"/>
+              </w:rPr>
+            </w:pPr>
             <w:proofErr w:type="spellStart"/>
             <w:r>
               <w:rPr>
@@ -5634,19 +7328,42 @@
                 <w:szCs w:val="20"/>
                 <w:lang w:eastAsia="ru-RU"/>
               </w:rPr>
-              <w:t xml:space="preserve"> </w:t>
-            </w:r>
-            <w:proofErr w:type="spellStart"/>
-            <w:r>
-              <w:rPr>
-                <w:rFonts w:ascii="Arial" w:eastAsia="Times New Roman" w:hAnsi="Arial" w:cs="Arial"/>
-                <w:sz w:val="20"/>
-                <w:szCs w:val="20"/>
-                <w:lang w:eastAsia="ru-RU"/>
-              </w:rPr>
-              <w:t>development</w:t>
-            </w:r>
-            <w:proofErr w:type="spellEnd"/>
+              <w:t xml:space="preserve"> ES6+ </w:t>
+            </w:r>
+            <w:proofErr w:type="spellStart"/>
+            <w:r>
+              <w:rPr>
+                <w:rFonts w:ascii="Arial" w:eastAsia="Times New Roman" w:hAnsi="Arial" w:cs="Arial"/>
+                <w:sz w:val="20"/>
+                <w:szCs w:val="20"/>
+                <w:lang w:eastAsia="ru-RU"/>
+              </w:rPr>
+              <w:t>features</w:t>
+            </w:r>
+            <w:proofErr w:type="spellEnd"/>
+          </w:p>
+        </w:tc>
+        <w:tc>
+          <w:tcPr>
+            <w:tcW w:w="4788" w:type="dxa"/>
+            <w:tcBorders>
+              <w:top w:val="single" w:sz="6" w:space="0" w:color="CCCCCC"/>
+              <w:left w:val="single" w:sz="6" w:space="0" w:color="CCCCCC"/>
+              <w:bottom w:val="single" w:sz="6" w:space="0" w:color="000000"/>
+              <w:right w:val="single" w:sz="6" w:space="0" w:color="000000"/>
+            </w:tcBorders>
+          </w:tcPr>
+          <w:p>
+            <w:pPr>
+              <w:spacing w:after="0" w:line="240" w:lineRule="auto"/>
+              <w:jc w:val="center"/>
+              <w:rPr>
+                <w:rFonts w:ascii="Arial" w:eastAsia="Times New Roman" w:hAnsi="Arial" w:cs="Arial"/>
+                <w:sz w:val="20"/>
+                <w:szCs w:val="20"/>
+                <w:lang w:eastAsia="ru-RU"/>
+              </w:rPr>
+            </w:pPr>
           </w:p>
         </w:tc>
       </w:tr>
@@ -5690,39 +7407,59 @@
                 <w:szCs w:val="20"/>
                 <w:lang w:eastAsia="ru-RU"/>
               </w:rPr>
-              <w:t>51</w:t>
-            </w:r>
-          </w:p>
-        </w:tc>
-        <w:tc>
-          <w:tcPr>
-            <w:tcW w:w="0" w:type="auto"/>
-            <w:tcBorders>
-              <w:top w:val="single" w:sz="6" w:space="0" w:color="CCCCCC"/>
-              <w:left w:val="single" w:sz="6" w:space="0" w:color="CCCCCC"/>
-              <w:bottom w:val="single" w:sz="6" w:space="0" w:color="000000"/>
-              <w:right w:val="single" w:sz="6" w:space="0" w:color="000000"/>
-            </w:tcBorders>
-            <w:tcMar>
-              <w:top w:w="30" w:type="dxa"/>
-              <w:left w:w="45" w:type="dxa"/>
-              <w:bottom w:w="30" w:type="dxa"/>
-              <w:right w:w="45" w:type="dxa"/>
-            </w:tcMar>
-            <w:vAlign w:val="center"/>
-            <w:hideMark/>
-          </w:tcPr>
-          <w:p>
-            <w:pPr>
-              <w:spacing w:after="0" w:line="240" w:lineRule="auto"/>
-              <w:jc w:val="center"/>
-              <w:rPr>
-                <w:rFonts w:ascii="Arial" w:eastAsia="Times New Roman" w:hAnsi="Arial" w:cs="Arial"/>
-                <w:sz w:val="20"/>
-                <w:szCs w:val="20"/>
-                <w:lang w:eastAsia="ru-RU"/>
-              </w:rPr>
-            </w:pPr>
+              <w:t>50</w:t>
+            </w:r>
+          </w:p>
+        </w:tc>
+        <w:tc>
+          <w:tcPr>
+            <w:tcW w:w="5130" w:type="dxa"/>
+            <w:tcBorders>
+              <w:top w:val="single" w:sz="6" w:space="0" w:color="CCCCCC"/>
+              <w:left w:val="single" w:sz="6" w:space="0" w:color="CCCCCC"/>
+              <w:bottom w:val="single" w:sz="6" w:space="0" w:color="000000"/>
+              <w:right w:val="single" w:sz="6" w:space="0" w:color="000000"/>
+            </w:tcBorders>
+            <w:tcMar>
+              <w:top w:w="30" w:type="dxa"/>
+              <w:left w:w="45" w:type="dxa"/>
+              <w:bottom w:w="30" w:type="dxa"/>
+              <w:right w:w="45" w:type="dxa"/>
+            </w:tcMar>
+            <w:vAlign w:val="center"/>
+            <w:hideMark/>
+          </w:tcPr>
+          <w:p>
+            <w:pPr>
+              <w:spacing w:after="0" w:line="240" w:lineRule="auto"/>
+              <w:jc w:val="center"/>
+              <w:rPr>
+                <w:rFonts w:ascii="Arial" w:eastAsia="Times New Roman" w:hAnsi="Arial" w:cs="Arial"/>
+                <w:sz w:val="20"/>
+                <w:szCs w:val="20"/>
+                <w:lang w:eastAsia="ru-RU"/>
+              </w:rPr>
+            </w:pPr>
+            <w:proofErr w:type="spellStart"/>
+            <w:r>
+              <w:rPr>
+                <w:rFonts w:ascii="Arial" w:eastAsia="Times New Roman" w:hAnsi="Arial" w:cs="Arial"/>
+                <w:sz w:val="20"/>
+                <w:szCs w:val="20"/>
+                <w:lang w:eastAsia="ru-RU"/>
+              </w:rPr>
+              <w:t>Modern</w:t>
+            </w:r>
+            <w:proofErr w:type="spellEnd"/>
+            <w:r>
+              <w:rPr>
+                <w:rFonts w:ascii="Arial" w:eastAsia="Times New Roman" w:hAnsi="Arial" w:cs="Arial"/>
+                <w:sz w:val="20"/>
+                <w:szCs w:val="20"/>
+                <w:lang w:eastAsia="ru-RU"/>
+              </w:rPr>
+              <w:t xml:space="preserve"> </w:t>
+            </w:r>
             <w:proofErr w:type="spellStart"/>
             <w:r>
               <w:rPr>
@@ -5751,9 +7488,32 @@
                 <w:szCs w:val="20"/>
                 <w:lang w:eastAsia="ru-RU"/>
               </w:rPr>
-              <w:t>hoisting</w:t>
-            </w:r>
-            <w:proofErr w:type="spellEnd"/>
+              <w:t>development</w:t>
+            </w:r>
+            <w:proofErr w:type="spellEnd"/>
+          </w:p>
+        </w:tc>
+        <w:tc>
+          <w:tcPr>
+            <w:tcW w:w="4788" w:type="dxa"/>
+            <w:tcBorders>
+              <w:top w:val="single" w:sz="6" w:space="0" w:color="CCCCCC"/>
+              <w:left w:val="single" w:sz="6" w:space="0" w:color="CCCCCC"/>
+              <w:bottom w:val="single" w:sz="6" w:space="0" w:color="000000"/>
+              <w:right w:val="single" w:sz="6" w:space="0" w:color="000000"/>
+            </w:tcBorders>
+          </w:tcPr>
+          <w:p>
+            <w:pPr>
+              <w:spacing w:after="0" w:line="240" w:lineRule="auto"/>
+              <w:jc w:val="center"/>
+              <w:rPr>
+                <w:rFonts w:ascii="Arial" w:eastAsia="Times New Roman" w:hAnsi="Arial" w:cs="Arial"/>
+                <w:sz w:val="20"/>
+                <w:szCs w:val="20"/>
+                <w:lang w:eastAsia="ru-RU"/>
+              </w:rPr>
+            </w:pPr>
           </w:p>
         </w:tc>
       </w:tr>
@@ -5797,13 +7557,13 @@
                 <w:szCs w:val="20"/>
                 <w:lang w:eastAsia="ru-RU"/>
               </w:rPr>
-              <w:t>52</w:t>
-            </w:r>
-          </w:p>
-        </w:tc>
-        <w:tc>
-          <w:tcPr>
-            <w:tcW w:w="0" w:type="auto"/>
+              <w:t>51</w:t>
+            </w:r>
+          </w:p>
+        </w:tc>
+        <w:tc>
+          <w:tcPr>
+            <w:tcW w:w="5130" w:type="dxa"/>
             <w:tcBorders>
               <w:top w:val="single" w:sz="6" w:space="0" w:color="CCCCCC"/>
               <w:left w:val="single" w:sz="6" w:space="0" w:color="CCCCCC"/>
@@ -5858,9 +7618,32 @@
                 <w:szCs w:val="20"/>
                 <w:lang w:eastAsia="ru-RU"/>
               </w:rPr>
-              <w:t>scoping</w:t>
-            </w:r>
-            <w:proofErr w:type="spellEnd"/>
+              <w:t>hoisting</w:t>
+            </w:r>
+            <w:proofErr w:type="spellEnd"/>
+          </w:p>
+        </w:tc>
+        <w:tc>
+          <w:tcPr>
+            <w:tcW w:w="4788" w:type="dxa"/>
+            <w:tcBorders>
+              <w:top w:val="single" w:sz="6" w:space="0" w:color="CCCCCC"/>
+              <w:left w:val="single" w:sz="6" w:space="0" w:color="CCCCCC"/>
+              <w:bottom w:val="single" w:sz="6" w:space="0" w:color="000000"/>
+              <w:right w:val="single" w:sz="6" w:space="0" w:color="000000"/>
+            </w:tcBorders>
+          </w:tcPr>
+          <w:p>
+            <w:pPr>
+              <w:spacing w:after="0" w:line="240" w:lineRule="auto"/>
+              <w:jc w:val="center"/>
+              <w:rPr>
+                <w:rFonts w:ascii="Arial" w:eastAsia="Times New Roman" w:hAnsi="Arial" w:cs="Arial"/>
+                <w:sz w:val="20"/>
+                <w:szCs w:val="20"/>
+                <w:lang w:eastAsia="ru-RU"/>
+              </w:rPr>
+            </w:pPr>
           </w:p>
         </w:tc>
       </w:tr>
@@ -5904,13 +7687,13 @@
                 <w:szCs w:val="20"/>
                 <w:lang w:eastAsia="ru-RU"/>
               </w:rPr>
-              <w:t>53</w:t>
-            </w:r>
-          </w:p>
-        </w:tc>
-        <w:tc>
-          <w:tcPr>
-            <w:tcW w:w="0" w:type="auto"/>
+              <w:t>52</w:t>
+            </w:r>
+          </w:p>
+        </w:tc>
+        <w:tc>
+          <w:tcPr>
+            <w:tcW w:w="5130" w:type="dxa"/>
             <w:tcBorders>
               <w:top w:val="single" w:sz="6" w:space="0" w:color="CCCCCC"/>
               <w:left w:val="single" w:sz="6" w:space="0" w:color="CCCCCC"/>
@@ -5965,9 +7748,32 @@
                 <w:szCs w:val="20"/>
                 <w:lang w:eastAsia="ru-RU"/>
               </w:rPr>
-              <w:t>closures</w:t>
-            </w:r>
-            <w:proofErr w:type="spellEnd"/>
+              <w:t>scoping</w:t>
+            </w:r>
+            <w:proofErr w:type="spellEnd"/>
+          </w:p>
+        </w:tc>
+        <w:tc>
+          <w:tcPr>
+            <w:tcW w:w="4788" w:type="dxa"/>
+            <w:tcBorders>
+              <w:top w:val="single" w:sz="6" w:space="0" w:color="CCCCCC"/>
+              <w:left w:val="single" w:sz="6" w:space="0" w:color="CCCCCC"/>
+              <w:bottom w:val="single" w:sz="6" w:space="0" w:color="000000"/>
+              <w:right w:val="single" w:sz="6" w:space="0" w:color="000000"/>
+            </w:tcBorders>
+          </w:tcPr>
+          <w:p>
+            <w:pPr>
+              <w:spacing w:after="0" w:line="240" w:lineRule="auto"/>
+              <w:jc w:val="center"/>
+              <w:rPr>
+                <w:rFonts w:ascii="Arial" w:eastAsia="Times New Roman" w:hAnsi="Arial" w:cs="Arial"/>
+                <w:sz w:val="20"/>
+                <w:szCs w:val="20"/>
+                <w:lang w:eastAsia="ru-RU"/>
+              </w:rPr>
+            </w:pPr>
           </w:p>
         </w:tc>
       </w:tr>
@@ -6011,48 +7817,93 @@
                 <w:szCs w:val="20"/>
                 <w:lang w:eastAsia="ru-RU"/>
               </w:rPr>
-              <w:t>54</w:t>
-            </w:r>
-          </w:p>
-        </w:tc>
-        <w:tc>
-          <w:tcPr>
-            <w:tcW w:w="0" w:type="auto"/>
-            <w:tcBorders>
-              <w:top w:val="single" w:sz="6" w:space="0" w:color="CCCCCC"/>
-              <w:left w:val="single" w:sz="6" w:space="0" w:color="CCCCCC"/>
-              <w:bottom w:val="single" w:sz="6" w:space="0" w:color="000000"/>
-              <w:right w:val="single" w:sz="6" w:space="0" w:color="000000"/>
-            </w:tcBorders>
-            <w:tcMar>
-              <w:top w:w="30" w:type="dxa"/>
-              <w:left w:w="45" w:type="dxa"/>
-              <w:bottom w:w="30" w:type="dxa"/>
-              <w:right w:w="45" w:type="dxa"/>
-            </w:tcMar>
-            <w:vAlign w:val="center"/>
-            <w:hideMark/>
-          </w:tcPr>
-          <w:p>
-            <w:pPr>
-              <w:spacing w:after="0" w:line="240" w:lineRule="auto"/>
-              <w:jc w:val="center"/>
-              <w:rPr>
-                <w:rFonts w:ascii="Arial" w:eastAsia="Times New Roman" w:hAnsi="Arial" w:cs="Arial"/>
-                <w:sz w:val="20"/>
-                <w:szCs w:val="20"/>
-                <w:lang w:val="en-US" w:eastAsia="ru-RU"/>
-              </w:rPr>
-            </w:pPr>
-            <w:r>
-              <w:rPr>
-                <w:rFonts w:ascii="Arial" w:eastAsia="Times New Roman" w:hAnsi="Arial" w:cs="Arial"/>
-                <w:sz w:val="20"/>
-                <w:szCs w:val="20"/>
-                <w:lang w:val="en-US" w:eastAsia="ru-RU"/>
-              </w:rPr>
-              <w:t>JavaScript immediately invoked function expressions (IIFEs)</w:t>
-            </w:r>
+              <w:t>53</w:t>
+            </w:r>
+          </w:p>
+        </w:tc>
+        <w:tc>
+          <w:tcPr>
+            <w:tcW w:w="5130" w:type="dxa"/>
+            <w:tcBorders>
+              <w:top w:val="single" w:sz="6" w:space="0" w:color="CCCCCC"/>
+              <w:left w:val="single" w:sz="6" w:space="0" w:color="CCCCCC"/>
+              <w:bottom w:val="single" w:sz="6" w:space="0" w:color="000000"/>
+              <w:right w:val="single" w:sz="6" w:space="0" w:color="000000"/>
+            </w:tcBorders>
+            <w:tcMar>
+              <w:top w:w="30" w:type="dxa"/>
+              <w:left w:w="45" w:type="dxa"/>
+              <w:bottom w:w="30" w:type="dxa"/>
+              <w:right w:w="45" w:type="dxa"/>
+            </w:tcMar>
+            <w:vAlign w:val="center"/>
+            <w:hideMark/>
+          </w:tcPr>
+          <w:p>
+            <w:pPr>
+              <w:spacing w:after="0" w:line="240" w:lineRule="auto"/>
+              <w:jc w:val="center"/>
+              <w:rPr>
+                <w:rFonts w:ascii="Arial" w:eastAsia="Times New Roman" w:hAnsi="Arial" w:cs="Arial"/>
+                <w:sz w:val="20"/>
+                <w:szCs w:val="20"/>
+                <w:lang w:eastAsia="ru-RU"/>
+              </w:rPr>
+            </w:pPr>
+            <w:proofErr w:type="spellStart"/>
+            <w:r>
+              <w:rPr>
+                <w:rFonts w:ascii="Arial" w:eastAsia="Times New Roman" w:hAnsi="Arial" w:cs="Arial"/>
+                <w:sz w:val="20"/>
+                <w:szCs w:val="20"/>
+                <w:lang w:eastAsia="ru-RU"/>
+              </w:rPr>
+              <w:t>JavaScript</w:t>
+            </w:r>
+            <w:proofErr w:type="spellEnd"/>
+            <w:r>
+              <w:rPr>
+                <w:rFonts w:ascii="Arial" w:eastAsia="Times New Roman" w:hAnsi="Arial" w:cs="Arial"/>
+                <w:sz w:val="20"/>
+                <w:szCs w:val="20"/>
+                <w:lang w:eastAsia="ru-RU"/>
+              </w:rPr>
+              <w:t xml:space="preserve"> </w:t>
+            </w:r>
+            <w:proofErr w:type="spellStart"/>
+            <w:r>
+              <w:rPr>
+                <w:rFonts w:ascii="Arial" w:eastAsia="Times New Roman" w:hAnsi="Arial" w:cs="Arial"/>
+                <w:sz w:val="20"/>
+                <w:szCs w:val="20"/>
+                <w:lang w:eastAsia="ru-RU"/>
+              </w:rPr>
+              <w:t>closures</w:t>
+            </w:r>
+            <w:proofErr w:type="spellEnd"/>
+          </w:p>
+        </w:tc>
+        <w:tc>
+          <w:tcPr>
+            <w:tcW w:w="4788" w:type="dxa"/>
+            <w:tcBorders>
+              <w:top w:val="single" w:sz="6" w:space="0" w:color="CCCCCC"/>
+              <w:left w:val="single" w:sz="6" w:space="0" w:color="CCCCCC"/>
+              <w:bottom w:val="single" w:sz="6" w:space="0" w:color="000000"/>
+              <w:right w:val="single" w:sz="6" w:space="0" w:color="000000"/>
+            </w:tcBorders>
+          </w:tcPr>
+          <w:p>
+            <w:pPr>
+              <w:spacing w:after="0" w:line="240" w:lineRule="auto"/>
+              <w:jc w:val="center"/>
+              <w:rPr>
+                <w:rFonts w:ascii="Arial" w:eastAsia="Times New Roman" w:hAnsi="Arial" w:cs="Arial"/>
+                <w:sz w:val="20"/>
+                <w:szCs w:val="20"/>
+                <w:lang w:eastAsia="ru-RU"/>
+              </w:rPr>
+            </w:pPr>
           </w:p>
         </w:tc>
       </w:tr>
@@ -6096,90 +7947,71 @@
                 <w:szCs w:val="20"/>
                 <w:lang w:eastAsia="ru-RU"/>
               </w:rPr>
-              <w:t>55</w:t>
-            </w:r>
-          </w:p>
-        </w:tc>
-        <w:tc>
-          <w:tcPr>
-            <w:tcW w:w="0" w:type="auto"/>
-            <w:tcBorders>
-              <w:top w:val="single" w:sz="6" w:space="0" w:color="CCCCCC"/>
-              <w:left w:val="single" w:sz="6" w:space="0" w:color="CCCCCC"/>
-              <w:bottom w:val="single" w:sz="6" w:space="0" w:color="000000"/>
-              <w:right w:val="single" w:sz="6" w:space="0" w:color="000000"/>
-            </w:tcBorders>
-            <w:tcMar>
-              <w:top w:w="30" w:type="dxa"/>
-              <w:left w:w="45" w:type="dxa"/>
-              <w:bottom w:w="30" w:type="dxa"/>
-              <w:right w:w="45" w:type="dxa"/>
-            </w:tcMar>
-            <w:vAlign w:val="center"/>
-            <w:hideMark/>
-          </w:tcPr>
-          <w:p>
-            <w:pPr>
-              <w:spacing w:after="0" w:line="240" w:lineRule="auto"/>
-              <w:jc w:val="center"/>
-              <w:rPr>
-                <w:rFonts w:ascii="Arial" w:eastAsia="Times New Roman" w:hAnsi="Arial" w:cs="Arial"/>
-                <w:sz w:val="20"/>
-                <w:szCs w:val="20"/>
-                <w:lang w:eastAsia="ru-RU"/>
-              </w:rPr>
-            </w:pPr>
-            <w:proofErr w:type="spellStart"/>
-            <w:r>
-              <w:rPr>
-                <w:rFonts w:ascii="Arial" w:eastAsia="Times New Roman" w:hAnsi="Arial" w:cs="Arial"/>
-                <w:sz w:val="20"/>
-                <w:szCs w:val="20"/>
-                <w:lang w:eastAsia="ru-RU"/>
-              </w:rPr>
-              <w:t>JavaScript</w:t>
-            </w:r>
-            <w:proofErr w:type="spellEnd"/>
-            <w:r>
-              <w:rPr>
-                <w:rFonts w:ascii="Arial" w:eastAsia="Times New Roman" w:hAnsi="Arial" w:cs="Arial"/>
-                <w:sz w:val="20"/>
-                <w:szCs w:val="20"/>
-                <w:lang w:eastAsia="ru-RU"/>
-              </w:rPr>
-              <w:t xml:space="preserve"> </w:t>
-            </w:r>
-            <w:proofErr w:type="spellStart"/>
-            <w:r>
-              <w:rPr>
-                <w:rFonts w:ascii="Arial" w:eastAsia="Times New Roman" w:hAnsi="Arial" w:cs="Arial"/>
-                <w:sz w:val="20"/>
-                <w:szCs w:val="20"/>
-                <w:lang w:eastAsia="ru-RU"/>
-              </w:rPr>
-              <w:t>design</w:t>
-            </w:r>
-            <w:proofErr w:type="spellEnd"/>
-            <w:r>
-              <w:rPr>
-                <w:rFonts w:ascii="Arial" w:eastAsia="Times New Roman" w:hAnsi="Arial" w:cs="Arial"/>
-                <w:sz w:val="20"/>
-                <w:szCs w:val="20"/>
-                <w:lang w:eastAsia="ru-RU"/>
-              </w:rPr>
-              <w:t xml:space="preserve"> </w:t>
-            </w:r>
-            <w:proofErr w:type="spellStart"/>
-            <w:r>
-              <w:rPr>
-                <w:rFonts w:ascii="Arial" w:eastAsia="Times New Roman" w:hAnsi="Arial" w:cs="Arial"/>
-                <w:sz w:val="20"/>
-                <w:szCs w:val="20"/>
-                <w:lang w:eastAsia="ru-RU"/>
-              </w:rPr>
-              <w:t>patterns</w:t>
-            </w:r>
-            <w:proofErr w:type="spellEnd"/>
+              <w:t>54</w:t>
+            </w:r>
+          </w:p>
+        </w:tc>
+        <w:tc>
+          <w:tcPr>
+            <w:tcW w:w="5130" w:type="dxa"/>
+            <w:tcBorders>
+              <w:top w:val="single" w:sz="6" w:space="0" w:color="CCCCCC"/>
+              <w:left w:val="single" w:sz="6" w:space="0" w:color="CCCCCC"/>
+              <w:bottom w:val="single" w:sz="6" w:space="0" w:color="000000"/>
+              <w:right w:val="single" w:sz="6" w:space="0" w:color="000000"/>
+            </w:tcBorders>
+            <w:tcMar>
+              <w:top w:w="30" w:type="dxa"/>
+              <w:left w:w="45" w:type="dxa"/>
+              <w:bottom w:w="30" w:type="dxa"/>
+              <w:right w:w="45" w:type="dxa"/>
+            </w:tcMar>
+            <w:vAlign w:val="center"/>
+            <w:hideMark/>
+          </w:tcPr>
+          <w:p>
+            <w:pPr>
+              <w:spacing w:after="0" w:line="240" w:lineRule="auto"/>
+              <w:jc w:val="center"/>
+              <w:rPr>
+                <w:rFonts w:ascii="Arial" w:eastAsia="Times New Roman" w:hAnsi="Arial" w:cs="Arial"/>
+                <w:sz w:val="20"/>
+                <w:szCs w:val="20"/>
+                <w:lang w:val="en-US" w:eastAsia="ru-RU"/>
+              </w:rPr>
+            </w:pPr>
+            <w:r>
+              <w:rPr>
+                <w:rFonts w:ascii="Arial" w:eastAsia="Times New Roman" w:hAnsi="Arial" w:cs="Arial"/>
+                <w:sz w:val="20"/>
+                <w:szCs w:val="20"/>
+                <w:lang w:val="en-US" w:eastAsia="ru-RU"/>
+              </w:rPr>
+              <w:t>JavaScript immediately invoked function expressions (IIFEs)</w:t>
+            </w:r>
+          </w:p>
+        </w:tc>
+        <w:tc>
+          <w:tcPr>
+            <w:tcW w:w="4788" w:type="dxa"/>
+            <w:tcBorders>
+              <w:top w:val="single" w:sz="6" w:space="0" w:color="CCCCCC"/>
+              <w:left w:val="single" w:sz="6" w:space="0" w:color="CCCCCC"/>
+              <w:bottom w:val="single" w:sz="6" w:space="0" w:color="000000"/>
+              <w:right w:val="single" w:sz="6" w:space="0" w:color="000000"/>
+            </w:tcBorders>
+          </w:tcPr>
+          <w:p>
+            <w:pPr>
+              <w:spacing w:after="0" w:line="240" w:lineRule="auto"/>
+              <w:jc w:val="center"/>
+              <w:rPr>
+                <w:rFonts w:ascii="Arial" w:eastAsia="Times New Roman" w:hAnsi="Arial" w:cs="Arial"/>
+                <w:sz w:val="20"/>
+                <w:szCs w:val="20"/>
+                <w:lang w:val="en-US" w:eastAsia="ru-RU"/>
+              </w:rPr>
+            </w:pPr>
           </w:p>
         </w:tc>
       </w:tr>
@@ -6223,13 +8055,13 @@
                 <w:szCs w:val="20"/>
                 <w:lang w:eastAsia="ru-RU"/>
               </w:rPr>
-              <w:t>56</w:t>
-            </w:r>
-          </w:p>
-        </w:tc>
-        <w:tc>
-          <w:tcPr>
-            <w:tcW w:w="0" w:type="auto"/>
+              <w:t>55</w:t>
+            </w:r>
+          </w:p>
+        </w:tc>
+        <w:tc>
+          <w:tcPr>
+            <w:tcW w:w="5130" w:type="dxa"/>
             <w:tcBorders>
               <w:top w:val="single" w:sz="6" w:space="0" w:color="CCCCCC"/>
               <w:left w:val="single" w:sz="6" w:space="0" w:color="CCCCCC"/>
@@ -6284,9 +8116,52 @@
                 <w:szCs w:val="20"/>
                 <w:lang w:eastAsia="ru-RU"/>
               </w:rPr>
-              <w:t>inheritance</w:t>
-            </w:r>
-            <w:proofErr w:type="spellEnd"/>
+              <w:t>design</w:t>
+            </w:r>
+            <w:proofErr w:type="spellEnd"/>
+            <w:r>
+              <w:rPr>
+                <w:rFonts w:ascii="Arial" w:eastAsia="Times New Roman" w:hAnsi="Arial" w:cs="Arial"/>
+                <w:sz w:val="20"/>
+                <w:szCs w:val="20"/>
+                <w:lang w:eastAsia="ru-RU"/>
+              </w:rPr>
+              <w:t xml:space="preserve"> </w:t>
+            </w:r>
+            <w:proofErr w:type="spellStart"/>
+            <w:r>
+              <w:rPr>
+                <w:rFonts w:ascii="Arial" w:eastAsia="Times New Roman" w:hAnsi="Arial" w:cs="Arial"/>
+                <w:sz w:val="20"/>
+                <w:szCs w:val="20"/>
+                <w:lang w:eastAsia="ru-RU"/>
+              </w:rPr>
+              <w:t>patterns</w:t>
+            </w:r>
+            <w:proofErr w:type="spellEnd"/>
+          </w:p>
+        </w:tc>
+        <w:tc>
+          <w:tcPr>
+            <w:tcW w:w="4788" w:type="dxa"/>
+            <w:tcBorders>
+              <w:top w:val="single" w:sz="6" w:space="0" w:color="CCCCCC"/>
+              <w:left w:val="single" w:sz="6" w:space="0" w:color="CCCCCC"/>
+              <w:bottom w:val="single" w:sz="6" w:space="0" w:color="000000"/>
+              <w:right w:val="single" w:sz="6" w:space="0" w:color="000000"/>
+            </w:tcBorders>
+          </w:tcPr>
+          <w:p>
+            <w:pPr>
+              <w:spacing w:after="0" w:line="240" w:lineRule="auto"/>
+              <w:jc w:val="center"/>
+              <w:rPr>
+                <w:rFonts w:ascii="Arial" w:eastAsia="Times New Roman" w:hAnsi="Arial" w:cs="Arial"/>
+                <w:sz w:val="20"/>
+                <w:szCs w:val="20"/>
+                <w:lang w:eastAsia="ru-RU"/>
+              </w:rPr>
+            </w:pPr>
           </w:p>
         </w:tc>
       </w:tr>
@@ -6330,13 +8205,13 @@
                 <w:szCs w:val="20"/>
                 <w:lang w:eastAsia="ru-RU"/>
               </w:rPr>
-              <w:t>57</w:t>
-            </w:r>
-          </w:p>
-        </w:tc>
-        <w:tc>
-          <w:tcPr>
-            <w:tcW w:w="0" w:type="auto"/>
+              <w:t>56</w:t>
+            </w:r>
+          </w:p>
+        </w:tc>
+        <w:tc>
+          <w:tcPr>
+            <w:tcW w:w="5130" w:type="dxa"/>
             <w:tcBorders>
               <w:top w:val="single" w:sz="6" w:space="0" w:color="CCCCCC"/>
               <w:left w:val="single" w:sz="6" w:space="0" w:color="CCCCCC"/>
@@ -6391,9 +8266,32 @@
                 <w:szCs w:val="20"/>
                 <w:lang w:eastAsia="ru-RU"/>
               </w:rPr>
-              <w:t>prototype</w:t>
-            </w:r>
-            <w:proofErr w:type="spellEnd"/>
+              <w:t>inheritance</w:t>
+            </w:r>
+            <w:proofErr w:type="spellEnd"/>
+          </w:p>
+        </w:tc>
+        <w:tc>
+          <w:tcPr>
+            <w:tcW w:w="4788" w:type="dxa"/>
+            <w:tcBorders>
+              <w:top w:val="single" w:sz="6" w:space="0" w:color="CCCCCC"/>
+              <w:left w:val="single" w:sz="6" w:space="0" w:color="CCCCCC"/>
+              <w:bottom w:val="single" w:sz="6" w:space="0" w:color="000000"/>
+              <w:right w:val="single" w:sz="6" w:space="0" w:color="000000"/>
+            </w:tcBorders>
+          </w:tcPr>
+          <w:p>
+            <w:pPr>
+              <w:spacing w:after="0" w:line="240" w:lineRule="auto"/>
+              <w:jc w:val="center"/>
+              <w:rPr>
+                <w:rFonts w:ascii="Arial" w:eastAsia="Times New Roman" w:hAnsi="Arial" w:cs="Arial"/>
+                <w:sz w:val="20"/>
+                <w:szCs w:val="20"/>
+                <w:lang w:eastAsia="ru-RU"/>
+              </w:rPr>
+            </w:pPr>
           </w:p>
         </w:tc>
       </w:tr>
@@ -6437,13 +8335,13 @@
                 <w:szCs w:val="20"/>
                 <w:lang w:eastAsia="ru-RU"/>
               </w:rPr>
-              <w:t>58</w:t>
-            </w:r>
-          </w:p>
-        </w:tc>
-        <w:tc>
-          <w:tcPr>
-            <w:tcW w:w="0" w:type="auto"/>
+              <w:t>57</w:t>
+            </w:r>
+          </w:p>
+        </w:tc>
+        <w:tc>
+          <w:tcPr>
+            <w:tcW w:w="5130" w:type="dxa"/>
             <w:tcBorders>
               <w:top w:val="single" w:sz="6" w:space="0" w:color="CCCCCC"/>
               <w:left w:val="single" w:sz="6" w:space="0" w:color="CCCCCC"/>
@@ -6498,9 +8396,32 @@
                 <w:szCs w:val="20"/>
                 <w:lang w:eastAsia="ru-RU"/>
               </w:rPr>
-              <w:t>constructors</w:t>
-            </w:r>
-            <w:proofErr w:type="spellEnd"/>
+              <w:t>prototype</w:t>
+            </w:r>
+            <w:proofErr w:type="spellEnd"/>
+          </w:p>
+        </w:tc>
+        <w:tc>
+          <w:tcPr>
+            <w:tcW w:w="4788" w:type="dxa"/>
+            <w:tcBorders>
+              <w:top w:val="single" w:sz="6" w:space="0" w:color="CCCCCC"/>
+              <w:left w:val="single" w:sz="6" w:space="0" w:color="CCCCCC"/>
+              <w:bottom w:val="single" w:sz="6" w:space="0" w:color="000000"/>
+              <w:right w:val="single" w:sz="6" w:space="0" w:color="000000"/>
+            </w:tcBorders>
+          </w:tcPr>
+          <w:p>
+            <w:pPr>
+              <w:spacing w:after="0" w:line="240" w:lineRule="auto"/>
+              <w:jc w:val="center"/>
+              <w:rPr>
+                <w:rFonts w:ascii="Arial" w:eastAsia="Times New Roman" w:hAnsi="Arial" w:cs="Arial"/>
+                <w:sz w:val="20"/>
+                <w:szCs w:val="20"/>
+                <w:lang w:eastAsia="ru-RU"/>
+              </w:rPr>
+            </w:pPr>
           </w:p>
         </w:tc>
       </w:tr>
@@ -6544,48 +8465,93 @@
                 <w:szCs w:val="20"/>
                 <w:lang w:eastAsia="ru-RU"/>
               </w:rPr>
-              <w:t>59</w:t>
-            </w:r>
-          </w:p>
-        </w:tc>
-        <w:tc>
-          <w:tcPr>
-            <w:tcW w:w="0" w:type="auto"/>
-            <w:tcBorders>
-              <w:top w:val="single" w:sz="6" w:space="0" w:color="CCCCCC"/>
-              <w:left w:val="single" w:sz="6" w:space="0" w:color="CCCCCC"/>
-              <w:bottom w:val="single" w:sz="6" w:space="0" w:color="000000"/>
-              <w:right w:val="single" w:sz="6" w:space="0" w:color="000000"/>
-            </w:tcBorders>
-            <w:tcMar>
-              <w:top w:w="30" w:type="dxa"/>
-              <w:left w:w="45" w:type="dxa"/>
-              <w:bottom w:w="30" w:type="dxa"/>
-              <w:right w:w="45" w:type="dxa"/>
-            </w:tcMar>
-            <w:vAlign w:val="center"/>
-            <w:hideMark/>
-          </w:tcPr>
-          <w:p>
-            <w:pPr>
-              <w:spacing w:after="0" w:line="240" w:lineRule="auto"/>
-              <w:jc w:val="center"/>
-              <w:rPr>
-                <w:rFonts w:ascii="Arial" w:eastAsia="Times New Roman" w:hAnsi="Arial" w:cs="Arial"/>
-                <w:sz w:val="20"/>
-                <w:szCs w:val="20"/>
-                <w:lang w:val="en-US" w:eastAsia="ru-RU"/>
-              </w:rPr>
-            </w:pPr>
-            <w:r>
-              <w:rPr>
-                <w:rFonts w:ascii="Arial" w:eastAsia="Times New Roman" w:hAnsi="Arial" w:cs="Arial"/>
-                <w:sz w:val="20"/>
-                <w:szCs w:val="20"/>
-                <w:lang w:val="en-US" w:eastAsia="ru-RU"/>
-              </w:rPr>
-              <w:t>JavaScript call, apply and bind methods</w:t>
-            </w:r>
+              <w:t>58</w:t>
+            </w:r>
+          </w:p>
+        </w:tc>
+        <w:tc>
+          <w:tcPr>
+            <w:tcW w:w="5130" w:type="dxa"/>
+            <w:tcBorders>
+              <w:top w:val="single" w:sz="6" w:space="0" w:color="CCCCCC"/>
+              <w:left w:val="single" w:sz="6" w:space="0" w:color="CCCCCC"/>
+              <w:bottom w:val="single" w:sz="6" w:space="0" w:color="000000"/>
+              <w:right w:val="single" w:sz="6" w:space="0" w:color="000000"/>
+            </w:tcBorders>
+            <w:tcMar>
+              <w:top w:w="30" w:type="dxa"/>
+              <w:left w:w="45" w:type="dxa"/>
+              <w:bottom w:w="30" w:type="dxa"/>
+              <w:right w:w="45" w:type="dxa"/>
+            </w:tcMar>
+            <w:vAlign w:val="center"/>
+            <w:hideMark/>
+          </w:tcPr>
+          <w:p>
+            <w:pPr>
+              <w:spacing w:after="0" w:line="240" w:lineRule="auto"/>
+              <w:jc w:val="center"/>
+              <w:rPr>
+                <w:rFonts w:ascii="Arial" w:eastAsia="Times New Roman" w:hAnsi="Arial" w:cs="Arial"/>
+                <w:sz w:val="20"/>
+                <w:szCs w:val="20"/>
+                <w:lang w:eastAsia="ru-RU"/>
+              </w:rPr>
+            </w:pPr>
+            <w:proofErr w:type="spellStart"/>
+            <w:r>
+              <w:rPr>
+                <w:rFonts w:ascii="Arial" w:eastAsia="Times New Roman" w:hAnsi="Arial" w:cs="Arial"/>
+                <w:sz w:val="20"/>
+                <w:szCs w:val="20"/>
+                <w:lang w:eastAsia="ru-RU"/>
+              </w:rPr>
+              <w:t>JavaScript</w:t>
+            </w:r>
+            <w:proofErr w:type="spellEnd"/>
+            <w:r>
+              <w:rPr>
+                <w:rFonts w:ascii="Arial" w:eastAsia="Times New Roman" w:hAnsi="Arial" w:cs="Arial"/>
+                <w:sz w:val="20"/>
+                <w:szCs w:val="20"/>
+                <w:lang w:eastAsia="ru-RU"/>
+              </w:rPr>
+              <w:t xml:space="preserve"> </w:t>
+            </w:r>
+            <w:proofErr w:type="spellStart"/>
+            <w:r>
+              <w:rPr>
+                <w:rFonts w:ascii="Arial" w:eastAsia="Times New Roman" w:hAnsi="Arial" w:cs="Arial"/>
+                <w:sz w:val="20"/>
+                <w:szCs w:val="20"/>
+                <w:lang w:eastAsia="ru-RU"/>
+              </w:rPr>
+              <w:t>constructors</w:t>
+            </w:r>
+            <w:proofErr w:type="spellEnd"/>
+          </w:p>
+        </w:tc>
+        <w:tc>
+          <w:tcPr>
+            <w:tcW w:w="4788" w:type="dxa"/>
+            <w:tcBorders>
+              <w:top w:val="single" w:sz="6" w:space="0" w:color="CCCCCC"/>
+              <w:left w:val="single" w:sz="6" w:space="0" w:color="CCCCCC"/>
+              <w:bottom w:val="single" w:sz="6" w:space="0" w:color="000000"/>
+              <w:right w:val="single" w:sz="6" w:space="0" w:color="000000"/>
+            </w:tcBorders>
+          </w:tcPr>
+          <w:p>
+            <w:pPr>
+              <w:spacing w:after="0" w:line="240" w:lineRule="auto"/>
+              <w:jc w:val="center"/>
+              <w:rPr>
+                <w:rFonts w:ascii="Arial" w:eastAsia="Times New Roman" w:hAnsi="Arial" w:cs="Arial"/>
+                <w:sz w:val="20"/>
+                <w:szCs w:val="20"/>
+                <w:lang w:eastAsia="ru-RU"/>
+              </w:rPr>
+            </w:pPr>
           </w:p>
         </w:tc>
       </w:tr>
@@ -6629,90 +8595,71 @@
                 <w:szCs w:val="20"/>
                 <w:lang w:eastAsia="ru-RU"/>
               </w:rPr>
-              <w:t>60</w:t>
-            </w:r>
-          </w:p>
-        </w:tc>
-        <w:tc>
-          <w:tcPr>
-            <w:tcW w:w="0" w:type="auto"/>
-            <w:tcBorders>
-              <w:top w:val="single" w:sz="6" w:space="0" w:color="CCCCCC"/>
-              <w:left w:val="single" w:sz="6" w:space="0" w:color="CCCCCC"/>
-              <w:bottom w:val="single" w:sz="6" w:space="0" w:color="000000"/>
-              <w:right w:val="single" w:sz="6" w:space="0" w:color="000000"/>
-            </w:tcBorders>
-            <w:tcMar>
-              <w:top w:w="30" w:type="dxa"/>
-              <w:left w:w="45" w:type="dxa"/>
-              <w:bottom w:w="30" w:type="dxa"/>
-              <w:right w:w="45" w:type="dxa"/>
-            </w:tcMar>
-            <w:vAlign w:val="center"/>
-            <w:hideMark/>
-          </w:tcPr>
-          <w:p>
-            <w:pPr>
-              <w:spacing w:after="0" w:line="240" w:lineRule="auto"/>
-              <w:jc w:val="center"/>
-              <w:rPr>
-                <w:rFonts w:ascii="Arial" w:eastAsia="Times New Roman" w:hAnsi="Arial" w:cs="Arial"/>
-                <w:sz w:val="20"/>
-                <w:szCs w:val="20"/>
-                <w:lang w:eastAsia="ru-RU"/>
-              </w:rPr>
-            </w:pPr>
-            <w:proofErr w:type="spellStart"/>
-            <w:r>
-              <w:rPr>
-                <w:rFonts w:ascii="Arial" w:eastAsia="Times New Roman" w:hAnsi="Arial" w:cs="Arial"/>
-                <w:sz w:val="20"/>
-                <w:szCs w:val="20"/>
-                <w:lang w:eastAsia="ru-RU"/>
-              </w:rPr>
-              <w:t>JavaScript</w:t>
-            </w:r>
-            <w:proofErr w:type="spellEnd"/>
-            <w:r>
-              <w:rPr>
-                <w:rFonts w:ascii="Arial" w:eastAsia="Times New Roman" w:hAnsi="Arial" w:cs="Arial"/>
-                <w:sz w:val="20"/>
-                <w:szCs w:val="20"/>
-                <w:lang w:eastAsia="ru-RU"/>
-              </w:rPr>
-              <w:t xml:space="preserve"> </w:t>
-            </w:r>
-            <w:proofErr w:type="spellStart"/>
-            <w:r>
-              <w:rPr>
-                <w:rFonts w:ascii="Arial" w:eastAsia="Times New Roman" w:hAnsi="Arial" w:cs="Arial"/>
-                <w:sz w:val="20"/>
-                <w:szCs w:val="20"/>
-                <w:lang w:eastAsia="ru-RU"/>
-              </w:rPr>
-              <w:t>strict</w:t>
-            </w:r>
-            <w:proofErr w:type="spellEnd"/>
-            <w:r>
-              <w:rPr>
-                <w:rFonts w:ascii="Arial" w:eastAsia="Times New Roman" w:hAnsi="Arial" w:cs="Arial"/>
-                <w:sz w:val="20"/>
-                <w:szCs w:val="20"/>
-                <w:lang w:eastAsia="ru-RU"/>
-              </w:rPr>
-              <w:t xml:space="preserve"> </w:t>
-            </w:r>
-            <w:proofErr w:type="spellStart"/>
-            <w:r>
-              <w:rPr>
-                <w:rFonts w:ascii="Arial" w:eastAsia="Times New Roman" w:hAnsi="Arial" w:cs="Arial"/>
-                <w:sz w:val="20"/>
-                <w:szCs w:val="20"/>
-                <w:lang w:eastAsia="ru-RU"/>
-              </w:rPr>
-              <w:t>mode</w:t>
-            </w:r>
-            <w:proofErr w:type="spellEnd"/>
+              <w:t>59</w:t>
+            </w:r>
+          </w:p>
+        </w:tc>
+        <w:tc>
+          <w:tcPr>
+            <w:tcW w:w="5130" w:type="dxa"/>
+            <w:tcBorders>
+              <w:top w:val="single" w:sz="6" w:space="0" w:color="CCCCCC"/>
+              <w:left w:val="single" w:sz="6" w:space="0" w:color="CCCCCC"/>
+              <w:bottom w:val="single" w:sz="6" w:space="0" w:color="000000"/>
+              <w:right w:val="single" w:sz="6" w:space="0" w:color="000000"/>
+            </w:tcBorders>
+            <w:tcMar>
+              <w:top w:w="30" w:type="dxa"/>
+              <w:left w:w="45" w:type="dxa"/>
+              <w:bottom w:w="30" w:type="dxa"/>
+              <w:right w:w="45" w:type="dxa"/>
+            </w:tcMar>
+            <w:vAlign w:val="center"/>
+            <w:hideMark/>
+          </w:tcPr>
+          <w:p>
+            <w:pPr>
+              <w:spacing w:after="0" w:line="240" w:lineRule="auto"/>
+              <w:jc w:val="center"/>
+              <w:rPr>
+                <w:rFonts w:ascii="Arial" w:eastAsia="Times New Roman" w:hAnsi="Arial" w:cs="Arial"/>
+                <w:sz w:val="20"/>
+                <w:szCs w:val="20"/>
+                <w:lang w:val="en-US" w:eastAsia="ru-RU"/>
+              </w:rPr>
+            </w:pPr>
+            <w:r>
+              <w:rPr>
+                <w:rFonts w:ascii="Arial" w:eastAsia="Times New Roman" w:hAnsi="Arial" w:cs="Arial"/>
+                <w:sz w:val="20"/>
+                <w:szCs w:val="20"/>
+                <w:lang w:val="en-US" w:eastAsia="ru-RU"/>
+              </w:rPr>
+              <w:t>JavaScript call, apply and bind methods</w:t>
+            </w:r>
+          </w:p>
+        </w:tc>
+        <w:tc>
+          <w:tcPr>
+            <w:tcW w:w="4788" w:type="dxa"/>
+            <w:tcBorders>
+              <w:top w:val="single" w:sz="6" w:space="0" w:color="CCCCCC"/>
+              <w:left w:val="single" w:sz="6" w:space="0" w:color="CCCCCC"/>
+              <w:bottom w:val="single" w:sz="6" w:space="0" w:color="000000"/>
+              <w:right w:val="single" w:sz="6" w:space="0" w:color="000000"/>
+            </w:tcBorders>
+          </w:tcPr>
+          <w:p>
+            <w:pPr>
+              <w:spacing w:after="0" w:line="240" w:lineRule="auto"/>
+              <w:jc w:val="center"/>
+              <w:rPr>
+                <w:rFonts w:ascii="Arial" w:eastAsia="Times New Roman" w:hAnsi="Arial" w:cs="Arial"/>
+                <w:sz w:val="20"/>
+                <w:szCs w:val="20"/>
+                <w:lang w:val="en-US" w:eastAsia="ru-RU"/>
+              </w:rPr>
+            </w:pPr>
           </w:p>
         </w:tc>
       </w:tr>
@@ -6756,13 +8703,13 @@
                 <w:szCs w:val="20"/>
                 <w:lang w:eastAsia="ru-RU"/>
               </w:rPr>
-              <w:t>61</w:t>
-            </w:r>
-          </w:p>
-        </w:tc>
-        <w:tc>
-          <w:tcPr>
-            <w:tcW w:w="0" w:type="auto"/>
+              <w:t>60</w:t>
+            </w:r>
+          </w:p>
+        </w:tc>
+        <w:tc>
+          <w:tcPr>
+            <w:tcW w:w="5130" w:type="dxa"/>
             <w:tcBorders>
               <w:top w:val="single" w:sz="6" w:space="0" w:color="CCCCCC"/>
               <w:left w:val="single" w:sz="6" w:space="0" w:color="CCCCCC"/>
@@ -6817,7 +8764,7 @@
                 <w:szCs w:val="20"/>
                 <w:lang w:eastAsia="ru-RU"/>
               </w:rPr>
-              <w:t>this</w:t>
+              <w:t>strict</w:t>
             </w:r>
             <w:proofErr w:type="spellEnd"/>
             <w:r>
@@ -6837,9 +8784,32 @@
                 <w:szCs w:val="20"/>
                 <w:lang w:eastAsia="ru-RU"/>
               </w:rPr>
-              <w:t>keyword</w:t>
-            </w:r>
-            <w:proofErr w:type="spellEnd"/>
+              <w:t>mode</w:t>
+            </w:r>
+            <w:proofErr w:type="spellEnd"/>
+          </w:p>
+        </w:tc>
+        <w:tc>
+          <w:tcPr>
+            <w:tcW w:w="4788" w:type="dxa"/>
+            <w:tcBorders>
+              <w:top w:val="single" w:sz="6" w:space="0" w:color="CCCCCC"/>
+              <w:left w:val="single" w:sz="6" w:space="0" w:color="CCCCCC"/>
+              <w:bottom w:val="single" w:sz="6" w:space="0" w:color="000000"/>
+              <w:right w:val="single" w:sz="6" w:space="0" w:color="000000"/>
+            </w:tcBorders>
+          </w:tcPr>
+          <w:p>
+            <w:pPr>
+              <w:spacing w:after="0" w:line="240" w:lineRule="auto"/>
+              <w:jc w:val="center"/>
+              <w:rPr>
+                <w:rFonts w:ascii="Arial" w:eastAsia="Times New Roman" w:hAnsi="Arial" w:cs="Arial"/>
+                <w:sz w:val="20"/>
+                <w:szCs w:val="20"/>
+                <w:lang w:eastAsia="ru-RU"/>
+              </w:rPr>
+            </w:pPr>
           </w:p>
         </w:tc>
       </w:tr>
@@ -6883,13 +8853,13 @@
                 <w:szCs w:val="20"/>
                 <w:lang w:eastAsia="ru-RU"/>
               </w:rPr>
-              <w:t>62</w:t>
-            </w:r>
-          </w:p>
-        </w:tc>
-        <w:tc>
-          <w:tcPr>
-            <w:tcW w:w="0" w:type="auto"/>
+              <w:t>61</w:t>
+            </w:r>
+          </w:p>
+        </w:tc>
+        <w:tc>
+          <w:tcPr>
+            <w:tcW w:w="5130" w:type="dxa"/>
             <w:tcBorders>
               <w:top w:val="single" w:sz="6" w:space="0" w:color="CCCCCC"/>
               <w:left w:val="single" w:sz="6" w:space="0" w:color="CCCCCC"/>
@@ -6944,7 +8914,7 @@
                 <w:szCs w:val="20"/>
                 <w:lang w:eastAsia="ru-RU"/>
               </w:rPr>
-              <w:t>scope</w:t>
+              <w:t>this</w:t>
             </w:r>
             <w:proofErr w:type="spellEnd"/>
             <w:r>
@@ -6964,29 +8934,32 @@
                 <w:szCs w:val="20"/>
                 <w:lang w:eastAsia="ru-RU"/>
               </w:rPr>
-              <w:t>and</w:t>
-            </w:r>
-            <w:proofErr w:type="spellEnd"/>
-            <w:r>
-              <w:rPr>
-                <w:rFonts w:ascii="Arial" w:eastAsia="Times New Roman" w:hAnsi="Arial" w:cs="Arial"/>
-                <w:sz w:val="20"/>
-                <w:szCs w:val="20"/>
-                <w:lang w:eastAsia="ru-RU"/>
-              </w:rPr>
-              <w:t xml:space="preserve"> </w:t>
-            </w:r>
-            <w:proofErr w:type="spellStart"/>
-            <w:r>
-              <w:rPr>
-                <w:rFonts w:ascii="Arial" w:eastAsia="Times New Roman" w:hAnsi="Arial" w:cs="Arial"/>
-                <w:sz w:val="20"/>
-                <w:szCs w:val="20"/>
-                <w:lang w:eastAsia="ru-RU"/>
-              </w:rPr>
-              <w:t>closures</w:t>
-            </w:r>
-            <w:proofErr w:type="spellEnd"/>
+              <w:t>keyword</w:t>
+            </w:r>
+            <w:proofErr w:type="spellEnd"/>
+          </w:p>
+        </w:tc>
+        <w:tc>
+          <w:tcPr>
+            <w:tcW w:w="4788" w:type="dxa"/>
+            <w:tcBorders>
+              <w:top w:val="single" w:sz="6" w:space="0" w:color="CCCCCC"/>
+              <w:left w:val="single" w:sz="6" w:space="0" w:color="CCCCCC"/>
+              <w:bottom w:val="single" w:sz="6" w:space="0" w:color="000000"/>
+              <w:right w:val="single" w:sz="6" w:space="0" w:color="000000"/>
+            </w:tcBorders>
+          </w:tcPr>
+          <w:p>
+            <w:pPr>
+              <w:spacing w:after="0" w:line="240" w:lineRule="auto"/>
+              <w:jc w:val="center"/>
+              <w:rPr>
+                <w:rFonts w:ascii="Arial" w:eastAsia="Times New Roman" w:hAnsi="Arial" w:cs="Arial"/>
+                <w:sz w:val="20"/>
+                <w:szCs w:val="20"/>
+                <w:lang w:eastAsia="ru-RU"/>
+              </w:rPr>
+            </w:pPr>
           </w:p>
         </w:tc>
       </w:tr>
@@ -7030,48 +9003,133 @@
                 <w:szCs w:val="20"/>
                 <w:lang w:eastAsia="ru-RU"/>
               </w:rPr>
-              <w:t>63</w:t>
-            </w:r>
-          </w:p>
-        </w:tc>
-        <w:tc>
-          <w:tcPr>
-            <w:tcW w:w="0" w:type="auto"/>
-            <w:tcBorders>
-              <w:top w:val="single" w:sz="6" w:space="0" w:color="CCCCCC"/>
-              <w:left w:val="single" w:sz="6" w:space="0" w:color="CCCCCC"/>
-              <w:bottom w:val="single" w:sz="6" w:space="0" w:color="000000"/>
-              <w:right w:val="single" w:sz="6" w:space="0" w:color="000000"/>
-            </w:tcBorders>
-            <w:tcMar>
-              <w:top w:w="30" w:type="dxa"/>
-              <w:left w:w="45" w:type="dxa"/>
-              <w:bottom w:w="30" w:type="dxa"/>
-              <w:right w:w="45" w:type="dxa"/>
-            </w:tcMar>
-            <w:vAlign w:val="center"/>
-            <w:hideMark/>
-          </w:tcPr>
-          <w:p>
-            <w:pPr>
-              <w:spacing w:after="0" w:line="240" w:lineRule="auto"/>
-              <w:jc w:val="center"/>
-              <w:rPr>
-                <w:rFonts w:ascii="Arial" w:eastAsia="Times New Roman" w:hAnsi="Arial" w:cs="Arial"/>
-                <w:sz w:val="20"/>
-                <w:szCs w:val="20"/>
-                <w:lang w:val="en-US" w:eastAsia="ru-RU"/>
-              </w:rPr>
-            </w:pPr>
-            <w:r>
-              <w:rPr>
-                <w:rFonts w:ascii="Arial" w:eastAsia="Times New Roman" w:hAnsi="Arial" w:cs="Arial"/>
-                <w:sz w:val="20"/>
-                <w:szCs w:val="20"/>
-                <w:lang w:val="en-US" w:eastAsia="ru-RU"/>
-              </w:rPr>
-              <w:t>JavaScript event loop and call stack</w:t>
-            </w:r>
+              <w:t>62</w:t>
+            </w:r>
+          </w:p>
+        </w:tc>
+        <w:tc>
+          <w:tcPr>
+            <w:tcW w:w="5130" w:type="dxa"/>
+            <w:tcBorders>
+              <w:top w:val="single" w:sz="6" w:space="0" w:color="CCCCCC"/>
+              <w:left w:val="single" w:sz="6" w:space="0" w:color="CCCCCC"/>
+              <w:bottom w:val="single" w:sz="6" w:space="0" w:color="000000"/>
+              <w:right w:val="single" w:sz="6" w:space="0" w:color="000000"/>
+            </w:tcBorders>
+            <w:tcMar>
+              <w:top w:w="30" w:type="dxa"/>
+              <w:left w:w="45" w:type="dxa"/>
+              <w:bottom w:w="30" w:type="dxa"/>
+              <w:right w:w="45" w:type="dxa"/>
+            </w:tcMar>
+            <w:vAlign w:val="center"/>
+            <w:hideMark/>
+          </w:tcPr>
+          <w:p>
+            <w:pPr>
+              <w:spacing w:after="0" w:line="240" w:lineRule="auto"/>
+              <w:jc w:val="center"/>
+              <w:rPr>
+                <w:rFonts w:ascii="Arial" w:eastAsia="Times New Roman" w:hAnsi="Arial" w:cs="Arial"/>
+                <w:sz w:val="20"/>
+                <w:szCs w:val="20"/>
+                <w:lang w:eastAsia="ru-RU"/>
+              </w:rPr>
+            </w:pPr>
+            <w:proofErr w:type="spellStart"/>
+            <w:r>
+              <w:rPr>
+                <w:rFonts w:ascii="Arial" w:eastAsia="Times New Roman" w:hAnsi="Arial" w:cs="Arial"/>
+                <w:sz w:val="20"/>
+                <w:szCs w:val="20"/>
+                <w:lang w:eastAsia="ru-RU"/>
+              </w:rPr>
+              <w:t>JavaScript</w:t>
+            </w:r>
+            <w:proofErr w:type="spellEnd"/>
+            <w:r>
+              <w:rPr>
+                <w:rFonts w:ascii="Arial" w:eastAsia="Times New Roman" w:hAnsi="Arial" w:cs="Arial"/>
+                <w:sz w:val="20"/>
+                <w:szCs w:val="20"/>
+                <w:lang w:eastAsia="ru-RU"/>
+              </w:rPr>
+              <w:t xml:space="preserve"> </w:t>
+            </w:r>
+            <w:proofErr w:type="spellStart"/>
+            <w:r>
+              <w:rPr>
+                <w:rFonts w:ascii="Arial" w:eastAsia="Times New Roman" w:hAnsi="Arial" w:cs="Arial"/>
+                <w:sz w:val="20"/>
+                <w:szCs w:val="20"/>
+                <w:lang w:eastAsia="ru-RU"/>
+              </w:rPr>
+              <w:t>scope</w:t>
+            </w:r>
+            <w:proofErr w:type="spellEnd"/>
+            <w:r>
+              <w:rPr>
+                <w:rFonts w:ascii="Arial" w:eastAsia="Times New Roman" w:hAnsi="Arial" w:cs="Arial"/>
+                <w:sz w:val="20"/>
+                <w:szCs w:val="20"/>
+                <w:lang w:eastAsia="ru-RU"/>
+              </w:rPr>
+              <w:t xml:space="preserve"> </w:t>
+            </w:r>
+            <w:proofErr w:type="spellStart"/>
+            <w:r>
+              <w:rPr>
+                <w:rFonts w:ascii="Arial" w:eastAsia="Times New Roman" w:hAnsi="Arial" w:cs="Arial"/>
+                <w:sz w:val="20"/>
+                <w:szCs w:val="20"/>
+                <w:lang w:eastAsia="ru-RU"/>
+              </w:rPr>
+              <w:t>and</w:t>
+            </w:r>
+            <w:proofErr w:type="spellEnd"/>
+            <w:r>
+              <w:rPr>
+                <w:rFonts w:ascii="Arial" w:eastAsia="Times New Roman" w:hAnsi="Arial" w:cs="Arial"/>
+                <w:sz w:val="20"/>
+                <w:szCs w:val="20"/>
+                <w:lang w:eastAsia="ru-RU"/>
+              </w:rPr>
+              <w:t xml:space="preserve"> </w:t>
+            </w:r>
+            <w:proofErr w:type="spellStart"/>
+            <w:r>
+              <w:rPr>
+                <w:rFonts w:ascii="Arial" w:eastAsia="Times New Roman" w:hAnsi="Arial" w:cs="Arial"/>
+                <w:sz w:val="20"/>
+                <w:szCs w:val="20"/>
+                <w:lang w:eastAsia="ru-RU"/>
+              </w:rPr>
+              <w:t>closures</w:t>
+            </w:r>
+            <w:proofErr w:type="spellEnd"/>
+          </w:p>
+        </w:tc>
+        <w:tc>
+          <w:tcPr>
+            <w:tcW w:w="4788" w:type="dxa"/>
+            <w:tcBorders>
+              <w:top w:val="single" w:sz="6" w:space="0" w:color="CCCCCC"/>
+              <w:left w:val="single" w:sz="6" w:space="0" w:color="CCCCCC"/>
+              <w:bottom w:val="single" w:sz="6" w:space="0" w:color="000000"/>
+              <w:right w:val="single" w:sz="6" w:space="0" w:color="000000"/>
+            </w:tcBorders>
+          </w:tcPr>
+          <w:p>
+            <w:pPr>
+              <w:spacing w:after="0" w:line="240" w:lineRule="auto"/>
+              <w:jc w:val="center"/>
+              <w:rPr>
+                <w:rFonts w:ascii="Arial" w:eastAsia="Times New Roman" w:hAnsi="Arial" w:cs="Arial"/>
+                <w:sz w:val="20"/>
+                <w:szCs w:val="20"/>
+                <w:lang w:eastAsia="ru-RU"/>
+              </w:rPr>
+            </w:pPr>
           </w:p>
         </w:tc>
       </w:tr>
@@ -7115,48 +9173,71 @@
                 <w:szCs w:val="20"/>
                 <w:lang w:eastAsia="ru-RU"/>
               </w:rPr>
-              <w:t>64</w:t>
-            </w:r>
-          </w:p>
-        </w:tc>
-        <w:tc>
-          <w:tcPr>
-            <w:tcW w:w="0" w:type="auto"/>
-            <w:tcBorders>
-              <w:top w:val="single" w:sz="6" w:space="0" w:color="CCCCCC"/>
-              <w:left w:val="single" w:sz="6" w:space="0" w:color="CCCCCC"/>
-              <w:bottom w:val="single" w:sz="6" w:space="0" w:color="000000"/>
-              <w:right w:val="single" w:sz="6" w:space="0" w:color="000000"/>
-            </w:tcBorders>
-            <w:tcMar>
-              <w:top w:w="30" w:type="dxa"/>
-              <w:left w:w="45" w:type="dxa"/>
-              <w:bottom w:w="30" w:type="dxa"/>
-              <w:right w:w="45" w:type="dxa"/>
-            </w:tcMar>
-            <w:vAlign w:val="center"/>
-            <w:hideMark/>
-          </w:tcPr>
-          <w:p>
-            <w:pPr>
-              <w:spacing w:after="0" w:line="240" w:lineRule="auto"/>
-              <w:jc w:val="center"/>
-              <w:rPr>
-                <w:rFonts w:ascii="Arial" w:eastAsia="Times New Roman" w:hAnsi="Arial" w:cs="Arial"/>
-                <w:sz w:val="20"/>
-                <w:szCs w:val="20"/>
-                <w:lang w:val="en-US" w:eastAsia="ru-RU"/>
-              </w:rPr>
-            </w:pPr>
-            <w:r>
-              <w:rPr>
-                <w:rFonts w:ascii="Arial" w:eastAsia="Times New Roman" w:hAnsi="Arial" w:cs="Arial"/>
-                <w:sz w:val="20"/>
-                <w:szCs w:val="20"/>
-                <w:lang w:val="en-US" w:eastAsia="ru-RU"/>
-              </w:rPr>
-              <w:t>JavaScript asynchronous programming and Callbacks</w:t>
-            </w:r>
+              <w:t>63</w:t>
+            </w:r>
+          </w:p>
+        </w:tc>
+        <w:tc>
+          <w:tcPr>
+            <w:tcW w:w="5130" w:type="dxa"/>
+            <w:tcBorders>
+              <w:top w:val="single" w:sz="6" w:space="0" w:color="CCCCCC"/>
+              <w:left w:val="single" w:sz="6" w:space="0" w:color="CCCCCC"/>
+              <w:bottom w:val="single" w:sz="6" w:space="0" w:color="000000"/>
+              <w:right w:val="single" w:sz="6" w:space="0" w:color="000000"/>
+            </w:tcBorders>
+            <w:tcMar>
+              <w:top w:w="30" w:type="dxa"/>
+              <w:left w:w="45" w:type="dxa"/>
+              <w:bottom w:w="30" w:type="dxa"/>
+              <w:right w:w="45" w:type="dxa"/>
+            </w:tcMar>
+            <w:vAlign w:val="center"/>
+            <w:hideMark/>
+          </w:tcPr>
+          <w:p>
+            <w:pPr>
+              <w:spacing w:after="0" w:line="240" w:lineRule="auto"/>
+              <w:jc w:val="center"/>
+              <w:rPr>
+                <w:rFonts w:ascii="Arial" w:eastAsia="Times New Roman" w:hAnsi="Arial" w:cs="Arial"/>
+                <w:sz w:val="20"/>
+                <w:szCs w:val="20"/>
+                <w:lang w:val="en-US" w:eastAsia="ru-RU"/>
+              </w:rPr>
+            </w:pPr>
+            <w:r>
+              <w:rPr>
+                <w:rFonts w:ascii="Arial" w:eastAsia="Times New Roman" w:hAnsi="Arial" w:cs="Arial"/>
+                <w:sz w:val="20"/>
+                <w:szCs w:val="20"/>
+                <w:lang w:val="en-US" w:eastAsia="ru-RU"/>
+              </w:rPr>
+              <w:t>JavaScript event loop and call stack</w:t>
+            </w:r>
+          </w:p>
+        </w:tc>
+        <w:tc>
+          <w:tcPr>
+            <w:tcW w:w="4788" w:type="dxa"/>
+            <w:tcBorders>
+              <w:top w:val="single" w:sz="6" w:space="0" w:color="CCCCCC"/>
+              <w:left w:val="single" w:sz="6" w:space="0" w:color="CCCCCC"/>
+              <w:bottom w:val="single" w:sz="6" w:space="0" w:color="000000"/>
+              <w:right w:val="single" w:sz="6" w:space="0" w:color="000000"/>
+            </w:tcBorders>
+          </w:tcPr>
+          <w:p>
+            <w:pPr>
+              <w:spacing w:after="0" w:line="240" w:lineRule="auto"/>
+              <w:jc w:val="center"/>
+              <w:rPr>
+                <w:rFonts w:ascii="Arial" w:eastAsia="Times New Roman" w:hAnsi="Arial" w:cs="Arial"/>
+                <w:sz w:val="20"/>
+                <w:szCs w:val="20"/>
+                <w:lang w:val="en-US" w:eastAsia="ru-RU"/>
+              </w:rPr>
+            </w:pPr>
           </w:p>
         </w:tc>
       </w:tr>
@@ -7200,79 +9281,71 @@
                 <w:szCs w:val="20"/>
                 <w:lang w:eastAsia="ru-RU"/>
               </w:rPr>
-              <w:t>65</w:t>
-            </w:r>
-          </w:p>
-        </w:tc>
-        <w:tc>
-          <w:tcPr>
-            <w:tcW w:w="0" w:type="auto"/>
-            <w:tcBorders>
-              <w:top w:val="single" w:sz="6" w:space="0" w:color="CCCCCC"/>
-              <w:left w:val="single" w:sz="6" w:space="0" w:color="CCCCCC"/>
-              <w:bottom w:val="single" w:sz="6" w:space="0" w:color="000000"/>
-              <w:right w:val="single" w:sz="6" w:space="0" w:color="000000"/>
-            </w:tcBorders>
-            <w:tcMar>
-              <w:top w:w="30" w:type="dxa"/>
-              <w:left w:w="45" w:type="dxa"/>
-              <w:bottom w:w="30" w:type="dxa"/>
-              <w:right w:w="45" w:type="dxa"/>
-            </w:tcMar>
-            <w:vAlign w:val="center"/>
-            <w:hideMark/>
-          </w:tcPr>
-          <w:p>
-            <w:pPr>
-              <w:spacing w:after="0" w:line="240" w:lineRule="auto"/>
-              <w:jc w:val="center"/>
-              <w:rPr>
-                <w:rFonts w:ascii="Arial" w:eastAsia="Times New Roman" w:hAnsi="Arial" w:cs="Arial"/>
-                <w:sz w:val="20"/>
-                <w:szCs w:val="20"/>
-                <w:lang w:eastAsia="ru-RU"/>
-              </w:rPr>
-            </w:pPr>
-            <w:proofErr w:type="spellStart"/>
-            <w:r>
-              <w:rPr>
-                <w:rFonts w:ascii="Arial" w:eastAsia="Times New Roman" w:hAnsi="Arial" w:cs="Arial"/>
-                <w:sz w:val="20"/>
-                <w:szCs w:val="20"/>
-                <w:lang w:eastAsia="ru-RU"/>
-              </w:rPr>
-              <w:t>JavaScript</w:t>
-            </w:r>
-            <w:proofErr w:type="spellEnd"/>
-            <w:r>
-              <w:rPr>
-                <w:rFonts w:ascii="Arial" w:eastAsia="Times New Roman" w:hAnsi="Arial" w:cs="Arial"/>
-                <w:sz w:val="20"/>
-                <w:szCs w:val="20"/>
-                <w:lang w:eastAsia="ru-RU"/>
-              </w:rPr>
-              <w:t xml:space="preserve"> </w:t>
-            </w:r>
-            <w:proofErr w:type="spellStart"/>
-            <w:r>
-              <w:rPr>
-                <w:rFonts w:ascii="Arial" w:eastAsia="Times New Roman" w:hAnsi="Arial" w:cs="Arial"/>
-                <w:sz w:val="20"/>
-                <w:szCs w:val="20"/>
-                <w:lang w:eastAsia="ru-RU"/>
-              </w:rPr>
-              <w:t>fetch</w:t>
-            </w:r>
-            <w:proofErr w:type="spellEnd"/>
-            <w:r>
-              <w:rPr>
-                <w:rFonts w:ascii="Arial" w:eastAsia="Times New Roman" w:hAnsi="Arial" w:cs="Arial"/>
-                <w:sz w:val="20"/>
-                <w:szCs w:val="20"/>
-                <w:lang w:eastAsia="ru-RU"/>
-              </w:rPr>
-              <w:t xml:space="preserve"> API</w:t>
-            </w:r>
+              <w:t>64</w:t>
+            </w:r>
+          </w:p>
+        </w:tc>
+        <w:tc>
+          <w:tcPr>
+            <w:tcW w:w="5130" w:type="dxa"/>
+            <w:tcBorders>
+              <w:top w:val="single" w:sz="6" w:space="0" w:color="CCCCCC"/>
+              <w:left w:val="single" w:sz="6" w:space="0" w:color="CCCCCC"/>
+              <w:bottom w:val="single" w:sz="6" w:space="0" w:color="000000"/>
+              <w:right w:val="single" w:sz="6" w:space="0" w:color="000000"/>
+            </w:tcBorders>
+            <w:tcMar>
+              <w:top w:w="30" w:type="dxa"/>
+              <w:left w:w="45" w:type="dxa"/>
+              <w:bottom w:w="30" w:type="dxa"/>
+              <w:right w:w="45" w:type="dxa"/>
+            </w:tcMar>
+            <w:vAlign w:val="center"/>
+            <w:hideMark/>
+          </w:tcPr>
+          <w:p>
+            <w:pPr>
+              <w:spacing w:after="0" w:line="240" w:lineRule="auto"/>
+              <w:jc w:val="center"/>
+              <w:rPr>
+                <w:rFonts w:ascii="Arial" w:eastAsia="Times New Roman" w:hAnsi="Arial" w:cs="Arial"/>
+                <w:sz w:val="20"/>
+                <w:szCs w:val="20"/>
+                <w:lang w:val="en-US" w:eastAsia="ru-RU"/>
+              </w:rPr>
+            </w:pPr>
+            <w:r>
+              <w:rPr>
+                <w:rFonts w:ascii="Arial" w:eastAsia="Times New Roman" w:hAnsi="Arial" w:cs="Arial"/>
+                <w:sz w:val="20"/>
+                <w:szCs w:val="20"/>
+                <w:lang w:val="en-US" w:eastAsia="ru-RU"/>
+              </w:rPr>
+              <w:t>JavaScript asynchronous programming and Callbacks</w:t>
+            </w:r>
+          </w:p>
+        </w:tc>
+        <w:tc>
+          <w:tcPr>
+            <w:tcW w:w="4788" w:type="dxa"/>
+            <w:tcBorders>
+              <w:top w:val="single" w:sz="6" w:space="0" w:color="CCCCCC"/>
+              <w:left w:val="single" w:sz="6" w:space="0" w:color="CCCCCC"/>
+              <w:bottom w:val="single" w:sz="6" w:space="0" w:color="000000"/>
+              <w:right w:val="single" w:sz="6" w:space="0" w:color="000000"/>
+            </w:tcBorders>
+          </w:tcPr>
+          <w:p>
+            <w:pPr>
+              <w:spacing w:after="0" w:line="240" w:lineRule="auto"/>
+              <w:jc w:val="center"/>
+              <w:rPr>
+                <w:rFonts w:ascii="Arial" w:eastAsia="Times New Roman" w:hAnsi="Arial" w:cs="Arial"/>
+                <w:sz w:val="20"/>
+                <w:szCs w:val="20"/>
+                <w:lang w:val="en-US" w:eastAsia="ru-RU"/>
+              </w:rPr>
+            </w:pPr>
           </w:p>
         </w:tc>
       </w:tr>
@@ -7316,13 +9389,13 @@
                 <w:szCs w:val="20"/>
                 <w:lang w:eastAsia="ru-RU"/>
               </w:rPr>
-              <w:t>66</w:t>
-            </w:r>
-          </w:p>
-        </w:tc>
-        <w:tc>
-          <w:tcPr>
-            <w:tcW w:w="0" w:type="auto"/>
+              <w:t>65</w:t>
+            </w:r>
+          </w:p>
+        </w:tc>
+        <w:tc>
+          <w:tcPr>
+            <w:tcW w:w="5130" w:type="dxa"/>
             <w:tcBorders>
               <w:top w:val="single" w:sz="6" w:space="0" w:color="CCCCCC"/>
               <w:left w:val="single" w:sz="6" w:space="0" w:color="CCCCCC"/>
@@ -7377,9 +9450,41 @@
                 <w:szCs w:val="20"/>
                 <w:lang w:eastAsia="ru-RU"/>
               </w:rPr>
-              <w:t>promises</w:t>
-            </w:r>
-            <w:proofErr w:type="spellEnd"/>
+              <w:t>fetch</w:t>
+            </w:r>
+            <w:proofErr w:type="spellEnd"/>
+            <w:r>
+              <w:rPr>
+                <w:rFonts w:ascii="Arial" w:eastAsia="Times New Roman" w:hAnsi="Arial" w:cs="Arial"/>
+                <w:sz w:val="20"/>
+                <w:szCs w:val="20"/>
+                <w:lang w:eastAsia="ru-RU"/>
+              </w:rPr>
+              <w:t xml:space="preserve"> API</w:t>
+            </w:r>
+          </w:p>
+        </w:tc>
+        <w:tc>
+          <w:tcPr>
+            <w:tcW w:w="4788" w:type="dxa"/>
+            <w:tcBorders>
+              <w:top w:val="single" w:sz="6" w:space="0" w:color="CCCCCC"/>
+              <w:left w:val="single" w:sz="6" w:space="0" w:color="CCCCCC"/>
+              <w:bottom w:val="single" w:sz="6" w:space="0" w:color="000000"/>
+              <w:right w:val="single" w:sz="6" w:space="0" w:color="000000"/>
+            </w:tcBorders>
+          </w:tcPr>
+          <w:p>
+            <w:pPr>
+              <w:spacing w:after="0" w:line="240" w:lineRule="auto"/>
+              <w:jc w:val="center"/>
+              <w:rPr>
+                <w:rFonts w:ascii="Arial" w:eastAsia="Times New Roman" w:hAnsi="Arial" w:cs="Arial"/>
+                <w:sz w:val="20"/>
+                <w:szCs w:val="20"/>
+                <w:lang w:eastAsia="ru-RU"/>
+              </w:rPr>
+            </w:pPr>
           </w:p>
         </w:tc>
       </w:tr>
@@ -7423,13 +9528,13 @@
                 <w:szCs w:val="20"/>
                 <w:lang w:eastAsia="ru-RU"/>
               </w:rPr>
-              <w:t>67</w:t>
-            </w:r>
-          </w:p>
-        </w:tc>
-        <w:tc>
-          <w:tcPr>
-            <w:tcW w:w="0" w:type="auto"/>
+              <w:t>66</w:t>
+            </w:r>
+          </w:p>
+        </w:tc>
+        <w:tc>
+          <w:tcPr>
+            <w:tcW w:w="5130" w:type="dxa"/>
             <w:tcBorders>
               <w:top w:val="single" w:sz="6" w:space="0" w:color="CCCCCC"/>
               <w:left w:val="single" w:sz="6" w:space="0" w:color="CCCCCC"/>
@@ -7484,29 +9589,32 @@
                 <w:szCs w:val="20"/>
                 <w:lang w:eastAsia="ru-RU"/>
               </w:rPr>
-              <w:t>async</w:t>
-            </w:r>
-            <w:proofErr w:type="spellEnd"/>
-            <w:r>
-              <w:rPr>
-                <w:rFonts w:ascii="Arial" w:eastAsia="Times New Roman" w:hAnsi="Arial" w:cs="Arial"/>
-                <w:sz w:val="20"/>
-                <w:szCs w:val="20"/>
-                <w:lang w:eastAsia="ru-RU"/>
-              </w:rPr>
-              <w:t>/</w:t>
-            </w:r>
-            <w:proofErr w:type="spellStart"/>
-            <w:r>
-              <w:rPr>
-                <w:rFonts w:ascii="Arial" w:eastAsia="Times New Roman" w:hAnsi="Arial" w:cs="Arial"/>
-                <w:sz w:val="20"/>
-                <w:szCs w:val="20"/>
-                <w:lang w:eastAsia="ru-RU"/>
-              </w:rPr>
-              <w:t>await</w:t>
-            </w:r>
-            <w:proofErr w:type="spellEnd"/>
+              <w:t>promises</w:t>
+            </w:r>
+            <w:proofErr w:type="spellEnd"/>
+          </w:p>
+        </w:tc>
+        <w:tc>
+          <w:tcPr>
+            <w:tcW w:w="4788" w:type="dxa"/>
+            <w:tcBorders>
+              <w:top w:val="single" w:sz="6" w:space="0" w:color="CCCCCC"/>
+              <w:left w:val="single" w:sz="6" w:space="0" w:color="CCCCCC"/>
+              <w:bottom w:val="single" w:sz="6" w:space="0" w:color="000000"/>
+              <w:right w:val="single" w:sz="6" w:space="0" w:color="000000"/>
+            </w:tcBorders>
+          </w:tcPr>
+          <w:p>
+            <w:pPr>
+              <w:spacing w:after="0" w:line="240" w:lineRule="auto"/>
+              <w:jc w:val="center"/>
+              <w:rPr>
+                <w:rFonts w:ascii="Arial" w:eastAsia="Times New Roman" w:hAnsi="Arial" w:cs="Arial"/>
+                <w:sz w:val="20"/>
+                <w:szCs w:val="20"/>
+                <w:lang w:eastAsia="ru-RU"/>
+              </w:rPr>
+            </w:pPr>
           </w:p>
         </w:tc>
       </w:tr>
@@ -7550,13 +9658,13 @@
                 <w:szCs w:val="20"/>
                 <w:lang w:eastAsia="ru-RU"/>
               </w:rPr>
-              <w:t>68</w:t>
-            </w:r>
-          </w:p>
-        </w:tc>
-        <w:tc>
-          <w:tcPr>
-            <w:tcW w:w="0" w:type="auto"/>
+              <w:t>67</w:t>
+            </w:r>
+          </w:p>
+        </w:tc>
+        <w:tc>
+          <w:tcPr>
+            <w:tcW w:w="5130" w:type="dxa"/>
             <w:tcBorders>
               <w:top w:val="single" w:sz="6" w:space="0" w:color="CCCCCC"/>
               <w:left w:val="single" w:sz="6" w:space="0" w:color="CCCCCC"/>
@@ -7611,9 +9719,52 @@
                 <w:szCs w:val="20"/>
                 <w:lang w:eastAsia="ru-RU"/>
               </w:rPr>
-              <w:t>modules</w:t>
-            </w:r>
-            <w:proofErr w:type="spellEnd"/>
+              <w:t>async</w:t>
+            </w:r>
+            <w:proofErr w:type="spellEnd"/>
+            <w:r>
+              <w:rPr>
+                <w:rFonts w:ascii="Arial" w:eastAsia="Times New Roman" w:hAnsi="Arial" w:cs="Arial"/>
+                <w:sz w:val="20"/>
+                <w:szCs w:val="20"/>
+                <w:lang w:eastAsia="ru-RU"/>
+              </w:rPr>
+              <w:t>/</w:t>
+            </w:r>
+            <w:proofErr w:type="spellStart"/>
+            <w:r>
+              <w:rPr>
+                <w:rFonts w:ascii="Arial" w:eastAsia="Times New Roman" w:hAnsi="Arial" w:cs="Arial"/>
+                <w:sz w:val="20"/>
+                <w:szCs w:val="20"/>
+                <w:lang w:eastAsia="ru-RU"/>
+              </w:rPr>
+              <w:t>await</w:t>
+            </w:r>
+            <w:proofErr w:type="spellEnd"/>
+          </w:p>
+        </w:tc>
+        <w:tc>
+          <w:tcPr>
+            <w:tcW w:w="4788" w:type="dxa"/>
+            <w:tcBorders>
+              <w:top w:val="single" w:sz="6" w:space="0" w:color="CCCCCC"/>
+              <w:left w:val="single" w:sz="6" w:space="0" w:color="CCCCCC"/>
+              <w:bottom w:val="single" w:sz="6" w:space="0" w:color="000000"/>
+              <w:right w:val="single" w:sz="6" w:space="0" w:color="000000"/>
+            </w:tcBorders>
+          </w:tcPr>
+          <w:p>
+            <w:pPr>
+              <w:spacing w:after="0" w:line="240" w:lineRule="auto"/>
+              <w:jc w:val="center"/>
+              <w:rPr>
+                <w:rFonts w:ascii="Arial" w:eastAsia="Times New Roman" w:hAnsi="Arial" w:cs="Arial"/>
+                <w:sz w:val="20"/>
+                <w:szCs w:val="20"/>
+                <w:lang w:eastAsia="ru-RU"/>
+              </w:rPr>
+            </w:pPr>
           </w:p>
         </w:tc>
       </w:tr>
@@ -7657,13 +9808,13 @@
                 <w:szCs w:val="20"/>
                 <w:lang w:eastAsia="ru-RU"/>
               </w:rPr>
-              <w:t>69</w:t>
-            </w:r>
-          </w:p>
-        </w:tc>
-        <w:tc>
-          <w:tcPr>
-            <w:tcW w:w="0" w:type="auto"/>
+              <w:t>68</w:t>
+            </w:r>
+          </w:p>
+        </w:tc>
+        <w:tc>
+          <w:tcPr>
+            <w:tcW w:w="5130" w:type="dxa"/>
             <w:tcBorders>
               <w:top w:val="single" w:sz="6" w:space="0" w:color="CCCCCC"/>
               <w:left w:val="single" w:sz="6" w:space="0" w:color="CCCCCC"/>
@@ -7718,29 +9869,32 @@
                 <w:szCs w:val="20"/>
                 <w:lang w:eastAsia="ru-RU"/>
               </w:rPr>
-              <w:t>data</w:t>
-            </w:r>
-            <w:proofErr w:type="spellEnd"/>
-            <w:r>
-              <w:rPr>
-                <w:rFonts w:ascii="Arial" w:eastAsia="Times New Roman" w:hAnsi="Arial" w:cs="Arial"/>
-                <w:sz w:val="20"/>
-                <w:szCs w:val="20"/>
-                <w:lang w:eastAsia="ru-RU"/>
-              </w:rPr>
-              <w:t xml:space="preserve"> </w:t>
-            </w:r>
-            <w:proofErr w:type="spellStart"/>
-            <w:r>
-              <w:rPr>
-                <w:rFonts w:ascii="Arial" w:eastAsia="Times New Roman" w:hAnsi="Arial" w:cs="Arial"/>
-                <w:sz w:val="20"/>
-                <w:szCs w:val="20"/>
-                <w:lang w:eastAsia="ru-RU"/>
-              </w:rPr>
-              <w:t>types</w:t>
-            </w:r>
-            <w:proofErr w:type="spellEnd"/>
+              <w:t>modules</w:t>
+            </w:r>
+            <w:proofErr w:type="spellEnd"/>
+          </w:p>
+        </w:tc>
+        <w:tc>
+          <w:tcPr>
+            <w:tcW w:w="4788" w:type="dxa"/>
+            <w:tcBorders>
+              <w:top w:val="single" w:sz="6" w:space="0" w:color="CCCCCC"/>
+              <w:left w:val="single" w:sz="6" w:space="0" w:color="CCCCCC"/>
+              <w:bottom w:val="single" w:sz="6" w:space="0" w:color="000000"/>
+              <w:right w:val="single" w:sz="6" w:space="0" w:color="000000"/>
+            </w:tcBorders>
+          </w:tcPr>
+          <w:p>
+            <w:pPr>
+              <w:spacing w:after="0" w:line="240" w:lineRule="auto"/>
+              <w:jc w:val="center"/>
+              <w:rPr>
+                <w:rFonts w:ascii="Arial" w:eastAsia="Times New Roman" w:hAnsi="Arial" w:cs="Arial"/>
+                <w:sz w:val="20"/>
+                <w:szCs w:val="20"/>
+                <w:lang w:eastAsia="ru-RU"/>
+              </w:rPr>
+            </w:pPr>
           </w:p>
         </w:tc>
       </w:tr>
@@ -7784,13 +9938,163 @@
                 <w:szCs w:val="20"/>
                 <w:lang w:eastAsia="ru-RU"/>
               </w:rPr>
+              <w:t>69</w:t>
+            </w:r>
+          </w:p>
+        </w:tc>
+        <w:tc>
+          <w:tcPr>
+            <w:tcW w:w="5130" w:type="dxa"/>
+            <w:tcBorders>
+              <w:top w:val="single" w:sz="6" w:space="0" w:color="CCCCCC"/>
+              <w:left w:val="single" w:sz="6" w:space="0" w:color="CCCCCC"/>
+              <w:bottom w:val="single" w:sz="6" w:space="0" w:color="000000"/>
+              <w:right w:val="single" w:sz="6" w:space="0" w:color="000000"/>
+            </w:tcBorders>
+            <w:tcMar>
+              <w:top w:w="30" w:type="dxa"/>
+              <w:left w:w="45" w:type="dxa"/>
+              <w:bottom w:w="30" w:type="dxa"/>
+              <w:right w:w="45" w:type="dxa"/>
+            </w:tcMar>
+            <w:vAlign w:val="center"/>
+            <w:hideMark/>
+          </w:tcPr>
+          <w:p>
+            <w:pPr>
+              <w:spacing w:after="0" w:line="240" w:lineRule="auto"/>
+              <w:jc w:val="center"/>
+              <w:rPr>
+                <w:rFonts w:ascii="Arial" w:eastAsia="Times New Roman" w:hAnsi="Arial" w:cs="Arial"/>
+                <w:sz w:val="20"/>
+                <w:szCs w:val="20"/>
+                <w:lang w:eastAsia="ru-RU"/>
+              </w:rPr>
+            </w:pPr>
+            <w:proofErr w:type="spellStart"/>
+            <w:r>
+              <w:rPr>
+                <w:rFonts w:ascii="Arial" w:eastAsia="Times New Roman" w:hAnsi="Arial" w:cs="Arial"/>
+                <w:sz w:val="20"/>
+                <w:szCs w:val="20"/>
+                <w:lang w:eastAsia="ru-RU"/>
+              </w:rPr>
+              <w:t>JavaScript</w:t>
+            </w:r>
+            <w:proofErr w:type="spellEnd"/>
+            <w:r>
+              <w:rPr>
+                <w:rFonts w:ascii="Arial" w:eastAsia="Times New Roman" w:hAnsi="Arial" w:cs="Arial"/>
+                <w:sz w:val="20"/>
+                <w:szCs w:val="20"/>
+                <w:lang w:eastAsia="ru-RU"/>
+              </w:rPr>
+              <w:t xml:space="preserve"> </w:t>
+            </w:r>
+            <w:proofErr w:type="spellStart"/>
+            <w:r>
+              <w:rPr>
+                <w:rFonts w:ascii="Arial" w:eastAsia="Times New Roman" w:hAnsi="Arial" w:cs="Arial"/>
+                <w:sz w:val="20"/>
+                <w:szCs w:val="20"/>
+                <w:lang w:eastAsia="ru-RU"/>
+              </w:rPr>
+              <w:t>data</w:t>
+            </w:r>
+            <w:proofErr w:type="spellEnd"/>
+            <w:r>
+              <w:rPr>
+                <w:rFonts w:ascii="Arial" w:eastAsia="Times New Roman" w:hAnsi="Arial" w:cs="Arial"/>
+                <w:sz w:val="20"/>
+                <w:szCs w:val="20"/>
+                <w:lang w:eastAsia="ru-RU"/>
+              </w:rPr>
+              <w:t xml:space="preserve"> </w:t>
+            </w:r>
+            <w:proofErr w:type="spellStart"/>
+            <w:r>
+              <w:rPr>
+                <w:rFonts w:ascii="Arial" w:eastAsia="Times New Roman" w:hAnsi="Arial" w:cs="Arial"/>
+                <w:sz w:val="20"/>
+                <w:szCs w:val="20"/>
+                <w:lang w:eastAsia="ru-RU"/>
+              </w:rPr>
+              <w:t>types</w:t>
+            </w:r>
+            <w:proofErr w:type="spellEnd"/>
+          </w:p>
+        </w:tc>
+        <w:tc>
+          <w:tcPr>
+            <w:tcW w:w="4788" w:type="dxa"/>
+            <w:tcBorders>
+              <w:top w:val="single" w:sz="6" w:space="0" w:color="CCCCCC"/>
+              <w:left w:val="single" w:sz="6" w:space="0" w:color="CCCCCC"/>
+              <w:bottom w:val="single" w:sz="6" w:space="0" w:color="000000"/>
+              <w:right w:val="single" w:sz="6" w:space="0" w:color="000000"/>
+            </w:tcBorders>
+          </w:tcPr>
+          <w:p>
+            <w:pPr>
+              <w:spacing w:after="0" w:line="240" w:lineRule="auto"/>
+              <w:jc w:val="center"/>
+              <w:rPr>
+                <w:rFonts w:ascii="Arial" w:eastAsia="Times New Roman" w:hAnsi="Arial" w:cs="Arial"/>
+                <w:sz w:val="20"/>
+                <w:szCs w:val="20"/>
+                <w:lang w:eastAsia="ru-RU"/>
+              </w:rPr>
+            </w:pPr>
+          </w:p>
+        </w:tc>
+      </w:tr>
+      <w:tr>
+        <w:trPr>
+          <w:trHeight w:val="315"/>
+        </w:trPr>
+        <w:tc>
+          <w:tcPr>
+            <w:tcW w:w="0" w:type="auto"/>
+            <w:tcBorders>
+              <w:top w:val="single" w:sz="6" w:space="0" w:color="CCCCCC"/>
+              <w:left w:val="single" w:sz="6" w:space="0" w:color="000000"/>
+              <w:bottom w:val="single" w:sz="6" w:space="0" w:color="000000"/>
+              <w:right w:val="single" w:sz="6" w:space="0" w:color="000000"/>
+            </w:tcBorders>
+            <w:tcMar>
+              <w:top w:w="30" w:type="dxa"/>
+              <w:left w:w="45" w:type="dxa"/>
+              <w:bottom w:w="30" w:type="dxa"/>
+              <w:right w:w="45" w:type="dxa"/>
+            </w:tcMar>
+            <w:vAlign w:val="center"/>
+            <w:hideMark/>
+          </w:tcPr>
+          <w:p>
+            <w:pPr>
+              <w:spacing w:after="0" w:line="240" w:lineRule="auto"/>
+              <w:jc w:val="center"/>
+              <w:rPr>
+                <w:rFonts w:ascii="Arial" w:eastAsia="Times New Roman" w:hAnsi="Arial" w:cs="Arial"/>
+                <w:sz w:val="20"/>
+                <w:szCs w:val="20"/>
+                <w:lang w:eastAsia="ru-RU"/>
+              </w:rPr>
+            </w:pPr>
+            <w:r>
+              <w:rPr>
+                <w:rFonts w:ascii="Arial" w:eastAsia="Times New Roman" w:hAnsi="Arial" w:cs="Arial"/>
+                <w:sz w:val="20"/>
+                <w:szCs w:val="20"/>
+                <w:lang w:eastAsia="ru-RU"/>
+              </w:rPr>
               <w:t>70</w:t>
             </w:r>
           </w:p>
         </w:tc>
         <w:tc>
           <w:tcPr>
-            <w:tcW w:w="0" w:type="auto"/>
+            <w:tcW w:w="5130" w:type="dxa"/>
             <w:tcBorders>
               <w:top w:val="single" w:sz="6" w:space="0" w:color="CCCCCC"/>
               <w:left w:val="single" w:sz="6" w:space="0" w:color="CCCCCC"/>
@@ -7868,6 +10172,29 @@
               <w:t>practices</w:t>
             </w:r>
             <w:proofErr w:type="spellEnd"/>
+          </w:p>
+        </w:tc>
+        <w:tc>
+          <w:tcPr>
+            <w:tcW w:w="4788" w:type="dxa"/>
+            <w:tcBorders>
+              <w:top w:val="single" w:sz="6" w:space="0" w:color="CCCCCC"/>
+              <w:left w:val="single" w:sz="6" w:space="0" w:color="CCCCCC"/>
+              <w:bottom w:val="single" w:sz="6" w:space="0" w:color="000000"/>
+              <w:right w:val="single" w:sz="6" w:space="0" w:color="000000"/>
+            </w:tcBorders>
+          </w:tcPr>
+          <w:p>
+            <w:pPr>
+              <w:spacing w:after="0" w:line="240" w:lineRule="auto"/>
+              <w:jc w:val="center"/>
+              <w:rPr>
+                <w:rFonts w:ascii="Arial" w:eastAsia="Times New Roman" w:hAnsi="Arial" w:cs="Arial"/>
+                <w:sz w:val="20"/>
+                <w:szCs w:val="20"/>
+                <w:lang w:eastAsia="ru-RU"/>
+              </w:rPr>
+            </w:pPr>
           </w:p>
         </w:tc>
       </w:tr>

--- a/New-Platform-For-ITC/ish-reja.docx
+++ b/New-Platform-For-ITC/ish-reja.docx
@@ -339,11 +339,45 @@
                 <w:rFonts w:ascii="Arial" w:eastAsia="Times New Roman" w:hAnsi="Arial" w:cs="Arial"/>
                 <w:sz w:val="20"/>
                 <w:szCs w:val="20"/>
-                <w:lang w:eastAsia="ru-RU"/>
-              </w:rPr>
-            </w:pPr>
-            <w:bookmarkStart w:id="0" w:name="_GoBack"/>
-            <w:bookmarkEnd w:id="0"/>
+                <w:lang w:val="en-US" w:eastAsia="ru-RU"/>
+              </w:rPr>
+            </w:pPr>
+            <w:hyperlink r:id="rId5" w:history="1">
+              <w:proofErr w:type="spellStart"/>
+              <w:r>
+                <w:rPr>
+                  <w:rStyle w:val="a3"/>
+                  <w:rFonts w:ascii="Arial" w:eastAsia="Times New Roman" w:hAnsi="Arial" w:cs="Arial"/>
+                  <w:sz w:val="20"/>
+                  <w:szCs w:val="20"/>
+                  <w:lang w:val="en-US" w:eastAsia="ru-RU"/>
+                </w:rPr>
+                <w:t>Yuklab</w:t>
+              </w:r>
+              <w:proofErr w:type="spellEnd"/>
+              <w:r>
+                <w:rPr>
+                  <w:rStyle w:val="a3"/>
+                  <w:rFonts w:ascii="Arial" w:eastAsia="Times New Roman" w:hAnsi="Arial" w:cs="Arial"/>
+                  <w:sz w:val="20"/>
+                  <w:szCs w:val="20"/>
+                  <w:lang w:val="en-US" w:eastAsia="ru-RU"/>
+                </w:rPr>
+                <w:t xml:space="preserve"> </w:t>
+              </w:r>
+              <w:proofErr w:type="spellStart"/>
+              <w:r>
+                <w:rPr>
+                  <w:rStyle w:val="a3"/>
+                  <w:rFonts w:ascii="Arial" w:eastAsia="Times New Roman" w:hAnsi="Arial" w:cs="Arial"/>
+                  <w:sz w:val="20"/>
+                  <w:szCs w:val="20"/>
+                  <w:lang w:val="en-US" w:eastAsia="ru-RU"/>
+                </w:rPr>
+                <w:t>Olish</w:t>
+              </w:r>
+              <w:proofErr w:type="spellEnd"/>
+            </w:hyperlink>
           </w:p>
         </w:tc>
       </w:tr>
@@ -500,9 +534,45 @@
                 <w:rFonts w:ascii="Arial" w:eastAsia="Times New Roman" w:hAnsi="Arial" w:cs="Arial"/>
                 <w:sz w:val="20"/>
                 <w:szCs w:val="20"/>
-                <w:lang w:eastAsia="ru-RU"/>
-              </w:rPr>
-            </w:pPr>
+                <w:lang w:val="en-US" w:eastAsia="ru-RU"/>
+              </w:rPr>
+            </w:pPr>
+            <w:hyperlink r:id="rId6" w:history="1">
+              <w:proofErr w:type="spellStart"/>
+              <w:r>
+                <w:rPr>
+                  <w:rStyle w:val="a3"/>
+                  <w:rFonts w:ascii="Arial" w:eastAsia="Times New Roman" w:hAnsi="Arial" w:cs="Arial"/>
+                  <w:sz w:val="20"/>
+                  <w:szCs w:val="20"/>
+                  <w:lang w:val="en-US" w:eastAsia="ru-RU"/>
+                </w:rPr>
+                <w:t>Yuklab</w:t>
+              </w:r>
+              <w:proofErr w:type="spellEnd"/>
+              <w:r>
+                <w:rPr>
+                  <w:rStyle w:val="a3"/>
+                  <w:rFonts w:ascii="Arial" w:eastAsia="Times New Roman" w:hAnsi="Arial" w:cs="Arial"/>
+                  <w:sz w:val="20"/>
+                  <w:szCs w:val="20"/>
+                  <w:lang w:val="en-US" w:eastAsia="ru-RU"/>
+                </w:rPr>
+                <w:t xml:space="preserve"> </w:t>
+              </w:r>
+              <w:proofErr w:type="spellStart"/>
+              <w:r>
+                <w:rPr>
+                  <w:rStyle w:val="a3"/>
+                  <w:rFonts w:ascii="Arial" w:eastAsia="Times New Roman" w:hAnsi="Arial" w:cs="Arial"/>
+                  <w:sz w:val="20"/>
+                  <w:szCs w:val="20"/>
+                  <w:lang w:val="en-US" w:eastAsia="ru-RU"/>
+                </w:rPr>
+                <w:t>Olish</w:t>
+              </w:r>
+              <w:proofErr w:type="spellEnd"/>
+            </w:hyperlink>
           </w:p>
         </w:tc>
       </w:tr>
@@ -818,6 +888,8 @@
               </w:rPr>
               <w:t>)</w:t>
             </w:r>
+            <w:bookmarkStart w:id="0" w:name="_GoBack"/>
+            <w:bookmarkEnd w:id="0"/>
           </w:p>
         </w:tc>
         <w:tc>
@@ -10631,6 +10703,17 @@
     <w:semiHidden/>
     <w:unhideWhenUsed/>
   </w:style>
+  <w:style w:type="character" w:styleId="a3">
+    <w:name w:val="Hyperlink"/>
+    <w:basedOn w:val="a0"/>
+    <w:uiPriority w:val="99"/>
+    <w:unhideWhenUsed/>
+    <w:rsid w:val="002C4BBE"/>
+    <w:rPr>
+      <w:color w:val="0563C1" w:themeColor="hyperlink"/>
+      <w:u w:val="single"/>
+    </w:rPr>
+  </w:style>
 </w:styles>
 </file>
 
@@ -10893,4 +10976,16 @@
     </a:ext>
   </a:extLst>
 </a:theme>
+</file>
+
+<file path=customXml/item1.xml><?xml version="1.0" encoding="utf-8"?>
+<b:Sources xmlns:b="http://schemas.openxmlformats.org/officeDocument/2006/bibliography" xmlns="http://schemas.openxmlformats.org/officeDocument/2006/bibliography" SelectedStyle="\APASixthEditionOfficeOnline.xsl" StyleName="APA" Version="6"/>
+</file>
+
+<file path=customXml/itemProps1.xml><?xml version="1.0" encoding="utf-8"?>
+<ds:datastoreItem xmlns:ds="http://schemas.openxmlformats.org/officeDocument/2006/customXml" ds:itemID="{6F5F8D2E-FE55-4FA1-9EAF-6AB6844B2F2C}">
+  <ds:schemaRefs>
+    <ds:schemaRef ds:uri="http://schemas.openxmlformats.org/officeDocument/2006/bibliography"/>
+  </ds:schemaRefs>
+</ds:datastoreItem>
 </file>
--- a/New-Platform-For-ITC/ish-reja.docx
+++ b/New-Platform-For-ITC/ish-reja.docx
@@ -729,9 +729,47 @@
                 <w:rFonts w:ascii="Arial" w:eastAsia="Times New Roman" w:hAnsi="Arial" w:cs="Arial"/>
                 <w:sz w:val="20"/>
                 <w:szCs w:val="20"/>
-                <w:lang w:eastAsia="ru-RU"/>
-              </w:rPr>
-            </w:pPr>
+                <w:lang w:val="en-US" w:eastAsia="ru-RU"/>
+              </w:rPr>
+            </w:pPr>
+            <w:hyperlink r:id="rId7" w:history="1">
+              <w:proofErr w:type="spellStart"/>
+              <w:r>
+                <w:rPr>
+                  <w:rStyle w:val="a3"/>
+                  <w:rFonts w:ascii="Arial" w:eastAsia="Times New Roman" w:hAnsi="Arial" w:cs="Arial"/>
+                  <w:sz w:val="20"/>
+                  <w:szCs w:val="20"/>
+                  <w:lang w:val="en-US" w:eastAsia="ru-RU"/>
+                </w:rPr>
+                <w:t>Yuklab</w:t>
+              </w:r>
+              <w:proofErr w:type="spellEnd"/>
+              <w:r>
+                <w:rPr>
+                  <w:rStyle w:val="a3"/>
+                  <w:rFonts w:ascii="Arial" w:eastAsia="Times New Roman" w:hAnsi="Arial" w:cs="Arial"/>
+                  <w:sz w:val="20"/>
+                  <w:szCs w:val="20"/>
+                  <w:lang w:val="en-US" w:eastAsia="ru-RU"/>
+                </w:rPr>
+                <w:t xml:space="preserve"> </w:t>
+              </w:r>
+              <w:proofErr w:type="spellStart"/>
+              <w:r>
+                <w:rPr>
+                  <w:rStyle w:val="a3"/>
+                  <w:rFonts w:ascii="Arial" w:eastAsia="Times New Roman" w:hAnsi="Arial" w:cs="Arial"/>
+                  <w:sz w:val="20"/>
+                  <w:szCs w:val="20"/>
+                  <w:lang w:val="en-US" w:eastAsia="ru-RU"/>
+                </w:rPr>
+                <w:t>Olish</w:t>
+              </w:r>
+              <w:proofErr w:type="spellEnd"/>
+            </w:hyperlink>
+            <w:bookmarkStart w:id="0" w:name="_GoBack"/>
+            <w:bookmarkEnd w:id="0"/>
           </w:p>
         </w:tc>
       </w:tr>
@@ -888,8 +926,6 @@
               </w:rPr>
               <w:t>)</w:t>
             </w:r>
-            <w:bookmarkStart w:id="0" w:name="_GoBack"/>
-            <w:bookmarkEnd w:id="0"/>
           </w:p>
         </w:tc>
         <w:tc>
@@ -10983,7 +11019,7 @@
 </file>
 
 <file path=customXml/itemProps1.xml><?xml version="1.0" encoding="utf-8"?>
-<ds:datastoreItem xmlns:ds="http://schemas.openxmlformats.org/officeDocument/2006/customXml" ds:itemID="{6F5F8D2E-FE55-4FA1-9EAF-6AB6844B2F2C}">
+<ds:datastoreItem xmlns:ds="http://schemas.openxmlformats.org/officeDocument/2006/customXml" ds:itemID="{1DC21C98-3EC0-410A-8A3A-CC64165768E2}">
   <ds:schemaRefs>
     <ds:schemaRef ds:uri="http://schemas.openxmlformats.org/officeDocument/2006/bibliography"/>
   </ds:schemaRefs>

--- a/New-Platform-For-ITC/ish-reja.docx
+++ b/New-Platform-For-ITC/ish-reja.docx
@@ -768,8 +768,6 @@
               </w:r>
               <w:proofErr w:type="spellEnd"/>
             </w:hyperlink>
-            <w:bookmarkStart w:id="0" w:name="_GoBack"/>
-            <w:bookmarkEnd w:id="0"/>
           </w:p>
         </w:tc>
       </w:tr>
@@ -946,9 +944,20 @@
                 <w:rFonts w:ascii="Arial" w:eastAsia="Times New Roman" w:hAnsi="Arial" w:cs="Arial"/>
                 <w:sz w:val="20"/>
                 <w:szCs w:val="20"/>
-                <w:lang w:eastAsia="ru-RU"/>
-              </w:rPr>
-            </w:pPr>
+                <w:lang w:val="en-US" w:eastAsia="ru-RU"/>
+              </w:rPr>
+            </w:pPr>
+            <w:r>
+              <w:rPr>
+                <w:rFonts w:ascii="Arial" w:eastAsia="Times New Roman" w:hAnsi="Arial" w:cs="Arial"/>
+                <w:sz w:val="20"/>
+                <w:szCs w:val="20"/>
+                <w:lang w:val="en-US" w:eastAsia="ru-RU"/>
+              </w:rPr>
+              <w:t>1</w:t>
+            </w:r>
+            <w:bookmarkStart w:id="0" w:name="_GoBack"/>
+            <w:bookmarkEnd w:id="0"/>
           </w:p>
         </w:tc>
       </w:tr>
@@ -11019,7 +11028,7 @@
 </file>
 
 <file path=customXml/itemProps1.xml><?xml version="1.0" encoding="utf-8"?>
-<ds:datastoreItem xmlns:ds="http://schemas.openxmlformats.org/officeDocument/2006/customXml" ds:itemID="{1DC21C98-3EC0-410A-8A3A-CC64165768E2}">
+<ds:datastoreItem xmlns:ds="http://schemas.openxmlformats.org/officeDocument/2006/customXml" ds:itemID="{2D629A43-09AB-42FD-A94B-E6B82B9E5875}">
   <ds:schemaRefs>
     <ds:schemaRef ds:uri="http://schemas.openxmlformats.org/officeDocument/2006/bibliography"/>
   </ds:schemaRefs>

--- a/New-Platform-For-ITC/ish-reja.docx
+++ b/New-Platform-For-ITC/ish-reja.docx
@@ -947,15 +947,6 @@
                 <w:lang w:val="en-US" w:eastAsia="ru-RU"/>
               </w:rPr>
             </w:pPr>
-            <w:r>
-              <w:rPr>
-                <w:rFonts w:ascii="Arial" w:eastAsia="Times New Roman" w:hAnsi="Arial" w:cs="Arial"/>
-                <w:sz w:val="20"/>
-                <w:szCs w:val="20"/>
-                <w:lang w:val="en-US" w:eastAsia="ru-RU"/>
-              </w:rPr>
-              <w:t>1</w:t>
-            </w:r>
             <w:bookmarkStart w:id="0" w:name="_GoBack"/>
             <w:bookmarkEnd w:id="0"/>
           </w:p>
@@ -11028,7 +11019,7 @@
 </file>
 
 <file path=customXml/itemProps1.xml><?xml version="1.0" encoding="utf-8"?>
-<ds:datastoreItem xmlns:ds="http://schemas.openxmlformats.org/officeDocument/2006/customXml" ds:itemID="{2D629A43-09AB-42FD-A94B-E6B82B9E5875}">
+<ds:datastoreItem xmlns:ds="http://schemas.openxmlformats.org/officeDocument/2006/customXml" ds:itemID="{CA9BF14C-D12D-4878-B700-3245BD390A1A}">
   <ds:schemaRefs>
     <ds:schemaRef ds:uri="http://schemas.openxmlformats.org/officeDocument/2006/bibliography"/>
   </ds:schemaRefs>
